--- a/Release Notes SDK.docx
+++ b/Release Notes SDK.docx
@@ -1,6 +1,6 @@
 
 <file path=word/document.xml><?xml version="1.0" encoding="utf-8"?>
-<w:document xmlns:wpc="http://schemas.microsoft.com/office/word/2010/wordprocessingCanvas" xmlns:cx="http://schemas.microsoft.com/office/drawing/2014/chartex" xmlns:cx1="http://schemas.microsoft.com/office/drawing/2015/9/8/chartex" xmlns:cx2="http://schemas.microsoft.com/office/drawing/2015/10/21/chartex" xmlns:cx3="http://schemas.microsoft.com/office/drawing/2016/5/9/chartex" xmlns:cx4="http://schemas.microsoft.com/office/drawing/2016/5/10/chartex" xmlns:cx5="http://schemas.microsoft.com/office/drawing/2016/5/11/chartex" xmlns:cx6="http://schemas.microsoft.com/office/drawing/2016/5/12/chartex" xmlns:cx7="http://schemas.microsoft.com/office/drawing/2016/5/13/chartex" xmlns:cx8="http://schemas.microsoft.com/office/drawing/2016/5/14/chartex" xmlns:mc="http://schemas.openxmlformats.org/markup-compatibility/2006" xmlns:aink="http://schemas.microsoft.com/office/drawing/2016/ink" xmlns:am3d="http://schemas.microsoft.com/office/drawing/2017/model3d" xmlns:o="urn:schemas-microsoft-com:office:office" xmlns:oel="http://schemas.microsoft.com/office/2019/extlst" xmlns:r="http://schemas.openxmlformats.org/officeDocument/2006/relationships" xmlns:m="http://schemas.openxmlformats.org/officeDocument/2006/math" xmlns:v="urn:schemas-microsoft-com:vml" xmlns:wp14="http://schemas.microsoft.com/office/word/2010/wordprocessingDrawing" xmlns:wp="http://schemas.openxmlformats.org/drawingml/2006/wordprocessingDrawing" xmlns:w10="urn:schemas-microsoft-com:office:word" xmlns:w="http://schemas.openxmlformats.org/wordprocessingml/2006/main" xmlns:w14="http://schemas.microsoft.com/office/word/2010/wordml" xmlns:w15="http://schemas.microsoft.com/office/word/2012/wordml" xmlns:w16cex="http://schemas.microsoft.com/office/word/2018/wordml/cex" xmlns:w16cid="http://schemas.microsoft.com/office/word/2016/wordml/cid" xmlns:w16="http://schemas.microsoft.com/office/word/2018/wordml" xmlns:w16sdtdh="http://schemas.microsoft.com/office/word/2020/wordml/sdtdatahash" xmlns:w16se="http://schemas.microsoft.com/office/word/2015/wordml/symex" xmlns:wpg="http://schemas.microsoft.com/office/word/2010/wordprocessingGroup" xmlns:wpi="http://schemas.microsoft.com/office/word/2010/wordprocessingInk" xmlns:wne="http://schemas.microsoft.com/office/word/2006/wordml" xmlns:wps="http://schemas.microsoft.com/office/word/2010/wordprocessingShape" mc:Ignorable="w14 w15 w16se w16cid w16 w16cex w16sdtdh wp14">
+<w:document xmlns:wpc="http://schemas.microsoft.com/office/word/2010/wordprocessingCanvas" xmlns:mc="http://schemas.openxmlformats.org/markup-compatibility/2006" xmlns:o="urn:schemas-microsoft-com:office:office" xmlns:r="http://schemas.openxmlformats.org/officeDocument/2006/relationships" xmlns:m="http://schemas.openxmlformats.org/officeDocument/2006/math" xmlns:v="urn:schemas-microsoft-com:vml" xmlns:wp14="http://schemas.microsoft.com/office/word/2010/wordprocessingDrawing" xmlns:wp="http://schemas.openxmlformats.org/drawingml/2006/wordprocessingDrawing" xmlns:w="http://schemas.openxmlformats.org/wordprocessingml/2006/main" xmlns:w14="http://schemas.microsoft.com/office/word/2010/wordml" xmlns:w10="urn:schemas-microsoft-com:office:word" xmlns:w15="http://schemas.microsoft.com/office/word/2012/wordml" xmlns:wpg="http://schemas.microsoft.com/office/word/2010/wordprocessingGroup" xmlns:wpi="http://schemas.microsoft.com/office/word/2010/wordprocessingInk" xmlns:wne="http://schemas.microsoft.com/office/word/2006/wordml" xmlns:wps="http://schemas.microsoft.com/office/word/2010/wordprocessingShape" xmlns:wpsCustomData="http://www.wps.cn/officeDocument/2013/wpsCustomData" mc:Ignorable="w14 w15 wp14">
   <w:body>
     <w:p>
       <w:pPr>
@@ -135,10 +135,24 @@
     </w:p>
     <w:tbl>
       <w:tblPr>
-        <w:tblStyle w:val="a7"/>
+        <w:tblStyle w:val="5"/>
         <w:tblW w:w="0" w:type="auto"/>
         <w:jc w:val="center"/>
-        <w:tblLook w:val="04A0" w:firstRow="1" w:lastRow="0" w:firstColumn="1" w:lastColumn="0" w:noHBand="0" w:noVBand="1"/>
+        <w:tblBorders>
+          <w:top w:val="single" w:color="auto" w:sz="4" w:space="0"/>
+          <w:left w:val="single" w:color="auto" w:sz="4" w:space="0"/>
+          <w:bottom w:val="single" w:color="auto" w:sz="4" w:space="0"/>
+          <w:right w:val="single" w:color="auto" w:sz="4" w:space="0"/>
+          <w:insideH w:val="single" w:color="auto" w:sz="4" w:space="0"/>
+          <w:insideV w:val="single" w:color="auto" w:sz="4" w:space="0"/>
+        </w:tblBorders>
+        <w:tblLayout w:type="autofit"/>
+        <w:tblCellMar>
+          <w:top w:w="0" w:type="dxa"/>
+          <w:left w:w="108" w:type="dxa"/>
+          <w:bottom w:w="0" w:type="dxa"/>
+          <w:right w:w="108" w:type="dxa"/>
+        </w:tblCellMar>
       </w:tblPr>
       <w:tblGrid>
         <w:gridCol w:w="2405"/>
@@ -146,8 +160,24 @@
         <w:gridCol w:w="4190"/>
       </w:tblGrid>
       <w:tr>
+        <w:tblPrEx>
+          <w:tblBorders>
+            <w:top w:val="single" w:color="auto" w:sz="4" w:space="0"/>
+            <w:left w:val="single" w:color="auto" w:sz="4" w:space="0"/>
+            <w:bottom w:val="single" w:color="auto" w:sz="4" w:space="0"/>
+            <w:right w:val="single" w:color="auto" w:sz="4" w:space="0"/>
+            <w:insideH w:val="single" w:color="auto" w:sz="4" w:space="0"/>
+            <w:insideV w:val="single" w:color="auto" w:sz="4" w:space="0"/>
+          </w:tblBorders>
+          <w:tblCellMar>
+            <w:top w:w="0" w:type="dxa"/>
+            <w:left w:w="108" w:type="dxa"/>
+            <w:bottom w:w="0" w:type="dxa"/>
+            <w:right w:w="108" w:type="dxa"/>
+          </w:tblCellMar>
+        </w:tblPrEx>
         <w:trPr>
-          <w:trHeight w:val="90"/>
+          <w:trHeight w:val="90" w:hRule="atLeast"/>
           <w:jc w:val="center"/>
         </w:trPr>
         <w:tc>
@@ -221,6 +251,22 @@
         </w:tc>
       </w:tr>
       <w:tr>
+        <w:tblPrEx>
+          <w:tblBorders>
+            <w:top w:val="single" w:color="auto" w:sz="4" w:space="0"/>
+            <w:left w:val="single" w:color="auto" w:sz="4" w:space="0"/>
+            <w:bottom w:val="single" w:color="auto" w:sz="4" w:space="0"/>
+            <w:right w:val="single" w:color="auto" w:sz="4" w:space="0"/>
+            <w:insideH w:val="single" w:color="auto" w:sz="4" w:space="0"/>
+            <w:insideV w:val="single" w:color="auto" w:sz="4" w:space="0"/>
+          </w:tblBorders>
+          <w:tblCellMar>
+            <w:top w:w="0" w:type="dxa"/>
+            <w:left w:w="108" w:type="dxa"/>
+            <w:bottom w:w="0" w:type="dxa"/>
+            <w:right w:w="108" w:type="dxa"/>
+          </w:tblCellMar>
+        </w:tblPrEx>
         <w:trPr>
           <w:jc w:val="center"/>
         </w:trPr>
@@ -298,8 +344,24 @@
         </w:tc>
       </w:tr>
       <w:tr>
+        <w:tblPrEx>
+          <w:tblBorders>
+            <w:top w:val="single" w:color="auto" w:sz="4" w:space="0"/>
+            <w:left w:val="single" w:color="auto" w:sz="4" w:space="0"/>
+            <w:bottom w:val="single" w:color="auto" w:sz="4" w:space="0"/>
+            <w:right w:val="single" w:color="auto" w:sz="4" w:space="0"/>
+            <w:insideH w:val="single" w:color="auto" w:sz="4" w:space="0"/>
+            <w:insideV w:val="single" w:color="auto" w:sz="4" w:space="0"/>
+          </w:tblBorders>
+          <w:tblCellMar>
+            <w:top w:w="0" w:type="dxa"/>
+            <w:left w:w="108" w:type="dxa"/>
+            <w:bottom w:w="0" w:type="dxa"/>
+            <w:right w:w="108" w:type="dxa"/>
+          </w:tblCellMar>
+        </w:tblPrEx>
         <w:trPr>
-          <w:trHeight w:val="90"/>
+          <w:trHeight w:val="90" w:hRule="atLeast"/>
           <w:jc w:val="center"/>
         </w:trPr>
         <w:tc>
@@ -382,6 +444,22 @@
         </w:tc>
       </w:tr>
       <w:tr>
+        <w:tblPrEx>
+          <w:tblBorders>
+            <w:top w:val="single" w:color="auto" w:sz="4" w:space="0"/>
+            <w:left w:val="single" w:color="auto" w:sz="4" w:space="0"/>
+            <w:bottom w:val="single" w:color="auto" w:sz="4" w:space="0"/>
+            <w:right w:val="single" w:color="auto" w:sz="4" w:space="0"/>
+            <w:insideH w:val="single" w:color="auto" w:sz="4" w:space="0"/>
+            <w:insideV w:val="single" w:color="auto" w:sz="4" w:space="0"/>
+          </w:tblBorders>
+          <w:tblCellMar>
+            <w:top w:w="0" w:type="dxa"/>
+            <w:left w:w="108" w:type="dxa"/>
+            <w:bottom w:w="0" w:type="dxa"/>
+            <w:right w:w="108" w:type="dxa"/>
+          </w:tblCellMar>
+        </w:tblPrEx>
         <w:trPr>
           <w:jc w:val="center"/>
         </w:trPr>
@@ -465,6 +543,22 @@
         </w:tc>
       </w:tr>
       <w:tr>
+        <w:tblPrEx>
+          <w:tblBorders>
+            <w:top w:val="single" w:color="auto" w:sz="4" w:space="0"/>
+            <w:left w:val="single" w:color="auto" w:sz="4" w:space="0"/>
+            <w:bottom w:val="single" w:color="auto" w:sz="4" w:space="0"/>
+            <w:right w:val="single" w:color="auto" w:sz="4" w:space="0"/>
+            <w:insideH w:val="single" w:color="auto" w:sz="4" w:space="0"/>
+            <w:insideV w:val="single" w:color="auto" w:sz="4" w:space="0"/>
+          </w:tblBorders>
+          <w:tblCellMar>
+            <w:top w:w="0" w:type="dxa"/>
+            <w:left w:w="108" w:type="dxa"/>
+            <w:bottom w:w="0" w:type="dxa"/>
+            <w:right w:w="108" w:type="dxa"/>
+          </w:tblCellMar>
+        </w:tblPrEx>
         <w:trPr>
           <w:jc w:val="center"/>
         </w:trPr>
@@ -561,6 +655,22 @@
         </w:tc>
       </w:tr>
       <w:tr>
+        <w:tblPrEx>
+          <w:tblBorders>
+            <w:top w:val="single" w:color="auto" w:sz="4" w:space="0"/>
+            <w:left w:val="single" w:color="auto" w:sz="4" w:space="0"/>
+            <w:bottom w:val="single" w:color="auto" w:sz="4" w:space="0"/>
+            <w:right w:val="single" w:color="auto" w:sz="4" w:space="0"/>
+            <w:insideH w:val="single" w:color="auto" w:sz="4" w:space="0"/>
+            <w:insideV w:val="single" w:color="auto" w:sz="4" w:space="0"/>
+          </w:tblBorders>
+          <w:tblCellMar>
+            <w:top w:w="0" w:type="dxa"/>
+            <w:left w:w="108" w:type="dxa"/>
+            <w:bottom w:w="0" w:type="dxa"/>
+            <w:right w:w="108" w:type="dxa"/>
+          </w:tblCellMar>
+        </w:tblPrEx>
         <w:trPr>
           <w:jc w:val="center"/>
         </w:trPr>
@@ -573,7 +683,8 @@
             <w:pPr>
               <w:jc w:val="center"/>
               <w:rPr>
-                <w:rFonts w:hint="eastAsia"/>
+                <w:rFonts w:hint="default" w:eastAsiaTheme="minorEastAsia"/>
+                <w:lang w:val="en-US" w:eastAsia="zh-CN"/>
               </w:rPr>
             </w:pPr>
             <w:r>
@@ -581,6 +692,13 @@
                 <w:rFonts w:hint="eastAsia"/>
               </w:rPr>
               <w:t>V1.4</w:t>
+            </w:r>
+            <w:r>
+              <w:rPr>
+                <w:rFonts w:hint="eastAsia"/>
+                <w:lang w:val="en-US" w:eastAsia="zh-CN"/>
+              </w:rPr>
+              <w:t>.0</w:t>
             </w:r>
           </w:p>
         </w:tc>
@@ -619,13 +737,682 @@
               <w:rPr>
                 <w:rFonts w:hint="eastAsia"/>
               </w:rPr>
-              <w:t>增加Mesh</w:t>
-            </w:r>
-            <w:r>
-              <w:rPr>
-                <w:rFonts w:hint="eastAsia"/>
-              </w:rPr>
-              <w:t>应用</w:t>
+              <w:t>增加Mesh应用</w:t>
+            </w:r>
+          </w:p>
+        </w:tc>
+      </w:tr>
+      <w:tr>
+        <w:tblPrEx>
+          <w:tblBorders>
+            <w:top w:val="single" w:color="auto" w:sz="4" w:space="0"/>
+            <w:left w:val="single" w:color="auto" w:sz="4" w:space="0"/>
+            <w:bottom w:val="single" w:color="auto" w:sz="4" w:space="0"/>
+            <w:right w:val="single" w:color="auto" w:sz="4" w:space="0"/>
+            <w:insideH w:val="single" w:color="auto" w:sz="4" w:space="0"/>
+            <w:insideV w:val="single" w:color="auto" w:sz="4" w:space="0"/>
+          </w:tblBorders>
+          <w:tblCellMar>
+            <w:top w:w="0" w:type="dxa"/>
+            <w:left w:w="108" w:type="dxa"/>
+            <w:bottom w:w="0" w:type="dxa"/>
+            <w:right w:w="108" w:type="dxa"/>
+          </w:tblCellMar>
+        </w:tblPrEx>
+        <w:trPr>
+          <w:jc w:val="center"/>
+        </w:trPr>
+        <w:tc>
+          <w:tcPr>
+            <w:tcW w:w="2405" w:type="dxa"/>
+            <w:shd w:val="clear" w:color="auto" w:fill="auto"/>
+            <w:vAlign w:val="center"/>
+          </w:tcPr>
+          <w:p>
+            <w:pPr>
+              <w:jc w:val="center"/>
+              <w:rPr>
+                <w:rFonts w:hint="default" w:asciiTheme="minorHAnsi" w:hAnsiTheme="minorHAnsi" w:eastAsiaTheme="minorEastAsia" w:cstheme="minorBidi"/>
+                <w:kern w:val="2"/>
+                <w:sz w:val="21"/>
+                <w:szCs w:val="22"/>
+                <w:lang w:val="en-US" w:eastAsia="zh-CN" w:bidi="ar-SA"/>
+              </w:rPr>
+            </w:pPr>
+            <w:r>
+              <w:rPr>
+                <w:rFonts w:hint="eastAsia"/>
+              </w:rPr>
+              <w:t>V1.4</w:t>
+            </w:r>
+            <w:r>
+              <w:rPr>
+                <w:rFonts w:hint="eastAsia"/>
+                <w:lang w:val="en-US" w:eastAsia="zh-CN"/>
+              </w:rPr>
+              <w:t>.1</w:t>
+            </w:r>
+          </w:p>
+        </w:tc>
+        <w:tc>
+          <w:tcPr>
+            <w:tcW w:w="1701" w:type="dxa"/>
+            <w:shd w:val="clear" w:color="auto" w:fill="auto"/>
+            <w:vAlign w:val="center"/>
+          </w:tcPr>
+          <w:p>
+            <w:pPr>
+              <w:jc w:val="center"/>
+              <w:rPr>
+                <w:rFonts w:hint="default" w:asciiTheme="minorHAnsi" w:hAnsiTheme="minorHAnsi" w:eastAsiaTheme="minorEastAsia" w:cstheme="minorBidi"/>
+                <w:kern w:val="2"/>
+                <w:sz w:val="21"/>
+                <w:szCs w:val="22"/>
+                <w:lang w:val="en-US" w:eastAsia="zh-CN" w:bidi="ar-SA"/>
+              </w:rPr>
+            </w:pPr>
+            <w:r>
+              <w:rPr>
+                <w:rFonts w:hint="eastAsia"/>
+              </w:rPr>
+              <w:t>2024.03.</w:t>
+            </w:r>
+            <w:r>
+              <w:rPr>
+                <w:rFonts w:hint="eastAsia"/>
+                <w:lang w:val="en-US" w:eastAsia="zh-CN"/>
+              </w:rPr>
+              <w:t>29</w:t>
+            </w:r>
+          </w:p>
+        </w:tc>
+        <w:tc>
+          <w:tcPr>
+            <w:tcW w:w="4190" w:type="dxa"/>
+            <w:shd w:val="clear" w:color="auto" w:fill="auto"/>
+            <w:vAlign w:val="center"/>
+          </w:tcPr>
+          <w:p>
+            <w:pPr>
+              <w:rPr>
+                <w:rFonts w:hint="default" w:asciiTheme="minorHAnsi" w:hAnsiTheme="minorHAnsi" w:eastAsiaTheme="minorEastAsia" w:cstheme="minorBidi"/>
+                <w:kern w:val="2"/>
+                <w:sz w:val="21"/>
+                <w:szCs w:val="22"/>
+                <w:lang w:val="en-US" w:eastAsia="zh-CN" w:bidi="ar-SA"/>
+              </w:rPr>
+            </w:pPr>
+            <w:r>
+              <w:rPr>
+                <w:rFonts w:hint="eastAsia"/>
+                <w:lang w:val="en-US" w:eastAsia="zh-CN"/>
+              </w:rPr>
+              <w:t>删除部分Demo例程</w:t>
+            </w:r>
+          </w:p>
+        </w:tc>
+      </w:tr>
+      <w:tr>
+        <w:tblPrEx>
+          <w:tblBorders>
+            <w:top w:val="single" w:color="auto" w:sz="4" w:space="0"/>
+            <w:left w:val="single" w:color="auto" w:sz="4" w:space="0"/>
+            <w:bottom w:val="single" w:color="auto" w:sz="4" w:space="0"/>
+            <w:right w:val="single" w:color="auto" w:sz="4" w:space="0"/>
+            <w:insideH w:val="single" w:color="auto" w:sz="4" w:space="0"/>
+            <w:insideV w:val="single" w:color="auto" w:sz="4" w:space="0"/>
+          </w:tblBorders>
+          <w:tblCellMar>
+            <w:top w:w="0" w:type="dxa"/>
+            <w:left w:w="108" w:type="dxa"/>
+            <w:bottom w:w="0" w:type="dxa"/>
+            <w:right w:w="108" w:type="dxa"/>
+          </w:tblCellMar>
+        </w:tblPrEx>
+        <w:trPr>
+          <w:jc w:val="center"/>
+        </w:trPr>
+        <w:tc>
+          <w:tcPr>
+            <w:tcW w:w="2405" w:type="dxa"/>
+            <w:shd w:val="clear" w:color="auto" w:fill="auto"/>
+            <w:vAlign w:val="center"/>
+          </w:tcPr>
+          <w:p>
+            <w:pPr>
+              <w:jc w:val="center"/>
+              <w:rPr>
+                <w:rFonts w:hint="default" w:asciiTheme="minorHAnsi" w:hAnsiTheme="minorHAnsi" w:eastAsiaTheme="minorEastAsia" w:cstheme="minorBidi"/>
+                <w:kern w:val="2"/>
+                <w:sz w:val="21"/>
+                <w:szCs w:val="22"/>
+                <w:lang w:val="en-US" w:eastAsia="zh-CN" w:bidi="ar-SA"/>
+              </w:rPr>
+            </w:pPr>
+            <w:r>
+              <w:rPr>
+                <w:rFonts w:hint="eastAsia"/>
+              </w:rPr>
+              <w:t>V1.4</w:t>
+            </w:r>
+            <w:r>
+              <w:rPr>
+                <w:rFonts w:hint="eastAsia"/>
+                <w:lang w:val="en-US" w:eastAsia="zh-CN"/>
+              </w:rPr>
+              <w:t>.2</w:t>
+            </w:r>
+          </w:p>
+        </w:tc>
+        <w:tc>
+          <w:tcPr>
+            <w:tcW w:w="1701" w:type="dxa"/>
+            <w:shd w:val="clear" w:color="auto" w:fill="auto"/>
+            <w:vAlign w:val="center"/>
+          </w:tcPr>
+          <w:p>
+            <w:pPr>
+              <w:jc w:val="center"/>
+              <w:rPr>
+                <w:rFonts w:hint="default" w:asciiTheme="minorHAnsi" w:hAnsiTheme="minorHAnsi" w:eastAsiaTheme="minorEastAsia" w:cstheme="minorBidi"/>
+                <w:kern w:val="2"/>
+                <w:sz w:val="21"/>
+                <w:szCs w:val="22"/>
+                <w:lang w:val="en-US" w:eastAsia="zh-CN" w:bidi="ar-SA"/>
+              </w:rPr>
+            </w:pPr>
+            <w:r>
+              <w:rPr>
+                <w:rFonts w:hint="eastAsia"/>
+              </w:rPr>
+              <w:t>2024.0</w:t>
+            </w:r>
+            <w:r>
+              <w:rPr>
+                <w:rFonts w:hint="eastAsia"/>
+                <w:lang w:val="en-US" w:eastAsia="zh-CN"/>
+              </w:rPr>
+              <w:t>4</w:t>
+            </w:r>
+            <w:r>
+              <w:rPr>
+                <w:rFonts w:hint="eastAsia"/>
+              </w:rPr>
+              <w:t>.</w:t>
+            </w:r>
+            <w:r>
+              <w:rPr>
+                <w:rFonts w:hint="eastAsia"/>
+                <w:lang w:val="en-US" w:eastAsia="zh-CN"/>
+              </w:rPr>
+              <w:t>26</w:t>
+            </w:r>
+          </w:p>
+        </w:tc>
+        <w:tc>
+          <w:tcPr>
+            <w:tcW w:w="4190" w:type="dxa"/>
+            <w:shd w:val="clear" w:color="auto" w:fill="auto"/>
+            <w:vAlign w:val="center"/>
+          </w:tcPr>
+          <w:p>
+            <w:pPr>
+              <w:rPr>
+                <w:rFonts w:hint="eastAsia"/>
+                <w:lang w:val="en-US" w:eastAsia="zh-CN"/>
+              </w:rPr>
+            </w:pPr>
+            <w:r>
+              <w:rPr>
+                <w:rFonts w:hint="eastAsia"/>
+                <w:lang w:val="en-US" w:eastAsia="zh-CN"/>
+              </w:rPr>
+              <w:t>优化已知问题</w:t>
+            </w:r>
+          </w:p>
+          <w:p>
+            <w:pPr>
+              <w:rPr>
+                <w:rFonts w:hint="default"/>
+                <w:lang w:val="en-US" w:eastAsia="zh-CN"/>
+              </w:rPr>
+            </w:pPr>
+            <w:r>
+              <w:rPr>
+                <w:rFonts w:hint="eastAsia"/>
+                <w:lang w:val="en-US" w:eastAsia="zh-CN"/>
+              </w:rPr>
+              <w:t>增加红外驱动模块</w:t>
+            </w:r>
+          </w:p>
+        </w:tc>
+      </w:tr>
+      <w:tr>
+        <w:tblPrEx>
+          <w:tblBorders>
+            <w:top w:val="single" w:color="auto" w:sz="4" w:space="0"/>
+            <w:left w:val="single" w:color="auto" w:sz="4" w:space="0"/>
+            <w:bottom w:val="single" w:color="auto" w:sz="4" w:space="0"/>
+            <w:right w:val="single" w:color="auto" w:sz="4" w:space="0"/>
+            <w:insideH w:val="single" w:color="auto" w:sz="4" w:space="0"/>
+            <w:insideV w:val="single" w:color="auto" w:sz="4" w:space="0"/>
+          </w:tblBorders>
+          <w:tblCellMar>
+            <w:top w:w="0" w:type="dxa"/>
+            <w:left w:w="108" w:type="dxa"/>
+            <w:bottom w:w="0" w:type="dxa"/>
+            <w:right w:w="108" w:type="dxa"/>
+          </w:tblCellMar>
+        </w:tblPrEx>
+        <w:trPr>
+          <w:jc w:val="center"/>
+        </w:trPr>
+        <w:tc>
+          <w:tcPr>
+            <w:tcW w:w="2405" w:type="dxa"/>
+            <w:shd w:val="clear" w:color="auto" w:fill="auto"/>
+            <w:vAlign w:val="center"/>
+          </w:tcPr>
+          <w:p>
+            <w:pPr>
+              <w:jc w:val="center"/>
+              <w:rPr>
+                <w:rFonts w:hint="default" w:asciiTheme="minorHAnsi" w:hAnsiTheme="minorHAnsi" w:eastAsiaTheme="minorEastAsia" w:cstheme="minorBidi"/>
+                <w:kern w:val="2"/>
+                <w:sz w:val="21"/>
+                <w:szCs w:val="22"/>
+                <w:lang w:val="en-US" w:eastAsia="zh-CN" w:bidi="ar-SA"/>
+              </w:rPr>
+            </w:pPr>
+            <w:r>
+              <w:rPr>
+                <w:rFonts w:hint="eastAsia"/>
+              </w:rPr>
+              <w:t>V1.4</w:t>
+            </w:r>
+            <w:r>
+              <w:rPr>
+                <w:rFonts w:hint="eastAsia"/>
+                <w:lang w:val="en-US" w:eastAsia="zh-CN"/>
+              </w:rPr>
+              <w:t>.3</w:t>
+            </w:r>
+          </w:p>
+        </w:tc>
+        <w:tc>
+          <w:tcPr>
+            <w:tcW w:w="1701" w:type="dxa"/>
+            <w:shd w:val="clear" w:color="auto" w:fill="auto"/>
+            <w:vAlign w:val="center"/>
+          </w:tcPr>
+          <w:p>
+            <w:pPr>
+              <w:jc w:val="center"/>
+              <w:rPr>
+                <w:rFonts w:hint="eastAsia" w:asciiTheme="minorHAnsi" w:hAnsiTheme="minorHAnsi" w:eastAsiaTheme="minorEastAsia" w:cstheme="minorBidi"/>
+                <w:kern w:val="2"/>
+                <w:sz w:val="21"/>
+                <w:szCs w:val="22"/>
+                <w:lang w:val="en-US" w:eastAsia="zh-CN" w:bidi="ar-SA"/>
+              </w:rPr>
+            </w:pPr>
+            <w:r>
+              <w:rPr>
+                <w:rFonts w:hint="eastAsia"/>
+              </w:rPr>
+              <w:t>2024.03.11</w:t>
+            </w:r>
+          </w:p>
+        </w:tc>
+        <w:tc>
+          <w:tcPr>
+            <w:tcW w:w="4190" w:type="dxa"/>
+            <w:shd w:val="clear" w:color="auto" w:fill="auto"/>
+            <w:vAlign w:val="center"/>
+          </w:tcPr>
+          <w:p>
+            <w:pPr>
+              <w:rPr>
+                <w:rFonts w:hint="eastAsia" w:asciiTheme="minorHAnsi" w:hAnsiTheme="minorHAnsi" w:eastAsiaTheme="minorEastAsia" w:cstheme="minorBidi"/>
+                <w:kern w:val="2"/>
+                <w:sz w:val="21"/>
+                <w:szCs w:val="22"/>
+                <w:lang w:val="en-US" w:eastAsia="zh-CN" w:bidi="ar-SA"/>
+              </w:rPr>
+            </w:pPr>
+            <w:r>
+              <w:rPr>
+                <w:rFonts w:hint="eastAsia"/>
+                <w:lang w:val="en-US" w:eastAsia="zh-CN"/>
+              </w:rPr>
+              <w:t>优化已知问题</w:t>
+            </w:r>
+          </w:p>
+        </w:tc>
+      </w:tr>
+      <w:tr>
+        <w:tblPrEx>
+          <w:tblBorders>
+            <w:top w:val="single" w:color="auto" w:sz="4" w:space="0"/>
+            <w:left w:val="single" w:color="auto" w:sz="4" w:space="0"/>
+            <w:bottom w:val="single" w:color="auto" w:sz="4" w:space="0"/>
+            <w:right w:val="single" w:color="auto" w:sz="4" w:space="0"/>
+            <w:insideH w:val="single" w:color="auto" w:sz="4" w:space="0"/>
+            <w:insideV w:val="single" w:color="auto" w:sz="4" w:space="0"/>
+          </w:tblBorders>
+          <w:tblCellMar>
+            <w:top w:w="0" w:type="dxa"/>
+            <w:left w:w="108" w:type="dxa"/>
+            <w:bottom w:w="0" w:type="dxa"/>
+            <w:right w:w="108" w:type="dxa"/>
+          </w:tblCellMar>
+        </w:tblPrEx>
+        <w:trPr>
+          <w:jc w:val="center"/>
+        </w:trPr>
+        <w:tc>
+          <w:tcPr>
+            <w:tcW w:w="2405" w:type="dxa"/>
+            <w:shd w:val="clear" w:color="auto" w:fill="auto"/>
+            <w:vAlign w:val="center"/>
+          </w:tcPr>
+          <w:p>
+            <w:pPr>
+              <w:jc w:val="center"/>
+              <w:rPr>
+                <w:rFonts w:hint="default" w:asciiTheme="minorHAnsi" w:hAnsiTheme="minorHAnsi" w:eastAsiaTheme="minorEastAsia" w:cstheme="minorBidi"/>
+                <w:kern w:val="2"/>
+                <w:sz w:val="21"/>
+                <w:szCs w:val="22"/>
+                <w:lang w:val="en-US" w:eastAsia="zh-CN" w:bidi="ar-SA"/>
+              </w:rPr>
+            </w:pPr>
+            <w:r>
+              <w:rPr>
+                <w:rFonts w:hint="eastAsia"/>
+              </w:rPr>
+              <w:t>V1.4</w:t>
+            </w:r>
+            <w:r>
+              <w:rPr>
+                <w:rFonts w:hint="eastAsia"/>
+                <w:lang w:val="en-US" w:eastAsia="zh-CN"/>
+              </w:rPr>
+              <w:t>.4</w:t>
+            </w:r>
+          </w:p>
+        </w:tc>
+        <w:tc>
+          <w:tcPr>
+            <w:tcW w:w="1701" w:type="dxa"/>
+            <w:shd w:val="clear" w:color="auto" w:fill="auto"/>
+            <w:vAlign w:val="center"/>
+          </w:tcPr>
+          <w:p>
+            <w:pPr>
+              <w:jc w:val="center"/>
+              <w:rPr>
+                <w:rFonts w:hint="default" w:asciiTheme="minorHAnsi" w:hAnsiTheme="minorHAnsi" w:eastAsiaTheme="minorEastAsia" w:cstheme="minorBidi"/>
+                <w:kern w:val="2"/>
+                <w:sz w:val="21"/>
+                <w:szCs w:val="22"/>
+                <w:lang w:val="en-US" w:eastAsia="zh-CN" w:bidi="ar-SA"/>
+              </w:rPr>
+            </w:pPr>
+            <w:r>
+              <w:rPr>
+                <w:rFonts w:hint="eastAsia"/>
+              </w:rPr>
+              <w:t>2024.0</w:t>
+            </w:r>
+            <w:r>
+              <w:rPr>
+                <w:rFonts w:hint="eastAsia"/>
+                <w:lang w:val="en-US" w:eastAsia="zh-CN"/>
+              </w:rPr>
+              <w:t>7</w:t>
+            </w:r>
+            <w:r>
+              <w:rPr>
+                <w:rFonts w:hint="eastAsia"/>
+              </w:rPr>
+              <w:t>.</w:t>
+            </w:r>
+            <w:r>
+              <w:rPr>
+                <w:rFonts w:hint="eastAsia"/>
+                <w:lang w:val="en-US" w:eastAsia="zh-CN"/>
+              </w:rPr>
+              <w:t>03</w:t>
+            </w:r>
+          </w:p>
+        </w:tc>
+        <w:tc>
+          <w:tcPr>
+            <w:tcW w:w="4190" w:type="dxa"/>
+            <w:shd w:val="clear" w:color="auto" w:fill="auto"/>
+            <w:vAlign w:val="center"/>
+          </w:tcPr>
+          <w:p>
+            <w:pPr>
+              <w:rPr>
+                <w:rFonts w:hint="eastAsia" w:cstheme="minorBidi"/>
+                <w:kern w:val="2"/>
+                <w:sz w:val="21"/>
+                <w:szCs w:val="22"/>
+                <w:lang w:val="en-US" w:eastAsia="zh-CN" w:bidi="ar-SA"/>
+              </w:rPr>
+            </w:pPr>
+            <w:r>
+              <w:rPr>
+                <w:rFonts w:hint="eastAsia" w:cstheme="minorBidi"/>
+                <w:kern w:val="2"/>
+                <w:sz w:val="21"/>
+                <w:szCs w:val="22"/>
+                <w:lang w:val="en-US" w:eastAsia="zh-CN" w:bidi="ar-SA"/>
+              </w:rPr>
+              <w:t>优化冷启动,</w:t>
+            </w:r>
+            <w:bookmarkStart w:id="0" w:name="_GoBack"/>
+            <w:bookmarkEnd w:id="0"/>
+            <w:r>
+              <w:rPr>
+                <w:rFonts w:hint="eastAsia" w:cstheme="minorBidi"/>
+                <w:kern w:val="2"/>
+                <w:sz w:val="21"/>
+                <w:szCs w:val="22"/>
+                <w:lang w:val="en-US" w:eastAsia="zh-CN" w:bidi="ar-SA"/>
+              </w:rPr>
+              <w:t>需要10S</w:t>
+            </w:r>
+          </w:p>
+          <w:p>
+            <w:pPr>
+              <w:rPr>
+                <w:rFonts w:hint="eastAsia" w:cstheme="minorBidi"/>
+                <w:kern w:val="2"/>
+                <w:sz w:val="21"/>
+                <w:szCs w:val="22"/>
+                <w:lang w:val="en-US" w:eastAsia="zh-CN" w:bidi="ar-SA"/>
+              </w:rPr>
+            </w:pPr>
+            <w:r>
+              <w:rPr>
+                <w:rFonts w:hint="eastAsia" w:cstheme="minorBidi"/>
+                <w:kern w:val="2"/>
+                <w:sz w:val="21"/>
+                <w:szCs w:val="22"/>
+                <w:lang w:val="en-US" w:eastAsia="zh-CN" w:bidi="ar-SA"/>
+              </w:rPr>
+              <w:t>增加USB语音Demo</w:t>
+            </w:r>
+          </w:p>
+          <w:p>
+            <w:pPr>
+              <w:rPr>
+                <w:rFonts w:hint="default" w:cstheme="minorBidi"/>
+                <w:kern w:val="2"/>
+                <w:sz w:val="21"/>
+                <w:szCs w:val="22"/>
+                <w:lang w:val="en-US" w:eastAsia="zh-CN" w:bidi="ar-SA"/>
+              </w:rPr>
+            </w:pPr>
+            <w:r>
+              <w:rPr>
+                <w:rFonts w:hint="eastAsia" w:cstheme="minorBidi"/>
+                <w:kern w:val="2"/>
+                <w:sz w:val="21"/>
+                <w:szCs w:val="22"/>
+                <w:lang w:val="en-US" w:eastAsia="zh-CN" w:bidi="ar-SA"/>
+              </w:rPr>
+              <w:t>增加部分量产Demo</w:t>
+            </w:r>
+          </w:p>
+        </w:tc>
+      </w:tr>
+      <w:tr>
+        <w:tblPrEx>
+          <w:tblBorders>
+            <w:top w:val="single" w:color="auto" w:sz="4" w:space="0"/>
+            <w:left w:val="single" w:color="auto" w:sz="4" w:space="0"/>
+            <w:bottom w:val="single" w:color="auto" w:sz="4" w:space="0"/>
+            <w:right w:val="single" w:color="auto" w:sz="4" w:space="0"/>
+            <w:insideH w:val="single" w:color="auto" w:sz="4" w:space="0"/>
+            <w:insideV w:val="single" w:color="auto" w:sz="4" w:space="0"/>
+          </w:tblBorders>
+          <w:tblCellMar>
+            <w:top w:w="0" w:type="dxa"/>
+            <w:left w:w="108" w:type="dxa"/>
+            <w:bottom w:w="0" w:type="dxa"/>
+            <w:right w:w="108" w:type="dxa"/>
+          </w:tblCellMar>
+        </w:tblPrEx>
+        <w:trPr>
+          <w:jc w:val="center"/>
+        </w:trPr>
+        <w:tc>
+          <w:tcPr>
+            <w:tcW w:w="2405" w:type="dxa"/>
+            <w:shd w:val="clear" w:color="auto" w:fill="auto"/>
+            <w:vAlign w:val="center"/>
+          </w:tcPr>
+          <w:p>
+            <w:pPr>
+              <w:jc w:val="center"/>
+              <w:rPr>
+                <w:rFonts w:hint="default" w:asciiTheme="minorHAnsi" w:hAnsiTheme="minorHAnsi" w:eastAsiaTheme="minorEastAsia" w:cstheme="minorBidi"/>
+                <w:kern w:val="2"/>
+                <w:sz w:val="21"/>
+                <w:szCs w:val="22"/>
+                <w:lang w:val="en-US" w:eastAsia="zh-CN" w:bidi="ar-SA"/>
+              </w:rPr>
+            </w:pPr>
+            <w:r>
+              <w:rPr>
+                <w:rFonts w:hint="eastAsia"/>
+              </w:rPr>
+              <w:t>V1.4</w:t>
+            </w:r>
+            <w:r>
+              <w:rPr>
+                <w:rFonts w:hint="eastAsia"/>
+                <w:lang w:val="en-US" w:eastAsia="zh-CN"/>
+              </w:rPr>
+              <w:t>.5</w:t>
+            </w:r>
+          </w:p>
+        </w:tc>
+        <w:tc>
+          <w:tcPr>
+            <w:tcW w:w="1701" w:type="dxa"/>
+            <w:shd w:val="clear" w:color="auto" w:fill="auto"/>
+            <w:vAlign w:val="center"/>
+          </w:tcPr>
+          <w:p>
+            <w:pPr>
+              <w:jc w:val="center"/>
+              <w:rPr>
+                <w:rFonts w:hint="default" w:asciiTheme="minorHAnsi" w:hAnsiTheme="minorHAnsi" w:eastAsiaTheme="minorEastAsia" w:cstheme="minorBidi"/>
+                <w:kern w:val="2"/>
+                <w:sz w:val="21"/>
+                <w:szCs w:val="22"/>
+                <w:lang w:val="en-US" w:eastAsia="zh-CN" w:bidi="ar-SA"/>
+              </w:rPr>
+            </w:pPr>
+            <w:r>
+              <w:rPr>
+                <w:rFonts w:hint="eastAsia"/>
+              </w:rPr>
+              <w:t>2024.</w:t>
+            </w:r>
+            <w:r>
+              <w:rPr>
+                <w:rFonts w:hint="eastAsia"/>
+                <w:lang w:val="en-US" w:eastAsia="zh-CN"/>
+              </w:rPr>
+              <w:t>11</w:t>
+            </w:r>
+            <w:r>
+              <w:rPr>
+                <w:rFonts w:hint="eastAsia"/>
+              </w:rPr>
+              <w:t>.</w:t>
+            </w:r>
+            <w:r>
+              <w:rPr>
+                <w:rFonts w:hint="eastAsia"/>
+                <w:lang w:val="en-US" w:eastAsia="zh-CN"/>
+              </w:rPr>
+              <w:t>19</w:t>
+            </w:r>
+          </w:p>
+        </w:tc>
+        <w:tc>
+          <w:tcPr>
+            <w:tcW w:w="4190" w:type="dxa"/>
+            <w:shd w:val="clear" w:color="auto" w:fill="auto"/>
+            <w:vAlign w:val="center"/>
+          </w:tcPr>
+          <w:p>
+            <w:pPr>
+              <w:rPr>
+                <w:rFonts w:hint="eastAsia" w:cstheme="minorBidi"/>
+                <w:kern w:val="2"/>
+                <w:sz w:val="21"/>
+                <w:szCs w:val="22"/>
+                <w:lang w:val="en-US" w:eastAsia="zh-CN" w:bidi="ar-SA"/>
+              </w:rPr>
+            </w:pPr>
+            <w:r>
+              <w:rPr>
+                <w:rFonts w:hint="eastAsia" w:cstheme="minorBidi"/>
+                <w:kern w:val="2"/>
+                <w:sz w:val="21"/>
+                <w:szCs w:val="22"/>
+                <w:lang w:val="en-US" w:eastAsia="zh-CN" w:bidi="ar-SA"/>
+              </w:rPr>
+              <w:t>优化SPIM,DMA问题</w:t>
+            </w:r>
+          </w:p>
+          <w:p>
+            <w:pPr>
+              <w:rPr>
+                <w:rFonts w:hint="default" w:cstheme="minorBidi"/>
+                <w:kern w:val="2"/>
+                <w:sz w:val="21"/>
+                <w:szCs w:val="22"/>
+                <w:lang w:val="en-US" w:eastAsia="zh-CN" w:bidi="ar-SA"/>
+              </w:rPr>
+            </w:pPr>
+            <w:r>
+              <w:rPr>
+                <w:rFonts w:hint="eastAsia" w:cstheme="minorBidi"/>
+                <w:kern w:val="2"/>
+                <w:sz w:val="21"/>
+                <w:szCs w:val="22"/>
+                <w:lang w:val="en-US" w:eastAsia="zh-CN" w:bidi="ar-SA"/>
+              </w:rPr>
+              <w:t>优化蓝牙异常,断开问题</w:t>
             </w:r>
           </w:p>
         </w:tc>
@@ -678,17 +1465,48 @@
     </w:p>
     <w:tbl>
       <w:tblPr>
-        <w:tblStyle w:val="a7"/>
+        <w:tblStyle w:val="5"/>
         <w:tblW w:w="0" w:type="auto"/>
-        <w:tblLook w:val="04A0" w:firstRow="1" w:lastRow="0" w:firstColumn="1" w:lastColumn="0" w:noHBand="0" w:noVBand="1"/>
+        <w:tblInd w:w="0" w:type="dxa"/>
+        <w:tblBorders>
+          <w:top w:val="single" w:color="auto" w:sz="4" w:space="0"/>
+          <w:left w:val="single" w:color="auto" w:sz="4" w:space="0"/>
+          <w:bottom w:val="single" w:color="auto" w:sz="4" w:space="0"/>
+          <w:right w:val="single" w:color="auto" w:sz="4" w:space="0"/>
+          <w:insideH w:val="single" w:color="auto" w:sz="4" w:space="0"/>
+          <w:insideV w:val="single" w:color="auto" w:sz="4" w:space="0"/>
+        </w:tblBorders>
+        <w:tblLayout w:type="autofit"/>
+        <w:tblCellMar>
+          <w:top w:w="0" w:type="dxa"/>
+          <w:left w:w="108" w:type="dxa"/>
+          <w:bottom w:w="0" w:type="dxa"/>
+          <w:right w:w="108" w:type="dxa"/>
+        </w:tblCellMar>
       </w:tblPr>
       <w:tblGrid>
-        <w:gridCol w:w="2434"/>
-        <w:gridCol w:w="5862"/>
+        <w:gridCol w:w="2437"/>
+        <w:gridCol w:w="6085"/>
       </w:tblGrid>
       <w:tr>
+        <w:tblPrEx>
+          <w:tblBorders>
+            <w:top w:val="single" w:color="auto" w:sz="4" w:space="0"/>
+            <w:left w:val="single" w:color="auto" w:sz="4" w:space="0"/>
+            <w:bottom w:val="single" w:color="auto" w:sz="4" w:space="0"/>
+            <w:right w:val="single" w:color="auto" w:sz="4" w:space="0"/>
+            <w:insideH w:val="single" w:color="auto" w:sz="4" w:space="0"/>
+            <w:insideV w:val="single" w:color="auto" w:sz="4" w:space="0"/>
+          </w:tblBorders>
+          <w:tblCellMar>
+            <w:top w:w="0" w:type="dxa"/>
+            <w:left w:w="108" w:type="dxa"/>
+            <w:bottom w:w="0" w:type="dxa"/>
+            <w:right w:w="108" w:type="dxa"/>
+          </w:tblCellMar>
+        </w:tblPrEx>
         <w:trPr>
-          <w:trHeight w:val="313"/>
+          <w:trHeight w:val="313" w:hRule="atLeast"/>
         </w:trPr>
         <w:tc>
           <w:tcPr>
@@ -750,6 +1568,22 @@
         </w:tc>
       </w:tr>
       <w:tr>
+        <w:tblPrEx>
+          <w:tblBorders>
+            <w:top w:val="single" w:color="auto" w:sz="4" w:space="0"/>
+            <w:left w:val="single" w:color="auto" w:sz="4" w:space="0"/>
+            <w:bottom w:val="single" w:color="auto" w:sz="4" w:space="0"/>
+            <w:right w:val="single" w:color="auto" w:sz="4" w:space="0"/>
+            <w:insideH w:val="single" w:color="auto" w:sz="4" w:space="0"/>
+            <w:insideV w:val="single" w:color="auto" w:sz="4" w:space="0"/>
+          </w:tblBorders>
+          <w:tblCellMar>
+            <w:top w:w="0" w:type="dxa"/>
+            <w:left w:w="108" w:type="dxa"/>
+            <w:bottom w:w="0" w:type="dxa"/>
+            <w:right w:w="108" w:type="dxa"/>
+          </w:tblCellMar>
+        </w:tblPrEx>
         <w:tc>
           <w:tcPr>
             <w:tcW w:w="2437" w:type="dxa"/>
@@ -761,7 +1595,6 @@
                 <w:bCs/>
               </w:rPr>
             </w:pPr>
-            <w:proofErr w:type="spellStart"/>
             <w:r>
               <w:rPr>
                 <w:rFonts w:hint="eastAsia"/>
@@ -770,7 +1603,6 @@
               </w:rPr>
               <w:t>ble</w:t>
             </w:r>
-            <w:proofErr w:type="spellEnd"/>
           </w:p>
         </w:tc>
         <w:tc>
@@ -796,15 +1628,30 @@
         </w:tc>
       </w:tr>
       <w:tr>
-        <w:tc>
-          <w:tcPr>
-            <w:tcW w:w="2437" w:type="dxa"/>
-          </w:tcPr>
-          <w:p>
-            <w:pPr>
-              <w:ind w:firstLineChars="300" w:firstLine="630"/>
-            </w:pPr>
-            <w:proofErr w:type="spellStart"/>
+        <w:tblPrEx>
+          <w:tblBorders>
+            <w:top w:val="single" w:color="auto" w:sz="4" w:space="0"/>
+            <w:left w:val="single" w:color="auto" w:sz="4" w:space="0"/>
+            <w:bottom w:val="single" w:color="auto" w:sz="4" w:space="0"/>
+            <w:right w:val="single" w:color="auto" w:sz="4" w:space="0"/>
+            <w:insideH w:val="single" w:color="auto" w:sz="4" w:space="0"/>
+            <w:insideV w:val="single" w:color="auto" w:sz="4" w:space="0"/>
+          </w:tblBorders>
+          <w:tblCellMar>
+            <w:top w:w="0" w:type="dxa"/>
+            <w:left w:w="108" w:type="dxa"/>
+            <w:bottom w:w="0" w:type="dxa"/>
+            <w:right w:w="108" w:type="dxa"/>
+          </w:tblCellMar>
+        </w:tblPrEx>
+        <w:tc>
+          <w:tcPr>
+            <w:tcW w:w="2437" w:type="dxa"/>
+          </w:tcPr>
+          <w:p>
+            <w:pPr>
+              <w:ind w:firstLine="630" w:firstLineChars="300"/>
+            </w:pPr>
             <w:r>
               <w:rPr>
                 <w:rFonts w:hint="eastAsia"/>
@@ -814,7 +1661,6 @@
             <w:r>
               <w:t>pi</w:t>
             </w:r>
-            <w:proofErr w:type="spellEnd"/>
           </w:p>
         </w:tc>
         <w:tc>
@@ -832,13 +1678,29 @@
         </w:tc>
       </w:tr>
       <w:tr>
-        <w:tc>
-          <w:tcPr>
-            <w:tcW w:w="2437" w:type="dxa"/>
-          </w:tcPr>
-          <w:p>
-            <w:pPr>
-              <w:ind w:firstLineChars="300" w:firstLine="630"/>
+        <w:tblPrEx>
+          <w:tblBorders>
+            <w:top w:val="single" w:color="auto" w:sz="4" w:space="0"/>
+            <w:left w:val="single" w:color="auto" w:sz="4" w:space="0"/>
+            <w:bottom w:val="single" w:color="auto" w:sz="4" w:space="0"/>
+            <w:right w:val="single" w:color="auto" w:sz="4" w:space="0"/>
+            <w:insideH w:val="single" w:color="auto" w:sz="4" w:space="0"/>
+            <w:insideV w:val="single" w:color="auto" w:sz="4" w:space="0"/>
+          </w:tblBorders>
+          <w:tblCellMar>
+            <w:top w:w="0" w:type="dxa"/>
+            <w:left w:w="108" w:type="dxa"/>
+            <w:bottom w:w="0" w:type="dxa"/>
+            <w:right w:w="108" w:type="dxa"/>
+          </w:tblCellMar>
+        </w:tblPrEx>
+        <w:tc>
+          <w:tcPr>
+            <w:tcW w:w="2437" w:type="dxa"/>
+          </w:tcPr>
+          <w:p>
+            <w:pPr>
+              <w:ind w:firstLine="630" w:firstLineChars="300"/>
             </w:pPr>
             <w:r>
               <w:rPr>
@@ -866,13 +1728,29 @@
         </w:tc>
       </w:tr>
       <w:tr>
-        <w:tc>
-          <w:tcPr>
-            <w:tcW w:w="2437" w:type="dxa"/>
-          </w:tcPr>
-          <w:p>
-            <w:pPr>
-              <w:ind w:firstLineChars="300" w:firstLine="630"/>
+        <w:tblPrEx>
+          <w:tblBorders>
+            <w:top w:val="single" w:color="auto" w:sz="4" w:space="0"/>
+            <w:left w:val="single" w:color="auto" w:sz="4" w:space="0"/>
+            <w:bottom w:val="single" w:color="auto" w:sz="4" w:space="0"/>
+            <w:right w:val="single" w:color="auto" w:sz="4" w:space="0"/>
+            <w:insideH w:val="single" w:color="auto" w:sz="4" w:space="0"/>
+            <w:insideV w:val="single" w:color="auto" w:sz="4" w:space="0"/>
+          </w:tblBorders>
+          <w:tblCellMar>
+            <w:top w:w="0" w:type="dxa"/>
+            <w:left w:w="108" w:type="dxa"/>
+            <w:bottom w:w="0" w:type="dxa"/>
+            <w:right w:w="108" w:type="dxa"/>
+          </w:tblCellMar>
+        </w:tblPrEx>
+        <w:tc>
+          <w:tcPr>
+            <w:tcW w:w="2437" w:type="dxa"/>
+          </w:tcPr>
+          <w:p>
+            <w:pPr>
+              <w:ind w:firstLine="630" w:firstLineChars="300"/>
             </w:pPr>
             <w:r>
               <w:rPr>
@@ -900,15 +1778,30 @@
         </w:tc>
       </w:tr>
       <w:tr>
-        <w:tc>
-          <w:tcPr>
-            <w:tcW w:w="2437" w:type="dxa"/>
-          </w:tcPr>
-          <w:p>
-            <w:pPr>
-              <w:ind w:firstLineChars="300" w:firstLine="630"/>
-            </w:pPr>
-            <w:proofErr w:type="spellStart"/>
+        <w:tblPrEx>
+          <w:tblBorders>
+            <w:top w:val="single" w:color="auto" w:sz="4" w:space="0"/>
+            <w:left w:val="single" w:color="auto" w:sz="4" w:space="0"/>
+            <w:bottom w:val="single" w:color="auto" w:sz="4" w:space="0"/>
+            <w:right w:val="single" w:color="auto" w:sz="4" w:space="0"/>
+            <w:insideH w:val="single" w:color="auto" w:sz="4" w:space="0"/>
+            <w:insideV w:val="single" w:color="auto" w:sz="4" w:space="0"/>
+          </w:tblBorders>
+          <w:tblCellMar>
+            <w:top w:w="0" w:type="dxa"/>
+            <w:left w:w="108" w:type="dxa"/>
+            <w:bottom w:w="0" w:type="dxa"/>
+            <w:right w:w="108" w:type="dxa"/>
+          </w:tblCellMar>
+        </w:tblPrEx>
+        <w:tc>
+          <w:tcPr>
+            <w:tcW w:w="2437" w:type="dxa"/>
+          </w:tcPr>
+          <w:p>
+            <w:pPr>
+              <w:ind w:firstLine="630" w:firstLineChars="300"/>
+            </w:pPr>
             <w:r>
               <w:rPr>
                 <w:rFonts w:hint="eastAsia"/>
@@ -918,7 +1811,6 @@
             <w:r>
               <w:t>rf</w:t>
             </w:r>
-            <w:proofErr w:type="spellEnd"/>
           </w:p>
         </w:tc>
         <w:tc>
@@ -936,6 +1828,22 @@
         </w:tc>
       </w:tr>
       <w:tr>
+        <w:tblPrEx>
+          <w:tblBorders>
+            <w:top w:val="single" w:color="auto" w:sz="4" w:space="0"/>
+            <w:left w:val="single" w:color="auto" w:sz="4" w:space="0"/>
+            <w:bottom w:val="single" w:color="auto" w:sz="4" w:space="0"/>
+            <w:right w:val="single" w:color="auto" w:sz="4" w:space="0"/>
+            <w:insideH w:val="single" w:color="auto" w:sz="4" w:space="0"/>
+            <w:insideV w:val="single" w:color="auto" w:sz="4" w:space="0"/>
+          </w:tblBorders>
+          <w:tblCellMar>
+            <w:top w:w="0" w:type="dxa"/>
+            <w:left w:w="108" w:type="dxa"/>
+            <w:bottom w:w="0" w:type="dxa"/>
+            <w:right w:w="108" w:type="dxa"/>
+          </w:tblCellMar>
+        </w:tblPrEx>
         <w:tc>
           <w:tcPr>
             <w:tcW w:w="2437" w:type="dxa"/>
@@ -980,13 +1888,29 @@
         </w:tc>
       </w:tr>
       <w:tr>
-        <w:tc>
-          <w:tcPr>
-            <w:tcW w:w="2437" w:type="dxa"/>
-          </w:tcPr>
-          <w:p>
-            <w:pPr>
-              <w:ind w:firstLineChars="300" w:firstLine="630"/>
+        <w:tblPrEx>
+          <w:tblBorders>
+            <w:top w:val="single" w:color="auto" w:sz="4" w:space="0"/>
+            <w:left w:val="single" w:color="auto" w:sz="4" w:space="0"/>
+            <w:bottom w:val="single" w:color="auto" w:sz="4" w:space="0"/>
+            <w:right w:val="single" w:color="auto" w:sz="4" w:space="0"/>
+            <w:insideH w:val="single" w:color="auto" w:sz="4" w:space="0"/>
+            <w:insideV w:val="single" w:color="auto" w:sz="4" w:space="0"/>
+          </w:tblBorders>
+          <w:tblCellMar>
+            <w:top w:w="0" w:type="dxa"/>
+            <w:left w:w="108" w:type="dxa"/>
+            <w:bottom w:w="0" w:type="dxa"/>
+            <w:right w:w="108" w:type="dxa"/>
+          </w:tblCellMar>
+        </w:tblPrEx>
+        <w:tc>
+          <w:tcPr>
+            <w:tcW w:w="2437" w:type="dxa"/>
+          </w:tcPr>
+          <w:p>
+            <w:pPr>
+              <w:ind w:firstLine="630" w:firstLineChars="300"/>
             </w:pPr>
             <w:r>
               <w:rPr>
@@ -1014,22 +1938,36 @@
         </w:tc>
       </w:tr>
       <w:tr>
-        <w:tc>
-          <w:tcPr>
-            <w:tcW w:w="2437" w:type="dxa"/>
-          </w:tcPr>
-          <w:p>
-            <w:pPr>
-              <w:ind w:firstLineChars="300" w:firstLine="630"/>
-            </w:pPr>
-            <w:proofErr w:type="spellStart"/>
+        <w:tblPrEx>
+          <w:tblBorders>
+            <w:top w:val="single" w:color="auto" w:sz="4" w:space="0"/>
+            <w:left w:val="single" w:color="auto" w:sz="4" w:space="0"/>
+            <w:bottom w:val="single" w:color="auto" w:sz="4" w:space="0"/>
+            <w:right w:val="single" w:color="auto" w:sz="4" w:space="0"/>
+            <w:insideH w:val="single" w:color="auto" w:sz="4" w:space="0"/>
+            <w:insideV w:val="single" w:color="auto" w:sz="4" w:space="0"/>
+          </w:tblBorders>
+          <w:tblCellMar>
+            <w:top w:w="0" w:type="dxa"/>
+            <w:left w:w="108" w:type="dxa"/>
+            <w:bottom w:w="0" w:type="dxa"/>
+            <w:right w:w="108" w:type="dxa"/>
+          </w:tblCellMar>
+        </w:tblPrEx>
+        <w:tc>
+          <w:tcPr>
+            <w:tcW w:w="2437" w:type="dxa"/>
+          </w:tcPr>
+          <w:p>
+            <w:pPr>
+              <w:ind w:firstLine="630" w:firstLineChars="300"/>
+            </w:pPr>
             <w:r>
               <w:rPr>
                 <w:rFonts w:hint="eastAsia"/>
               </w:rPr>
               <w:t>mdk</w:t>
             </w:r>
-            <w:proofErr w:type="spellEnd"/>
           </w:p>
         </w:tc>
         <w:tc>
@@ -1049,40 +1987,70 @@
         </w:tc>
       </w:tr>
       <w:tr>
-        <w:tc>
-          <w:tcPr>
-            <w:tcW w:w="2437" w:type="dxa"/>
-          </w:tcPr>
-          <w:p>
-            <w:pPr>
-              <w:ind w:firstLineChars="300" w:firstLine="630"/>
-            </w:pPr>
-            <w:proofErr w:type="spellStart"/>
+        <w:tblPrEx>
+          <w:tblBorders>
+            <w:top w:val="single" w:color="auto" w:sz="4" w:space="0"/>
+            <w:left w:val="single" w:color="auto" w:sz="4" w:space="0"/>
+            <w:bottom w:val="single" w:color="auto" w:sz="4" w:space="0"/>
+            <w:right w:val="single" w:color="auto" w:sz="4" w:space="0"/>
+            <w:insideH w:val="single" w:color="auto" w:sz="4" w:space="0"/>
+            <w:insideV w:val="single" w:color="auto" w:sz="4" w:space="0"/>
+          </w:tblBorders>
+          <w:tblCellMar>
+            <w:top w:w="0" w:type="dxa"/>
+            <w:left w:w="108" w:type="dxa"/>
+            <w:bottom w:w="0" w:type="dxa"/>
+            <w:right w:w="108" w:type="dxa"/>
+          </w:tblCellMar>
+        </w:tblPrEx>
+        <w:tc>
+          <w:tcPr>
+            <w:tcW w:w="2437" w:type="dxa"/>
+          </w:tcPr>
+          <w:p>
+            <w:pPr>
+              <w:ind w:firstLine="630" w:firstLineChars="300"/>
+            </w:pPr>
             <w:r>
               <w:rPr>
                 <w:rFonts w:hint="eastAsia"/>
               </w:rPr>
               <w:t>iar</w:t>
             </w:r>
-            <w:proofErr w:type="spellEnd"/>
-          </w:p>
-        </w:tc>
-        <w:tc>
-          <w:tcPr>
-            <w:tcW w:w="6085" w:type="dxa"/>
-            <w:vMerge/>
+          </w:p>
+        </w:tc>
+        <w:tc>
+          <w:tcPr>
+            <w:tcW w:w="6085" w:type="dxa"/>
+            <w:vMerge w:val="continue"/>
           </w:tcPr>
           <w:p/>
         </w:tc>
       </w:tr>
       <w:tr>
-        <w:tc>
-          <w:tcPr>
-            <w:tcW w:w="2437" w:type="dxa"/>
-          </w:tcPr>
-          <w:p>
-            <w:pPr>
-              <w:ind w:firstLineChars="300" w:firstLine="630"/>
+        <w:tblPrEx>
+          <w:tblBorders>
+            <w:top w:val="single" w:color="auto" w:sz="4" w:space="0"/>
+            <w:left w:val="single" w:color="auto" w:sz="4" w:space="0"/>
+            <w:bottom w:val="single" w:color="auto" w:sz="4" w:space="0"/>
+            <w:right w:val="single" w:color="auto" w:sz="4" w:space="0"/>
+            <w:insideH w:val="single" w:color="auto" w:sz="4" w:space="0"/>
+            <w:insideV w:val="single" w:color="auto" w:sz="4" w:space="0"/>
+          </w:tblBorders>
+          <w:tblCellMar>
+            <w:top w:w="0" w:type="dxa"/>
+            <w:left w:w="108" w:type="dxa"/>
+            <w:bottom w:w="0" w:type="dxa"/>
+            <w:right w:w="108" w:type="dxa"/>
+          </w:tblCellMar>
+        </w:tblPrEx>
+        <w:tc>
+          <w:tcPr>
+            <w:tcW w:w="2437" w:type="dxa"/>
+          </w:tcPr>
+          <w:p>
+            <w:pPr>
+              <w:ind w:firstLine="630" w:firstLineChars="300"/>
             </w:pPr>
             <w:r>
               <w:rPr>
@@ -1095,12 +2063,28 @@
         <w:tc>
           <w:tcPr>
             <w:tcW w:w="6085" w:type="dxa"/>
-            <w:vMerge/>
+            <w:vMerge w:val="continue"/>
           </w:tcPr>
           <w:p/>
         </w:tc>
       </w:tr>
       <w:tr>
+        <w:tblPrEx>
+          <w:tblBorders>
+            <w:top w:val="single" w:color="auto" w:sz="4" w:space="0"/>
+            <w:left w:val="single" w:color="auto" w:sz="4" w:space="0"/>
+            <w:bottom w:val="single" w:color="auto" w:sz="4" w:space="0"/>
+            <w:right w:val="single" w:color="auto" w:sz="4" w:space="0"/>
+            <w:insideH w:val="single" w:color="auto" w:sz="4" w:space="0"/>
+            <w:insideV w:val="single" w:color="auto" w:sz="4" w:space="0"/>
+          </w:tblBorders>
+          <w:tblCellMar>
+            <w:top w:w="0" w:type="dxa"/>
+            <w:left w:w="108" w:type="dxa"/>
+            <w:bottom w:w="0" w:type="dxa"/>
+            <w:right w:w="108" w:type="dxa"/>
+          </w:tblCellMar>
+        </w:tblPrEx>
         <w:tc>
           <w:tcPr>
             <w:tcW w:w="2437" w:type="dxa"/>
@@ -1143,25 +2127,39 @@
         </w:tc>
       </w:tr>
       <w:tr>
-        <w:tc>
-          <w:tcPr>
-            <w:tcW w:w="2437" w:type="dxa"/>
-          </w:tcPr>
-          <w:p>
-            <w:pPr>
-              <w:ind w:firstLineChars="300" w:firstLine="630"/>
-              <w:rPr>
-                <w:rFonts w:hint="eastAsia"/>
-              </w:rPr>
-            </w:pPr>
-            <w:proofErr w:type="spellStart"/>
+        <w:tblPrEx>
+          <w:tblBorders>
+            <w:top w:val="single" w:color="auto" w:sz="4" w:space="0"/>
+            <w:left w:val="single" w:color="auto" w:sz="4" w:space="0"/>
+            <w:bottom w:val="single" w:color="auto" w:sz="4" w:space="0"/>
+            <w:right w:val="single" w:color="auto" w:sz="4" w:space="0"/>
+            <w:insideH w:val="single" w:color="auto" w:sz="4" w:space="0"/>
+            <w:insideV w:val="single" w:color="auto" w:sz="4" w:space="0"/>
+          </w:tblBorders>
+          <w:tblCellMar>
+            <w:top w:w="0" w:type="dxa"/>
+            <w:left w:w="108" w:type="dxa"/>
+            <w:bottom w:w="0" w:type="dxa"/>
+            <w:right w:w="108" w:type="dxa"/>
+          </w:tblCellMar>
+        </w:tblPrEx>
+        <w:tc>
+          <w:tcPr>
+            <w:tcW w:w="2437" w:type="dxa"/>
+          </w:tcPr>
+          <w:p>
+            <w:pPr>
+              <w:ind w:firstLine="630" w:firstLineChars="300"/>
+              <w:rPr>
+                <w:rFonts w:hint="eastAsia"/>
+              </w:rPr>
+            </w:pPr>
             <w:r>
               <w:rPr>
                 <w:rFonts w:hint="eastAsia"/>
               </w:rPr>
               <w:t>api</w:t>
             </w:r>
-            <w:proofErr w:type="spellEnd"/>
           </w:p>
         </w:tc>
         <w:tc>
@@ -1176,13 +2174,29 @@
         </w:tc>
       </w:tr>
       <w:tr>
-        <w:tc>
-          <w:tcPr>
-            <w:tcW w:w="2437" w:type="dxa"/>
-          </w:tcPr>
-          <w:p>
-            <w:pPr>
-              <w:ind w:firstLineChars="300" w:firstLine="630"/>
+        <w:tblPrEx>
+          <w:tblBorders>
+            <w:top w:val="single" w:color="auto" w:sz="4" w:space="0"/>
+            <w:left w:val="single" w:color="auto" w:sz="4" w:space="0"/>
+            <w:bottom w:val="single" w:color="auto" w:sz="4" w:space="0"/>
+            <w:right w:val="single" w:color="auto" w:sz="4" w:space="0"/>
+            <w:insideH w:val="single" w:color="auto" w:sz="4" w:space="0"/>
+            <w:insideV w:val="single" w:color="auto" w:sz="4" w:space="0"/>
+          </w:tblBorders>
+          <w:tblCellMar>
+            <w:top w:w="0" w:type="dxa"/>
+            <w:left w:w="108" w:type="dxa"/>
+            <w:bottom w:w="0" w:type="dxa"/>
+            <w:right w:w="108" w:type="dxa"/>
+          </w:tblCellMar>
+        </w:tblPrEx>
+        <w:tc>
+          <w:tcPr>
+            <w:tcW w:w="2437" w:type="dxa"/>
+          </w:tcPr>
+          <w:p>
+            <w:pPr>
+              <w:ind w:firstLine="630" w:firstLineChars="300"/>
               <w:rPr>
                 <w:rFonts w:hint="eastAsia"/>
               </w:rPr>
@@ -1218,25 +2232,39 @@
         </w:tc>
       </w:tr>
       <w:tr>
-        <w:tc>
-          <w:tcPr>
-            <w:tcW w:w="2437" w:type="dxa"/>
-          </w:tcPr>
-          <w:p>
-            <w:pPr>
-              <w:ind w:firstLineChars="300" w:firstLine="630"/>
-              <w:rPr>
-                <w:rFonts w:hint="eastAsia"/>
-              </w:rPr>
-            </w:pPr>
-            <w:proofErr w:type="spellStart"/>
+        <w:tblPrEx>
+          <w:tblBorders>
+            <w:top w:val="single" w:color="auto" w:sz="4" w:space="0"/>
+            <w:left w:val="single" w:color="auto" w:sz="4" w:space="0"/>
+            <w:bottom w:val="single" w:color="auto" w:sz="4" w:space="0"/>
+            <w:right w:val="single" w:color="auto" w:sz="4" w:space="0"/>
+            <w:insideH w:val="single" w:color="auto" w:sz="4" w:space="0"/>
+            <w:insideV w:val="single" w:color="auto" w:sz="4" w:space="0"/>
+          </w:tblBorders>
+          <w:tblCellMar>
+            <w:top w:w="0" w:type="dxa"/>
+            <w:left w:w="108" w:type="dxa"/>
+            <w:bottom w:w="0" w:type="dxa"/>
+            <w:right w:w="108" w:type="dxa"/>
+          </w:tblCellMar>
+        </w:tblPrEx>
+        <w:tc>
+          <w:tcPr>
+            <w:tcW w:w="2437" w:type="dxa"/>
+          </w:tcPr>
+          <w:p>
+            <w:pPr>
+              <w:ind w:firstLine="630" w:firstLineChars="300"/>
+              <w:rPr>
+                <w:rFonts w:hint="eastAsia"/>
+              </w:rPr>
+            </w:pPr>
             <w:r>
               <w:rPr>
                 <w:rFonts w:hint="eastAsia"/>
               </w:rPr>
               <w:t>mdk</w:t>
             </w:r>
-            <w:proofErr w:type="spellEnd"/>
           </w:p>
         </w:tc>
         <w:tc>
@@ -1251,13 +2279,29 @@
         </w:tc>
       </w:tr>
       <w:tr>
-        <w:tc>
-          <w:tcPr>
-            <w:tcW w:w="2437" w:type="dxa"/>
-          </w:tcPr>
-          <w:p>
-            <w:pPr>
-              <w:ind w:firstLineChars="300" w:firstLine="630"/>
+        <w:tblPrEx>
+          <w:tblBorders>
+            <w:top w:val="single" w:color="auto" w:sz="4" w:space="0"/>
+            <w:left w:val="single" w:color="auto" w:sz="4" w:space="0"/>
+            <w:bottom w:val="single" w:color="auto" w:sz="4" w:space="0"/>
+            <w:right w:val="single" w:color="auto" w:sz="4" w:space="0"/>
+            <w:insideH w:val="single" w:color="auto" w:sz="4" w:space="0"/>
+            <w:insideV w:val="single" w:color="auto" w:sz="4" w:space="0"/>
+          </w:tblBorders>
+          <w:tblCellMar>
+            <w:top w:w="0" w:type="dxa"/>
+            <w:left w:w="108" w:type="dxa"/>
+            <w:bottom w:w="0" w:type="dxa"/>
+            <w:right w:w="108" w:type="dxa"/>
+          </w:tblCellMar>
+        </w:tblPrEx>
+        <w:tc>
+          <w:tcPr>
+            <w:tcW w:w="2437" w:type="dxa"/>
+          </w:tcPr>
+          <w:p>
+            <w:pPr>
+              <w:ind w:firstLine="630" w:firstLineChars="300"/>
             </w:pPr>
             <w:r>
               <w:rPr>
@@ -1279,13 +2323,29 @@
         </w:tc>
       </w:tr>
       <w:tr>
-        <w:tc>
-          <w:tcPr>
-            <w:tcW w:w="2437" w:type="dxa"/>
-          </w:tcPr>
-          <w:p>
-            <w:pPr>
-              <w:ind w:firstLineChars="300" w:firstLine="630"/>
+        <w:tblPrEx>
+          <w:tblBorders>
+            <w:top w:val="single" w:color="auto" w:sz="4" w:space="0"/>
+            <w:left w:val="single" w:color="auto" w:sz="4" w:space="0"/>
+            <w:bottom w:val="single" w:color="auto" w:sz="4" w:space="0"/>
+            <w:right w:val="single" w:color="auto" w:sz="4" w:space="0"/>
+            <w:insideH w:val="single" w:color="auto" w:sz="4" w:space="0"/>
+            <w:insideV w:val="single" w:color="auto" w:sz="4" w:space="0"/>
+          </w:tblBorders>
+          <w:tblCellMar>
+            <w:top w:w="0" w:type="dxa"/>
+            <w:left w:w="108" w:type="dxa"/>
+            <w:bottom w:w="0" w:type="dxa"/>
+            <w:right w:w="108" w:type="dxa"/>
+          </w:tblCellMar>
+        </w:tblPrEx>
+        <w:tc>
+          <w:tcPr>
+            <w:tcW w:w="2437" w:type="dxa"/>
+          </w:tcPr>
+          <w:p>
+            <w:pPr>
+              <w:ind w:firstLine="630" w:firstLineChars="300"/>
               <w:rPr>
                 <w:rFonts w:hint="eastAsia"/>
               </w:rPr>
@@ -1310,6 +2370,22 @@
         </w:tc>
       </w:tr>
       <w:tr>
+        <w:tblPrEx>
+          <w:tblBorders>
+            <w:top w:val="single" w:color="auto" w:sz="4" w:space="0"/>
+            <w:left w:val="single" w:color="auto" w:sz="4" w:space="0"/>
+            <w:bottom w:val="single" w:color="auto" w:sz="4" w:space="0"/>
+            <w:right w:val="single" w:color="auto" w:sz="4" w:space="0"/>
+            <w:insideH w:val="single" w:color="auto" w:sz="4" w:space="0"/>
+            <w:insideV w:val="single" w:color="auto" w:sz="4" w:space="0"/>
+          </w:tblBorders>
+          <w:tblCellMar>
+            <w:top w:w="0" w:type="dxa"/>
+            <w:left w:w="108" w:type="dxa"/>
+            <w:bottom w:w="0" w:type="dxa"/>
+            <w:right w:w="108" w:type="dxa"/>
+          </w:tblCellMar>
+        </w:tblPrEx>
         <w:tc>
           <w:tcPr>
             <w:tcW w:w="2437" w:type="dxa"/>
@@ -1354,15 +2430,30 @@
         </w:tc>
       </w:tr>
       <w:tr>
-        <w:tc>
-          <w:tcPr>
-            <w:tcW w:w="2437" w:type="dxa"/>
-          </w:tcPr>
-          <w:p>
-            <w:pPr>
-              <w:ind w:firstLineChars="300" w:firstLine="630"/>
-            </w:pPr>
-            <w:proofErr w:type="spellStart"/>
+        <w:tblPrEx>
+          <w:tblBorders>
+            <w:top w:val="single" w:color="auto" w:sz="4" w:space="0"/>
+            <w:left w:val="single" w:color="auto" w:sz="4" w:space="0"/>
+            <w:bottom w:val="single" w:color="auto" w:sz="4" w:space="0"/>
+            <w:right w:val="single" w:color="auto" w:sz="4" w:space="0"/>
+            <w:insideH w:val="single" w:color="auto" w:sz="4" w:space="0"/>
+            <w:insideV w:val="single" w:color="auto" w:sz="4" w:space="0"/>
+          </w:tblBorders>
+          <w:tblCellMar>
+            <w:top w:w="0" w:type="dxa"/>
+            <w:left w:w="108" w:type="dxa"/>
+            <w:bottom w:w="0" w:type="dxa"/>
+            <w:right w:w="108" w:type="dxa"/>
+          </w:tblCellMar>
+        </w:tblPrEx>
+        <w:tc>
+          <w:tcPr>
+            <w:tcW w:w="2437" w:type="dxa"/>
+          </w:tcPr>
+          <w:p>
+            <w:pPr>
+              <w:ind w:firstLine="630" w:firstLineChars="300"/>
+            </w:pPr>
             <w:r>
               <w:rPr>
                 <w:rFonts w:hint="eastAsia"/>
@@ -1372,7 +2463,6 @@
             <w:r>
               <w:t>pi</w:t>
             </w:r>
-            <w:proofErr w:type="spellEnd"/>
           </w:p>
         </w:tc>
         <w:tc>
@@ -1390,22 +2480,36 @@
         </w:tc>
       </w:tr>
       <w:tr>
-        <w:tc>
-          <w:tcPr>
-            <w:tcW w:w="2437" w:type="dxa"/>
-          </w:tcPr>
-          <w:p>
-            <w:pPr>
-              <w:ind w:firstLineChars="300" w:firstLine="630"/>
-            </w:pPr>
-            <w:proofErr w:type="spellStart"/>
+        <w:tblPrEx>
+          <w:tblBorders>
+            <w:top w:val="single" w:color="auto" w:sz="4" w:space="0"/>
+            <w:left w:val="single" w:color="auto" w:sz="4" w:space="0"/>
+            <w:bottom w:val="single" w:color="auto" w:sz="4" w:space="0"/>
+            <w:right w:val="single" w:color="auto" w:sz="4" w:space="0"/>
+            <w:insideH w:val="single" w:color="auto" w:sz="4" w:space="0"/>
+            <w:insideV w:val="single" w:color="auto" w:sz="4" w:space="0"/>
+          </w:tblBorders>
+          <w:tblCellMar>
+            <w:top w:w="0" w:type="dxa"/>
+            <w:left w:w="108" w:type="dxa"/>
+            <w:bottom w:w="0" w:type="dxa"/>
+            <w:right w:w="108" w:type="dxa"/>
+          </w:tblCellMar>
+        </w:tblPrEx>
+        <w:tc>
+          <w:tcPr>
+            <w:tcW w:w="2437" w:type="dxa"/>
+          </w:tcPr>
+          <w:p>
+            <w:pPr>
+              <w:ind w:firstLine="630" w:firstLineChars="300"/>
+            </w:pPr>
             <w:r>
               <w:rPr>
                 <w:rFonts w:hint="eastAsia"/>
               </w:rPr>
               <w:t>src</w:t>
             </w:r>
-            <w:proofErr w:type="spellEnd"/>
           </w:p>
         </w:tc>
         <w:tc>
@@ -1423,6 +2527,22 @@
         </w:tc>
       </w:tr>
       <w:tr>
+        <w:tblPrEx>
+          <w:tblBorders>
+            <w:top w:val="single" w:color="auto" w:sz="4" w:space="0"/>
+            <w:left w:val="single" w:color="auto" w:sz="4" w:space="0"/>
+            <w:bottom w:val="single" w:color="auto" w:sz="4" w:space="0"/>
+            <w:right w:val="single" w:color="auto" w:sz="4" w:space="0"/>
+            <w:insideH w:val="single" w:color="auto" w:sz="4" w:space="0"/>
+            <w:insideV w:val="single" w:color="auto" w:sz="4" w:space="0"/>
+          </w:tblBorders>
+          <w:tblCellMar>
+            <w:top w:w="0" w:type="dxa"/>
+            <w:left w:w="108" w:type="dxa"/>
+            <w:bottom w:w="0" w:type="dxa"/>
+            <w:right w:w="108" w:type="dxa"/>
+          </w:tblCellMar>
+        </w:tblPrEx>
         <w:tc>
           <w:tcPr>
             <w:tcW w:w="2437" w:type="dxa"/>
@@ -1466,6 +2586,22 @@
         </w:tc>
       </w:tr>
       <w:tr>
+        <w:tblPrEx>
+          <w:tblBorders>
+            <w:top w:val="single" w:color="auto" w:sz="4" w:space="0"/>
+            <w:left w:val="single" w:color="auto" w:sz="4" w:space="0"/>
+            <w:bottom w:val="single" w:color="auto" w:sz="4" w:space="0"/>
+            <w:right w:val="single" w:color="auto" w:sz="4" w:space="0"/>
+            <w:insideH w:val="single" w:color="auto" w:sz="4" w:space="0"/>
+            <w:insideV w:val="single" w:color="auto" w:sz="4" w:space="0"/>
+          </w:tblBorders>
+          <w:tblCellMar>
+            <w:top w:w="0" w:type="dxa"/>
+            <w:left w:w="108" w:type="dxa"/>
+            <w:bottom w:w="0" w:type="dxa"/>
+            <w:right w:w="108" w:type="dxa"/>
+          </w:tblCellMar>
+        </w:tblPrEx>
         <w:tc>
           <w:tcPr>
             <w:tcW w:w="2437" w:type="dxa"/>
@@ -1473,7 +2609,7 @@
           </w:tcPr>
           <w:p>
             <w:pPr>
-              <w:ind w:firstLineChars="300" w:firstLine="630"/>
+              <w:ind w:firstLine="630" w:firstLineChars="300"/>
             </w:pPr>
             <w:r>
               <w:rPr>
@@ -1498,6 +2634,22 @@
         </w:tc>
       </w:tr>
       <w:tr>
+        <w:tblPrEx>
+          <w:tblBorders>
+            <w:top w:val="single" w:color="auto" w:sz="4" w:space="0"/>
+            <w:left w:val="single" w:color="auto" w:sz="4" w:space="0"/>
+            <w:bottom w:val="single" w:color="auto" w:sz="4" w:space="0"/>
+            <w:right w:val="single" w:color="auto" w:sz="4" w:space="0"/>
+            <w:insideH w:val="single" w:color="auto" w:sz="4" w:space="0"/>
+            <w:insideV w:val="single" w:color="auto" w:sz="4" w:space="0"/>
+          </w:tblBorders>
+          <w:tblCellMar>
+            <w:top w:w="0" w:type="dxa"/>
+            <w:left w:w="108" w:type="dxa"/>
+            <w:bottom w:w="0" w:type="dxa"/>
+            <w:right w:w="108" w:type="dxa"/>
+          </w:tblCellMar>
+        </w:tblPrEx>
         <w:tc>
           <w:tcPr>
             <w:tcW w:w="2437" w:type="dxa"/>
@@ -1505,16 +2657,14 @@
           </w:tcPr>
           <w:p>
             <w:pPr>
-              <w:ind w:firstLineChars="300" w:firstLine="630"/>
-            </w:pPr>
-            <w:proofErr w:type="spellStart"/>
+              <w:ind w:firstLine="630" w:firstLineChars="300"/>
+            </w:pPr>
             <w:r>
               <w:rPr>
                 <w:rFonts w:hint="eastAsia"/>
               </w:rPr>
               <w:t>DataSheet</w:t>
             </w:r>
-            <w:proofErr w:type="spellEnd"/>
           </w:p>
         </w:tc>
         <w:tc>
@@ -1532,18 +2682,33 @@
         </w:tc>
       </w:tr>
       <w:tr>
-        <w:tc>
-          <w:tcPr>
-            <w:tcW w:w="2437" w:type="dxa"/>
-          </w:tcPr>
-          <w:p>
-            <w:pPr>
-              <w:ind w:firstLineChars="300" w:firstLine="630"/>
+        <w:tblPrEx>
+          <w:tblBorders>
+            <w:top w:val="single" w:color="auto" w:sz="4" w:space="0"/>
+            <w:left w:val="single" w:color="auto" w:sz="4" w:space="0"/>
+            <w:bottom w:val="single" w:color="auto" w:sz="4" w:space="0"/>
+            <w:right w:val="single" w:color="auto" w:sz="4" w:space="0"/>
+            <w:insideH w:val="single" w:color="auto" w:sz="4" w:space="0"/>
+            <w:insideV w:val="single" w:color="auto" w:sz="4" w:space="0"/>
+          </w:tblBorders>
+          <w:tblCellMar>
+            <w:top w:w="0" w:type="dxa"/>
+            <w:left w:w="108" w:type="dxa"/>
+            <w:bottom w:w="0" w:type="dxa"/>
+            <w:right w:w="108" w:type="dxa"/>
+          </w:tblCellMar>
+        </w:tblPrEx>
+        <w:tc>
+          <w:tcPr>
+            <w:tcW w:w="2437" w:type="dxa"/>
+          </w:tcPr>
+          <w:p>
+            <w:pPr>
+              <w:ind w:firstLine="630" w:firstLineChars="300"/>
               <w:rPr>
                 <w:szCs w:val="21"/>
               </w:rPr>
             </w:pPr>
-            <w:proofErr w:type="spellStart"/>
             <w:r>
               <w:rPr>
                 <w:rFonts w:hint="eastAsia"/>
@@ -1551,7 +2716,6 @@
               </w:rPr>
               <w:t>HW_Spec</w:t>
             </w:r>
-            <w:proofErr w:type="spellEnd"/>
           </w:p>
         </w:tc>
         <w:tc>
@@ -1569,8 +2733,24 @@
         </w:tc>
       </w:tr>
       <w:tr>
+        <w:tblPrEx>
+          <w:tblBorders>
+            <w:top w:val="single" w:color="auto" w:sz="4" w:space="0"/>
+            <w:left w:val="single" w:color="auto" w:sz="4" w:space="0"/>
+            <w:bottom w:val="single" w:color="auto" w:sz="4" w:space="0"/>
+            <w:right w:val="single" w:color="auto" w:sz="4" w:space="0"/>
+            <w:insideH w:val="single" w:color="auto" w:sz="4" w:space="0"/>
+            <w:insideV w:val="single" w:color="auto" w:sz="4" w:space="0"/>
+          </w:tblBorders>
+          <w:tblCellMar>
+            <w:top w:w="0" w:type="dxa"/>
+            <w:left w:w="108" w:type="dxa"/>
+            <w:bottom w:w="0" w:type="dxa"/>
+            <w:right w:w="108" w:type="dxa"/>
+          </w:tblCellMar>
+        </w:tblPrEx>
         <w:trPr>
-          <w:trHeight w:val="90"/>
+          <w:trHeight w:val="90" w:hRule="atLeast"/>
         </w:trPr>
         <w:tc>
           <w:tcPr>
@@ -1578,12 +2758,11 @@
           </w:tcPr>
           <w:p>
             <w:pPr>
-              <w:ind w:firstLineChars="300" w:firstLine="630"/>
+              <w:ind w:firstLine="630" w:firstLineChars="300"/>
               <w:rPr>
                 <w:szCs w:val="21"/>
               </w:rPr>
             </w:pPr>
-            <w:proofErr w:type="spellStart"/>
             <w:r>
               <w:rPr>
                 <w:rFonts w:hint="eastAsia"/>
@@ -1591,7 +2770,6 @@
               </w:rPr>
               <w:t>MP_Spec</w:t>
             </w:r>
-            <w:proofErr w:type="spellEnd"/>
           </w:p>
         </w:tc>
         <w:tc>
@@ -1609,18 +2787,33 @@
         </w:tc>
       </w:tr>
       <w:tr>
-        <w:tc>
-          <w:tcPr>
-            <w:tcW w:w="2437" w:type="dxa"/>
-          </w:tcPr>
-          <w:p>
-            <w:pPr>
-              <w:ind w:firstLineChars="300" w:firstLine="630"/>
+        <w:tblPrEx>
+          <w:tblBorders>
+            <w:top w:val="single" w:color="auto" w:sz="4" w:space="0"/>
+            <w:left w:val="single" w:color="auto" w:sz="4" w:space="0"/>
+            <w:bottom w:val="single" w:color="auto" w:sz="4" w:space="0"/>
+            <w:right w:val="single" w:color="auto" w:sz="4" w:space="0"/>
+            <w:insideH w:val="single" w:color="auto" w:sz="4" w:space="0"/>
+            <w:insideV w:val="single" w:color="auto" w:sz="4" w:space="0"/>
+          </w:tblBorders>
+          <w:tblCellMar>
+            <w:top w:w="0" w:type="dxa"/>
+            <w:left w:w="108" w:type="dxa"/>
+            <w:bottom w:w="0" w:type="dxa"/>
+            <w:right w:w="108" w:type="dxa"/>
+          </w:tblCellMar>
+        </w:tblPrEx>
+        <w:tc>
+          <w:tcPr>
+            <w:tcW w:w="2437" w:type="dxa"/>
+          </w:tcPr>
+          <w:p>
+            <w:pPr>
+              <w:ind w:firstLine="630" w:firstLineChars="300"/>
               <w:rPr>
                 <w:szCs w:val="21"/>
               </w:rPr>
             </w:pPr>
-            <w:proofErr w:type="spellStart"/>
             <w:r>
               <w:rPr>
                 <w:rFonts w:hint="eastAsia"/>
@@ -1628,7 +2821,6 @@
               </w:rPr>
               <w:t>SW_Spec</w:t>
             </w:r>
-            <w:proofErr w:type="spellEnd"/>
           </w:p>
         </w:tc>
         <w:tc>
@@ -1646,6 +2838,22 @@
         </w:tc>
       </w:tr>
       <w:tr>
+        <w:tblPrEx>
+          <w:tblBorders>
+            <w:top w:val="single" w:color="auto" w:sz="4" w:space="0"/>
+            <w:left w:val="single" w:color="auto" w:sz="4" w:space="0"/>
+            <w:bottom w:val="single" w:color="auto" w:sz="4" w:space="0"/>
+            <w:right w:val="single" w:color="auto" w:sz="4" w:space="0"/>
+            <w:insideH w:val="single" w:color="auto" w:sz="4" w:space="0"/>
+            <w:insideV w:val="single" w:color="auto" w:sz="4" w:space="0"/>
+          </w:tblBorders>
+          <w:tblCellMar>
+            <w:top w:w="0" w:type="dxa"/>
+            <w:left w:w="108" w:type="dxa"/>
+            <w:bottom w:w="0" w:type="dxa"/>
+            <w:right w:w="108" w:type="dxa"/>
+          </w:tblCellMar>
+        </w:tblPrEx>
         <w:tc>
           <w:tcPr>
             <w:tcW w:w="2437" w:type="dxa"/>
@@ -1697,22 +2905,36 @@
         </w:tc>
       </w:tr>
       <w:tr>
-        <w:tc>
-          <w:tcPr>
-            <w:tcW w:w="2437" w:type="dxa"/>
-          </w:tcPr>
-          <w:p>
-            <w:pPr>
-              <w:ind w:firstLineChars="300" w:firstLine="630"/>
-            </w:pPr>
-            <w:proofErr w:type="spellStart"/>
+        <w:tblPrEx>
+          <w:tblBorders>
+            <w:top w:val="single" w:color="auto" w:sz="4" w:space="0"/>
+            <w:left w:val="single" w:color="auto" w:sz="4" w:space="0"/>
+            <w:bottom w:val="single" w:color="auto" w:sz="4" w:space="0"/>
+            <w:right w:val="single" w:color="auto" w:sz="4" w:space="0"/>
+            <w:insideH w:val="single" w:color="auto" w:sz="4" w:space="0"/>
+            <w:insideV w:val="single" w:color="auto" w:sz="4" w:space="0"/>
+          </w:tblBorders>
+          <w:tblCellMar>
+            <w:top w:w="0" w:type="dxa"/>
+            <w:left w:w="108" w:type="dxa"/>
+            <w:bottom w:w="0" w:type="dxa"/>
+            <w:right w:w="108" w:type="dxa"/>
+          </w:tblCellMar>
+        </w:tblPrEx>
+        <w:tc>
+          <w:tcPr>
+            <w:tcW w:w="2437" w:type="dxa"/>
+          </w:tcPr>
+          <w:p>
+            <w:pPr>
+              <w:ind w:firstLine="630" w:firstLineChars="300"/>
+            </w:pPr>
             <w:r>
               <w:rPr>
                 <w:rFonts w:hint="eastAsia"/>
               </w:rPr>
               <w:t>api</w:t>
             </w:r>
-            <w:proofErr w:type="spellEnd"/>
           </w:p>
         </w:tc>
         <w:tc>
@@ -1730,19 +2952,34 @@
         </w:tc>
       </w:tr>
       <w:tr>
-        <w:tc>
-          <w:tcPr>
-            <w:tcW w:w="2437" w:type="dxa"/>
-          </w:tcPr>
-          <w:p>
-            <w:pPr>
-              <w:ind w:firstLineChars="300" w:firstLine="630"/>
-            </w:pPr>
-            <w:r>
-              <w:rPr>
-                <w:rFonts w:hint="eastAsia"/>
-              </w:rPr>
-              <w:lastRenderedPageBreak/>
+        <w:tblPrEx>
+          <w:tblBorders>
+            <w:top w:val="single" w:color="auto" w:sz="4" w:space="0"/>
+            <w:left w:val="single" w:color="auto" w:sz="4" w:space="0"/>
+            <w:bottom w:val="single" w:color="auto" w:sz="4" w:space="0"/>
+            <w:right w:val="single" w:color="auto" w:sz="4" w:space="0"/>
+            <w:insideH w:val="single" w:color="auto" w:sz="4" w:space="0"/>
+            <w:insideV w:val="single" w:color="auto" w:sz="4" w:space="0"/>
+          </w:tblBorders>
+          <w:tblCellMar>
+            <w:top w:w="0" w:type="dxa"/>
+            <w:left w:w="108" w:type="dxa"/>
+            <w:bottom w:w="0" w:type="dxa"/>
+            <w:right w:w="108" w:type="dxa"/>
+          </w:tblCellMar>
+        </w:tblPrEx>
+        <w:tc>
+          <w:tcPr>
+            <w:tcW w:w="2437" w:type="dxa"/>
+          </w:tcPr>
+          <w:p>
+            <w:pPr>
+              <w:ind w:firstLine="630" w:firstLineChars="300"/>
+            </w:pPr>
+            <w:r>
+              <w:rPr>
+                <w:rFonts w:hint="eastAsia"/>
+              </w:rPr>
               <w:t>lib</w:t>
             </w:r>
           </w:p>
@@ -1762,8 +2999,24 @@
         </w:tc>
       </w:tr>
       <w:tr>
+        <w:tblPrEx>
+          <w:tblBorders>
+            <w:top w:val="single" w:color="auto" w:sz="4" w:space="0"/>
+            <w:left w:val="single" w:color="auto" w:sz="4" w:space="0"/>
+            <w:bottom w:val="single" w:color="auto" w:sz="4" w:space="0"/>
+            <w:right w:val="single" w:color="auto" w:sz="4" w:space="0"/>
+            <w:insideH w:val="single" w:color="auto" w:sz="4" w:space="0"/>
+            <w:insideV w:val="single" w:color="auto" w:sz="4" w:space="0"/>
+          </w:tblBorders>
+          <w:tblCellMar>
+            <w:top w:w="0" w:type="dxa"/>
+            <w:left w:w="108" w:type="dxa"/>
+            <w:bottom w:w="0" w:type="dxa"/>
+            <w:right w:w="108" w:type="dxa"/>
+          </w:tblCellMar>
+        </w:tblPrEx>
         <w:trPr>
-          <w:trHeight w:val="90"/>
+          <w:trHeight w:val="90" w:hRule="atLeast"/>
         </w:trPr>
         <w:tc>
           <w:tcPr>
@@ -1771,16 +3024,14 @@
           </w:tcPr>
           <w:p>
             <w:pPr>
-              <w:ind w:firstLineChars="300" w:firstLine="630"/>
-            </w:pPr>
-            <w:proofErr w:type="spellStart"/>
+              <w:ind w:firstLine="630" w:firstLineChars="300"/>
+            </w:pPr>
             <w:r>
               <w:rPr>
                 <w:rFonts w:hint="eastAsia"/>
               </w:rPr>
               <w:t>src</w:t>
             </w:r>
-            <w:proofErr w:type="spellEnd"/>
           </w:p>
         </w:tc>
         <w:tc>
@@ -1798,6 +3049,22 @@
         </w:tc>
       </w:tr>
       <w:tr>
+        <w:tblPrEx>
+          <w:tblBorders>
+            <w:top w:val="single" w:color="auto" w:sz="4" w:space="0"/>
+            <w:left w:val="single" w:color="auto" w:sz="4" w:space="0"/>
+            <w:bottom w:val="single" w:color="auto" w:sz="4" w:space="0"/>
+            <w:right w:val="single" w:color="auto" w:sz="4" w:space="0"/>
+            <w:insideH w:val="single" w:color="auto" w:sz="4" w:space="0"/>
+            <w:insideV w:val="single" w:color="auto" w:sz="4" w:space="0"/>
+          </w:tblBorders>
+          <w:tblCellMar>
+            <w:top w:w="0" w:type="dxa"/>
+            <w:left w:w="108" w:type="dxa"/>
+            <w:bottom w:w="0" w:type="dxa"/>
+            <w:right w:w="108" w:type="dxa"/>
+          </w:tblCellMar>
+        </w:tblPrEx>
         <w:tc>
           <w:tcPr>
             <w:tcW w:w="2437" w:type="dxa"/>
@@ -1842,6 +3109,22 @@
         </w:tc>
       </w:tr>
       <w:tr>
+        <w:tblPrEx>
+          <w:tblBorders>
+            <w:top w:val="single" w:color="auto" w:sz="4" w:space="0"/>
+            <w:left w:val="single" w:color="auto" w:sz="4" w:space="0"/>
+            <w:bottom w:val="single" w:color="auto" w:sz="4" w:space="0"/>
+            <w:right w:val="single" w:color="auto" w:sz="4" w:space="0"/>
+            <w:insideH w:val="single" w:color="auto" w:sz="4" w:space="0"/>
+            <w:insideV w:val="single" w:color="auto" w:sz="4" w:space="0"/>
+          </w:tblBorders>
+          <w:tblCellMar>
+            <w:top w:w="0" w:type="dxa"/>
+            <w:left w:w="108" w:type="dxa"/>
+            <w:bottom w:w="0" w:type="dxa"/>
+            <w:right w:w="108" w:type="dxa"/>
+          </w:tblCellMar>
+        </w:tblPrEx>
         <w:tc>
           <w:tcPr>
             <w:tcW w:w="2437" w:type="dxa"/>
@@ -1849,7 +3132,7 @@
           </w:tcPr>
           <w:p>
             <w:pPr>
-              <w:ind w:firstLineChars="300" w:firstLine="630"/>
+              <w:ind w:firstLine="630" w:firstLineChars="300"/>
             </w:pPr>
             <w:r>
               <w:rPr>
@@ -1874,8 +3157,24 @@
         </w:tc>
       </w:tr>
       <w:tr>
+        <w:tblPrEx>
+          <w:tblBorders>
+            <w:top w:val="single" w:color="auto" w:sz="4" w:space="0"/>
+            <w:left w:val="single" w:color="auto" w:sz="4" w:space="0"/>
+            <w:bottom w:val="single" w:color="auto" w:sz="4" w:space="0"/>
+            <w:right w:val="single" w:color="auto" w:sz="4" w:space="0"/>
+            <w:insideH w:val="single" w:color="auto" w:sz="4" w:space="0"/>
+            <w:insideV w:val="single" w:color="auto" w:sz="4" w:space="0"/>
+          </w:tblBorders>
+          <w:tblCellMar>
+            <w:top w:w="0" w:type="dxa"/>
+            <w:left w:w="108" w:type="dxa"/>
+            <w:bottom w:w="0" w:type="dxa"/>
+            <w:right w:w="108" w:type="dxa"/>
+          </w:tblCellMar>
+        </w:tblPrEx>
         <w:trPr>
-          <w:trHeight w:val="97"/>
+          <w:trHeight w:val="97" w:hRule="atLeast"/>
         </w:trPr>
         <w:tc>
           <w:tcPr>
@@ -1884,16 +3183,14 @@
           </w:tcPr>
           <w:p>
             <w:pPr>
-              <w:ind w:firstLineChars="300" w:firstLine="630"/>
-            </w:pPr>
-            <w:proofErr w:type="spellStart"/>
+              <w:ind w:firstLine="630" w:firstLineChars="300"/>
+            </w:pPr>
             <w:r>
               <w:rPr>
                 <w:rFonts w:hint="eastAsia"/>
               </w:rPr>
               <w:t>adpcm</w:t>
             </w:r>
-            <w:proofErr w:type="spellEnd"/>
           </w:p>
         </w:tc>
         <w:tc>
@@ -1917,8 +3214,24 @@
         </w:tc>
       </w:tr>
       <w:tr>
+        <w:tblPrEx>
+          <w:tblBorders>
+            <w:top w:val="single" w:color="auto" w:sz="4" w:space="0"/>
+            <w:left w:val="single" w:color="auto" w:sz="4" w:space="0"/>
+            <w:bottom w:val="single" w:color="auto" w:sz="4" w:space="0"/>
+            <w:right w:val="single" w:color="auto" w:sz="4" w:space="0"/>
+            <w:insideH w:val="single" w:color="auto" w:sz="4" w:space="0"/>
+            <w:insideV w:val="single" w:color="auto" w:sz="4" w:space="0"/>
+          </w:tblBorders>
+          <w:tblCellMar>
+            <w:top w:w="0" w:type="dxa"/>
+            <w:left w:w="108" w:type="dxa"/>
+            <w:bottom w:w="0" w:type="dxa"/>
+            <w:right w:w="108" w:type="dxa"/>
+          </w:tblCellMar>
+        </w:tblPrEx>
         <w:trPr>
-          <w:trHeight w:val="90"/>
+          <w:trHeight w:val="90" w:hRule="atLeast"/>
         </w:trPr>
         <w:tc>
           <w:tcPr>
@@ -1926,16 +3239,14 @@
           </w:tcPr>
           <w:p>
             <w:pPr>
-              <w:ind w:firstLineChars="300" w:firstLine="630"/>
-            </w:pPr>
-            <w:proofErr w:type="spellStart"/>
+              <w:ind w:firstLine="630" w:firstLineChars="300"/>
+            </w:pPr>
             <w:r>
               <w:rPr>
                 <w:rFonts w:hint="eastAsia"/>
               </w:rPr>
               <w:t>dmaTest</w:t>
             </w:r>
-            <w:proofErr w:type="spellEnd"/>
           </w:p>
         </w:tc>
         <w:tc>
@@ -1953,8 +3264,24 @@
         </w:tc>
       </w:tr>
       <w:tr>
+        <w:tblPrEx>
+          <w:tblBorders>
+            <w:top w:val="single" w:color="auto" w:sz="4" w:space="0"/>
+            <w:left w:val="single" w:color="auto" w:sz="4" w:space="0"/>
+            <w:bottom w:val="single" w:color="auto" w:sz="4" w:space="0"/>
+            <w:right w:val="single" w:color="auto" w:sz="4" w:space="0"/>
+            <w:insideH w:val="single" w:color="auto" w:sz="4" w:space="0"/>
+            <w:insideV w:val="single" w:color="auto" w:sz="4" w:space="0"/>
+          </w:tblBorders>
+          <w:tblCellMar>
+            <w:top w:w="0" w:type="dxa"/>
+            <w:left w:w="108" w:type="dxa"/>
+            <w:bottom w:w="0" w:type="dxa"/>
+            <w:right w:w="108" w:type="dxa"/>
+          </w:tblCellMar>
+        </w:tblPrEx>
         <w:trPr>
-          <w:trHeight w:val="90"/>
+          <w:trHeight w:val="90" w:hRule="atLeast"/>
         </w:trPr>
         <w:tc>
           <w:tcPr>
@@ -1962,16 +3289,14 @@
           </w:tcPr>
           <w:p>
             <w:pPr>
-              <w:ind w:firstLineChars="300" w:firstLine="630"/>
-            </w:pPr>
-            <w:proofErr w:type="spellStart"/>
+              <w:ind w:firstLine="630" w:firstLineChars="300"/>
+            </w:pPr>
             <w:r>
               <w:rPr>
                 <w:rFonts w:hint="eastAsia"/>
               </w:rPr>
               <w:t>extiTest</w:t>
             </w:r>
-            <w:proofErr w:type="spellEnd"/>
           </w:p>
         </w:tc>
         <w:tc>
@@ -1989,63 +3314,83 @@
         </w:tc>
       </w:tr>
       <w:tr>
-        <w:tc>
-          <w:tcPr>
-            <w:tcW w:w="2437" w:type="dxa"/>
-          </w:tcPr>
-          <w:p>
-            <w:pPr>
-              <w:ind w:firstLineChars="300" w:firstLine="630"/>
-            </w:pPr>
-            <w:proofErr w:type="spellStart"/>
+        <w:tblPrEx>
+          <w:tblBorders>
+            <w:top w:val="single" w:color="auto" w:sz="4" w:space="0"/>
+            <w:left w:val="single" w:color="auto" w:sz="4" w:space="0"/>
+            <w:bottom w:val="single" w:color="auto" w:sz="4" w:space="0"/>
+            <w:right w:val="single" w:color="auto" w:sz="4" w:space="0"/>
+            <w:insideH w:val="single" w:color="auto" w:sz="4" w:space="0"/>
+            <w:insideV w:val="single" w:color="auto" w:sz="4" w:space="0"/>
+          </w:tblBorders>
+          <w:tblCellMar>
+            <w:top w:w="0" w:type="dxa"/>
+            <w:left w:w="108" w:type="dxa"/>
+            <w:bottom w:w="0" w:type="dxa"/>
+            <w:right w:w="108" w:type="dxa"/>
+          </w:tblCellMar>
+        </w:tblPrEx>
+        <w:tc>
+          <w:tcPr>
+            <w:tcW w:w="2437" w:type="dxa"/>
+          </w:tcPr>
+          <w:p>
+            <w:pPr>
+              <w:ind w:firstLine="630" w:firstLineChars="300"/>
+            </w:pPr>
             <w:r>
               <w:rPr>
                 <w:rFonts w:hint="eastAsia"/>
               </w:rPr>
               <w:t>faultTest</w:t>
             </w:r>
-            <w:proofErr w:type="spellEnd"/>
-          </w:p>
-        </w:tc>
-        <w:tc>
-          <w:tcPr>
-            <w:tcW w:w="6085" w:type="dxa"/>
-          </w:tcPr>
-          <w:p>
-            <w:proofErr w:type="spellStart"/>
-            <w:r>
-              <w:rPr>
-                <w:rFonts w:hint="eastAsia"/>
-              </w:rPr>
-              <w:t>HardFault</w:t>
-            </w:r>
-            <w:proofErr w:type="spellEnd"/>
-            <w:r>
-              <w:rPr>
-                <w:rFonts w:hint="eastAsia"/>
-              </w:rPr>
-              <w:t xml:space="preserve"> Demo</w:t>
-            </w:r>
-          </w:p>
-        </w:tc>
-      </w:tr>
-      <w:tr>
-        <w:tc>
-          <w:tcPr>
-            <w:tcW w:w="2437" w:type="dxa"/>
-          </w:tcPr>
-          <w:p>
-            <w:pPr>
-              <w:ind w:firstLineChars="300" w:firstLine="630"/>
-            </w:pPr>
-            <w:proofErr w:type="spellStart"/>
+          </w:p>
+        </w:tc>
+        <w:tc>
+          <w:tcPr>
+            <w:tcW w:w="6085" w:type="dxa"/>
+          </w:tcPr>
+          <w:p>
+            <w:r>
+              <w:rPr>
+                <w:rFonts w:hint="eastAsia"/>
+              </w:rPr>
+              <w:t>HardFault Demo</w:t>
+            </w:r>
+          </w:p>
+        </w:tc>
+      </w:tr>
+      <w:tr>
+        <w:tblPrEx>
+          <w:tblBorders>
+            <w:top w:val="single" w:color="auto" w:sz="4" w:space="0"/>
+            <w:left w:val="single" w:color="auto" w:sz="4" w:space="0"/>
+            <w:bottom w:val="single" w:color="auto" w:sz="4" w:space="0"/>
+            <w:right w:val="single" w:color="auto" w:sz="4" w:space="0"/>
+            <w:insideH w:val="single" w:color="auto" w:sz="4" w:space="0"/>
+            <w:insideV w:val="single" w:color="auto" w:sz="4" w:space="0"/>
+          </w:tblBorders>
+          <w:tblCellMar>
+            <w:top w:w="0" w:type="dxa"/>
+            <w:left w:w="108" w:type="dxa"/>
+            <w:bottom w:w="0" w:type="dxa"/>
+            <w:right w:w="108" w:type="dxa"/>
+          </w:tblCellMar>
+        </w:tblPrEx>
+        <w:tc>
+          <w:tcPr>
+            <w:tcW w:w="2437" w:type="dxa"/>
+          </w:tcPr>
+          <w:p>
+            <w:pPr>
+              <w:ind w:firstLine="630" w:firstLineChars="300"/>
+            </w:pPr>
             <w:r>
               <w:rPr>
                 <w:rFonts w:hint="eastAsia"/>
               </w:rPr>
               <w:t>gpioTest</w:t>
             </w:r>
-            <w:proofErr w:type="spellEnd"/>
           </w:p>
         </w:tc>
         <w:tc>
@@ -2063,13 +3408,29 @@
         </w:tc>
       </w:tr>
       <w:tr>
-        <w:tc>
-          <w:tcPr>
-            <w:tcW w:w="2437" w:type="dxa"/>
-          </w:tcPr>
-          <w:p>
-            <w:pPr>
-              <w:ind w:firstLineChars="300" w:firstLine="630"/>
+        <w:tblPrEx>
+          <w:tblBorders>
+            <w:top w:val="single" w:color="auto" w:sz="4" w:space="0"/>
+            <w:left w:val="single" w:color="auto" w:sz="4" w:space="0"/>
+            <w:bottom w:val="single" w:color="auto" w:sz="4" w:space="0"/>
+            <w:right w:val="single" w:color="auto" w:sz="4" w:space="0"/>
+            <w:insideH w:val="single" w:color="auto" w:sz="4" w:space="0"/>
+            <w:insideV w:val="single" w:color="auto" w:sz="4" w:space="0"/>
+          </w:tblBorders>
+          <w:tblCellMar>
+            <w:top w:w="0" w:type="dxa"/>
+            <w:left w:w="108" w:type="dxa"/>
+            <w:bottom w:w="0" w:type="dxa"/>
+            <w:right w:w="108" w:type="dxa"/>
+          </w:tblCellMar>
+        </w:tblPrEx>
+        <w:tc>
+          <w:tcPr>
+            <w:tcW w:w="2437" w:type="dxa"/>
+          </w:tcPr>
+          <w:p>
+            <w:pPr>
+              <w:ind w:firstLine="630" w:firstLineChars="300"/>
             </w:pPr>
             <w:r>
               <w:rPr>
@@ -2094,22 +3455,36 @@
         </w:tc>
       </w:tr>
       <w:tr>
-        <w:tc>
-          <w:tcPr>
-            <w:tcW w:w="2437" w:type="dxa"/>
-          </w:tcPr>
-          <w:p>
-            <w:pPr>
-              <w:ind w:firstLineChars="300" w:firstLine="630"/>
-            </w:pPr>
-            <w:proofErr w:type="spellStart"/>
+        <w:tblPrEx>
+          <w:tblBorders>
+            <w:top w:val="single" w:color="auto" w:sz="4" w:space="0"/>
+            <w:left w:val="single" w:color="auto" w:sz="4" w:space="0"/>
+            <w:bottom w:val="single" w:color="auto" w:sz="4" w:space="0"/>
+            <w:right w:val="single" w:color="auto" w:sz="4" w:space="0"/>
+            <w:insideH w:val="single" w:color="auto" w:sz="4" w:space="0"/>
+            <w:insideV w:val="single" w:color="auto" w:sz="4" w:space="0"/>
+          </w:tblBorders>
+          <w:tblCellMar>
+            <w:top w:w="0" w:type="dxa"/>
+            <w:left w:w="108" w:type="dxa"/>
+            <w:bottom w:w="0" w:type="dxa"/>
+            <w:right w:w="108" w:type="dxa"/>
+          </w:tblCellMar>
+        </w:tblPrEx>
+        <w:tc>
+          <w:tcPr>
+            <w:tcW w:w="2437" w:type="dxa"/>
+          </w:tcPr>
+          <w:p>
+            <w:pPr>
+              <w:ind w:firstLine="630" w:firstLineChars="300"/>
+            </w:pPr>
             <w:r>
               <w:rPr>
                 <w:rFonts w:hint="eastAsia"/>
               </w:rPr>
               <w:t>iwdtTest</w:t>
             </w:r>
-            <w:proofErr w:type="spellEnd"/>
           </w:p>
         </w:tc>
         <w:tc>
@@ -2127,22 +3502,36 @@
         </w:tc>
       </w:tr>
       <w:tr>
-        <w:tc>
-          <w:tcPr>
-            <w:tcW w:w="2437" w:type="dxa"/>
-          </w:tcPr>
-          <w:p>
-            <w:pPr>
-              <w:ind w:firstLineChars="300" w:firstLine="630"/>
-            </w:pPr>
-            <w:proofErr w:type="spellStart"/>
+        <w:tblPrEx>
+          <w:tblBorders>
+            <w:top w:val="single" w:color="auto" w:sz="4" w:space="0"/>
+            <w:left w:val="single" w:color="auto" w:sz="4" w:space="0"/>
+            <w:bottom w:val="single" w:color="auto" w:sz="4" w:space="0"/>
+            <w:right w:val="single" w:color="auto" w:sz="4" w:space="0"/>
+            <w:insideH w:val="single" w:color="auto" w:sz="4" w:space="0"/>
+            <w:insideV w:val="single" w:color="auto" w:sz="4" w:space="0"/>
+          </w:tblBorders>
+          <w:tblCellMar>
+            <w:top w:w="0" w:type="dxa"/>
+            <w:left w:w="108" w:type="dxa"/>
+            <w:bottom w:w="0" w:type="dxa"/>
+            <w:right w:w="108" w:type="dxa"/>
+          </w:tblCellMar>
+        </w:tblPrEx>
+        <w:tc>
+          <w:tcPr>
+            <w:tcW w:w="2437" w:type="dxa"/>
+          </w:tcPr>
+          <w:p>
+            <w:pPr>
+              <w:ind w:firstLine="630" w:firstLineChars="300"/>
+            </w:pPr>
             <w:r>
               <w:rPr>
                 <w:rFonts w:hint="eastAsia"/>
               </w:rPr>
               <w:t>ldoTest</w:t>
             </w:r>
-            <w:proofErr w:type="spellEnd"/>
           </w:p>
         </w:tc>
         <w:tc>
@@ -2160,22 +3549,36 @@
         </w:tc>
       </w:tr>
       <w:tr>
-        <w:tc>
-          <w:tcPr>
-            <w:tcW w:w="2437" w:type="dxa"/>
-          </w:tcPr>
-          <w:p>
-            <w:pPr>
-              <w:ind w:firstLineChars="300" w:firstLine="630"/>
-            </w:pPr>
-            <w:proofErr w:type="spellStart"/>
+        <w:tblPrEx>
+          <w:tblBorders>
+            <w:top w:val="single" w:color="auto" w:sz="4" w:space="0"/>
+            <w:left w:val="single" w:color="auto" w:sz="4" w:space="0"/>
+            <w:bottom w:val="single" w:color="auto" w:sz="4" w:space="0"/>
+            <w:right w:val="single" w:color="auto" w:sz="4" w:space="0"/>
+            <w:insideH w:val="single" w:color="auto" w:sz="4" w:space="0"/>
+            <w:insideV w:val="single" w:color="auto" w:sz="4" w:space="0"/>
+          </w:tblBorders>
+          <w:tblCellMar>
+            <w:top w:w="0" w:type="dxa"/>
+            <w:left w:w="108" w:type="dxa"/>
+            <w:bottom w:w="0" w:type="dxa"/>
+            <w:right w:w="108" w:type="dxa"/>
+          </w:tblCellMar>
+        </w:tblPrEx>
+        <w:tc>
+          <w:tcPr>
+            <w:tcW w:w="2437" w:type="dxa"/>
+          </w:tcPr>
+          <w:p>
+            <w:pPr>
+              <w:ind w:firstLine="630" w:firstLineChars="300"/>
+            </w:pPr>
             <w:r>
               <w:rPr>
                 <w:rFonts w:hint="eastAsia"/>
               </w:rPr>
               <w:t>pwcTest</w:t>
             </w:r>
-            <w:proofErr w:type="spellEnd"/>
           </w:p>
         </w:tc>
         <w:tc>
@@ -2193,22 +3596,36 @@
         </w:tc>
       </w:tr>
       <w:tr>
-        <w:tc>
-          <w:tcPr>
-            <w:tcW w:w="2437" w:type="dxa"/>
-          </w:tcPr>
-          <w:p>
-            <w:pPr>
-              <w:ind w:firstLineChars="300" w:firstLine="630"/>
-            </w:pPr>
-            <w:proofErr w:type="spellStart"/>
+        <w:tblPrEx>
+          <w:tblBorders>
+            <w:top w:val="single" w:color="auto" w:sz="4" w:space="0"/>
+            <w:left w:val="single" w:color="auto" w:sz="4" w:space="0"/>
+            <w:bottom w:val="single" w:color="auto" w:sz="4" w:space="0"/>
+            <w:right w:val="single" w:color="auto" w:sz="4" w:space="0"/>
+            <w:insideH w:val="single" w:color="auto" w:sz="4" w:space="0"/>
+            <w:insideV w:val="single" w:color="auto" w:sz="4" w:space="0"/>
+          </w:tblBorders>
+          <w:tblCellMar>
+            <w:top w:w="0" w:type="dxa"/>
+            <w:left w:w="108" w:type="dxa"/>
+            <w:bottom w:w="0" w:type="dxa"/>
+            <w:right w:w="108" w:type="dxa"/>
+          </w:tblCellMar>
+        </w:tblPrEx>
+        <w:tc>
+          <w:tcPr>
+            <w:tcW w:w="2437" w:type="dxa"/>
+          </w:tcPr>
+          <w:p>
+            <w:pPr>
+              <w:ind w:firstLine="630" w:firstLineChars="300"/>
+            </w:pPr>
             <w:r>
               <w:rPr>
                 <w:rFonts w:hint="eastAsia"/>
               </w:rPr>
               <w:t>pwmTest</w:t>
             </w:r>
-            <w:proofErr w:type="spellEnd"/>
           </w:p>
         </w:tc>
         <w:tc>
@@ -2226,22 +3643,36 @@
         </w:tc>
       </w:tr>
       <w:tr>
-        <w:tc>
-          <w:tcPr>
-            <w:tcW w:w="2437" w:type="dxa"/>
-          </w:tcPr>
-          <w:p>
-            <w:pPr>
-              <w:ind w:firstLineChars="300" w:firstLine="630"/>
-            </w:pPr>
-            <w:proofErr w:type="spellStart"/>
+        <w:tblPrEx>
+          <w:tblBorders>
+            <w:top w:val="single" w:color="auto" w:sz="4" w:space="0"/>
+            <w:left w:val="single" w:color="auto" w:sz="4" w:space="0"/>
+            <w:bottom w:val="single" w:color="auto" w:sz="4" w:space="0"/>
+            <w:right w:val="single" w:color="auto" w:sz="4" w:space="0"/>
+            <w:insideH w:val="single" w:color="auto" w:sz="4" w:space="0"/>
+            <w:insideV w:val="single" w:color="auto" w:sz="4" w:space="0"/>
+          </w:tblBorders>
+          <w:tblCellMar>
+            <w:top w:w="0" w:type="dxa"/>
+            <w:left w:w="108" w:type="dxa"/>
+            <w:bottom w:w="0" w:type="dxa"/>
+            <w:right w:w="108" w:type="dxa"/>
+          </w:tblCellMar>
+        </w:tblPrEx>
+        <w:tc>
+          <w:tcPr>
+            <w:tcW w:w="2437" w:type="dxa"/>
+          </w:tcPr>
+          <w:p>
+            <w:pPr>
+              <w:ind w:firstLine="630" w:firstLineChars="300"/>
+            </w:pPr>
             <w:r>
               <w:rPr>
                 <w:rFonts w:hint="eastAsia"/>
               </w:rPr>
               <w:t>rcoTest</w:t>
             </w:r>
-            <w:proofErr w:type="spellEnd"/>
           </w:p>
         </w:tc>
         <w:tc>
@@ -2259,22 +3690,36 @@
         </w:tc>
       </w:tr>
       <w:tr>
-        <w:tc>
-          <w:tcPr>
-            <w:tcW w:w="2437" w:type="dxa"/>
-          </w:tcPr>
-          <w:p>
-            <w:pPr>
-              <w:ind w:firstLineChars="300" w:firstLine="630"/>
-            </w:pPr>
-            <w:proofErr w:type="spellStart"/>
+        <w:tblPrEx>
+          <w:tblBorders>
+            <w:top w:val="single" w:color="auto" w:sz="4" w:space="0"/>
+            <w:left w:val="single" w:color="auto" w:sz="4" w:space="0"/>
+            <w:bottom w:val="single" w:color="auto" w:sz="4" w:space="0"/>
+            <w:right w:val="single" w:color="auto" w:sz="4" w:space="0"/>
+            <w:insideH w:val="single" w:color="auto" w:sz="4" w:space="0"/>
+            <w:insideV w:val="single" w:color="auto" w:sz="4" w:space="0"/>
+          </w:tblBorders>
+          <w:tblCellMar>
+            <w:top w:w="0" w:type="dxa"/>
+            <w:left w:w="108" w:type="dxa"/>
+            <w:bottom w:w="0" w:type="dxa"/>
+            <w:right w:w="108" w:type="dxa"/>
+          </w:tblCellMar>
+        </w:tblPrEx>
+        <w:tc>
+          <w:tcPr>
+            <w:tcW w:w="2437" w:type="dxa"/>
+          </w:tcPr>
+          <w:p>
+            <w:pPr>
+              <w:ind w:firstLine="630" w:firstLineChars="300"/>
+            </w:pPr>
             <w:r>
               <w:rPr>
                 <w:rFonts w:hint="eastAsia"/>
               </w:rPr>
               <w:t>rtcTest</w:t>
             </w:r>
-            <w:proofErr w:type="spellEnd"/>
           </w:p>
         </w:tc>
         <w:tc>
@@ -2292,22 +3737,36 @@
         </w:tc>
       </w:tr>
       <w:tr>
-        <w:tc>
-          <w:tcPr>
-            <w:tcW w:w="2437" w:type="dxa"/>
-          </w:tcPr>
-          <w:p>
-            <w:pPr>
-              <w:ind w:firstLineChars="300" w:firstLine="630"/>
-            </w:pPr>
-            <w:proofErr w:type="spellStart"/>
+        <w:tblPrEx>
+          <w:tblBorders>
+            <w:top w:val="single" w:color="auto" w:sz="4" w:space="0"/>
+            <w:left w:val="single" w:color="auto" w:sz="4" w:space="0"/>
+            <w:bottom w:val="single" w:color="auto" w:sz="4" w:space="0"/>
+            <w:right w:val="single" w:color="auto" w:sz="4" w:space="0"/>
+            <w:insideH w:val="single" w:color="auto" w:sz="4" w:space="0"/>
+            <w:insideV w:val="single" w:color="auto" w:sz="4" w:space="0"/>
+          </w:tblBorders>
+          <w:tblCellMar>
+            <w:top w:w="0" w:type="dxa"/>
+            <w:left w:w="108" w:type="dxa"/>
+            <w:bottom w:w="0" w:type="dxa"/>
+            <w:right w:w="108" w:type="dxa"/>
+          </w:tblCellMar>
+        </w:tblPrEx>
+        <w:tc>
+          <w:tcPr>
+            <w:tcW w:w="2437" w:type="dxa"/>
+          </w:tcPr>
+          <w:p>
+            <w:pPr>
+              <w:ind w:firstLine="630" w:firstLineChars="300"/>
+            </w:pPr>
             <w:r>
               <w:rPr>
                 <w:rFonts w:hint="eastAsia"/>
               </w:rPr>
               <w:t>sadcTest</w:t>
             </w:r>
-            <w:proofErr w:type="spellEnd"/>
           </w:p>
         </w:tc>
         <w:tc>
@@ -2325,22 +3784,36 @@
         </w:tc>
       </w:tr>
       <w:tr>
-        <w:tc>
-          <w:tcPr>
-            <w:tcW w:w="2437" w:type="dxa"/>
-          </w:tcPr>
-          <w:p>
-            <w:pPr>
-              <w:ind w:firstLineChars="300" w:firstLine="630"/>
-            </w:pPr>
-            <w:proofErr w:type="spellStart"/>
+        <w:tblPrEx>
+          <w:tblBorders>
+            <w:top w:val="single" w:color="auto" w:sz="4" w:space="0"/>
+            <w:left w:val="single" w:color="auto" w:sz="4" w:space="0"/>
+            <w:bottom w:val="single" w:color="auto" w:sz="4" w:space="0"/>
+            <w:right w:val="single" w:color="auto" w:sz="4" w:space="0"/>
+            <w:insideH w:val="single" w:color="auto" w:sz="4" w:space="0"/>
+            <w:insideV w:val="single" w:color="auto" w:sz="4" w:space="0"/>
+          </w:tblBorders>
+          <w:tblCellMar>
+            <w:top w:w="0" w:type="dxa"/>
+            <w:left w:w="108" w:type="dxa"/>
+            <w:bottom w:w="0" w:type="dxa"/>
+            <w:right w:w="108" w:type="dxa"/>
+          </w:tblCellMar>
+        </w:tblPrEx>
+        <w:tc>
+          <w:tcPr>
+            <w:tcW w:w="2437" w:type="dxa"/>
+          </w:tcPr>
+          <w:p>
+            <w:pPr>
+              <w:ind w:firstLine="630" w:firstLineChars="300"/>
+            </w:pPr>
             <w:r>
               <w:rPr>
                 <w:rFonts w:hint="eastAsia"/>
               </w:rPr>
               <w:t>spiMaster</w:t>
             </w:r>
-            <w:proofErr w:type="spellEnd"/>
           </w:p>
         </w:tc>
         <w:tc>
@@ -2358,8 +3831,24 @@
         </w:tc>
       </w:tr>
       <w:tr>
+        <w:tblPrEx>
+          <w:tblBorders>
+            <w:top w:val="single" w:color="auto" w:sz="4" w:space="0"/>
+            <w:left w:val="single" w:color="auto" w:sz="4" w:space="0"/>
+            <w:bottom w:val="single" w:color="auto" w:sz="4" w:space="0"/>
+            <w:right w:val="single" w:color="auto" w:sz="4" w:space="0"/>
+            <w:insideH w:val="single" w:color="auto" w:sz="4" w:space="0"/>
+            <w:insideV w:val="single" w:color="auto" w:sz="4" w:space="0"/>
+          </w:tblBorders>
+          <w:tblCellMar>
+            <w:top w:w="0" w:type="dxa"/>
+            <w:left w:w="108" w:type="dxa"/>
+            <w:bottom w:w="0" w:type="dxa"/>
+            <w:right w:w="108" w:type="dxa"/>
+          </w:tblCellMar>
+        </w:tblPrEx>
         <w:trPr>
-          <w:trHeight w:val="293"/>
+          <w:trHeight w:val="293" w:hRule="atLeast"/>
         </w:trPr>
         <w:tc>
           <w:tcPr>
@@ -2367,16 +3856,14 @@
           </w:tcPr>
           <w:p>
             <w:pPr>
-              <w:ind w:firstLineChars="300" w:firstLine="630"/>
-            </w:pPr>
-            <w:proofErr w:type="spellStart"/>
+              <w:ind w:firstLine="630" w:firstLineChars="300"/>
+            </w:pPr>
             <w:r>
               <w:rPr>
                 <w:rFonts w:hint="eastAsia"/>
               </w:rPr>
               <w:t>spiSlave</w:t>
             </w:r>
-            <w:proofErr w:type="spellEnd"/>
           </w:p>
         </w:tc>
         <w:tc>
@@ -2394,22 +3881,36 @@
         </w:tc>
       </w:tr>
       <w:tr>
-        <w:tc>
-          <w:tcPr>
-            <w:tcW w:w="2437" w:type="dxa"/>
-          </w:tcPr>
-          <w:p>
-            <w:pPr>
-              <w:ind w:firstLineChars="300" w:firstLine="630"/>
-            </w:pPr>
-            <w:proofErr w:type="spellStart"/>
+        <w:tblPrEx>
+          <w:tblBorders>
+            <w:top w:val="single" w:color="auto" w:sz="4" w:space="0"/>
+            <w:left w:val="single" w:color="auto" w:sz="4" w:space="0"/>
+            <w:bottom w:val="single" w:color="auto" w:sz="4" w:space="0"/>
+            <w:right w:val="single" w:color="auto" w:sz="4" w:space="0"/>
+            <w:insideH w:val="single" w:color="auto" w:sz="4" w:space="0"/>
+            <w:insideV w:val="single" w:color="auto" w:sz="4" w:space="0"/>
+          </w:tblBorders>
+          <w:tblCellMar>
+            <w:top w:w="0" w:type="dxa"/>
+            <w:left w:w="108" w:type="dxa"/>
+            <w:bottom w:w="0" w:type="dxa"/>
+            <w:right w:w="108" w:type="dxa"/>
+          </w:tblCellMar>
+        </w:tblPrEx>
+        <w:tc>
+          <w:tcPr>
+            <w:tcW w:w="2437" w:type="dxa"/>
+          </w:tcPr>
+          <w:p>
+            <w:pPr>
+              <w:ind w:firstLine="630" w:firstLineChars="300"/>
+            </w:pPr>
             <w:r>
               <w:rPr>
                 <w:rFonts w:hint="eastAsia"/>
               </w:rPr>
               <w:t>uartTest</w:t>
             </w:r>
-            <w:proofErr w:type="spellEnd"/>
           </w:p>
         </w:tc>
         <w:tc>
@@ -2427,13 +3928,29 @@
         </w:tc>
       </w:tr>
       <w:tr>
-        <w:tc>
-          <w:tcPr>
-            <w:tcW w:w="2437" w:type="dxa"/>
-          </w:tcPr>
-          <w:p>
-            <w:pPr>
-              <w:ind w:firstLineChars="300" w:firstLine="630"/>
+        <w:tblPrEx>
+          <w:tblBorders>
+            <w:top w:val="single" w:color="auto" w:sz="4" w:space="0"/>
+            <w:left w:val="single" w:color="auto" w:sz="4" w:space="0"/>
+            <w:bottom w:val="single" w:color="auto" w:sz="4" w:space="0"/>
+            <w:right w:val="single" w:color="auto" w:sz="4" w:space="0"/>
+            <w:insideH w:val="single" w:color="auto" w:sz="4" w:space="0"/>
+            <w:insideV w:val="single" w:color="auto" w:sz="4" w:space="0"/>
+          </w:tblBorders>
+          <w:tblCellMar>
+            <w:top w:w="0" w:type="dxa"/>
+            <w:left w:w="108" w:type="dxa"/>
+            <w:bottom w:w="0" w:type="dxa"/>
+            <w:right w:w="108" w:type="dxa"/>
+          </w:tblCellMar>
+        </w:tblPrEx>
+        <w:tc>
+          <w:tcPr>
+            <w:tcW w:w="2437" w:type="dxa"/>
+          </w:tcPr>
+          <w:p>
+            <w:pPr>
+              <w:ind w:firstLine="630" w:firstLineChars="300"/>
             </w:pPr>
             <w:r>
               <w:rPr>
@@ -2458,13 +3975,29 @@
         </w:tc>
       </w:tr>
       <w:tr>
-        <w:tc>
-          <w:tcPr>
-            <w:tcW w:w="2437" w:type="dxa"/>
-          </w:tcPr>
-          <w:p>
-            <w:pPr>
-              <w:ind w:firstLineChars="300" w:firstLine="630"/>
+        <w:tblPrEx>
+          <w:tblBorders>
+            <w:top w:val="single" w:color="auto" w:sz="4" w:space="0"/>
+            <w:left w:val="single" w:color="auto" w:sz="4" w:space="0"/>
+            <w:bottom w:val="single" w:color="auto" w:sz="4" w:space="0"/>
+            <w:right w:val="single" w:color="auto" w:sz="4" w:space="0"/>
+            <w:insideH w:val="single" w:color="auto" w:sz="4" w:space="0"/>
+            <w:insideV w:val="single" w:color="auto" w:sz="4" w:space="0"/>
+          </w:tblBorders>
+          <w:tblCellMar>
+            <w:top w:w="0" w:type="dxa"/>
+            <w:left w:w="108" w:type="dxa"/>
+            <w:bottom w:w="0" w:type="dxa"/>
+            <w:right w:w="108" w:type="dxa"/>
+          </w:tblCellMar>
+        </w:tblPrEx>
+        <w:tc>
+          <w:tcPr>
+            <w:tcW w:w="2437" w:type="dxa"/>
+          </w:tcPr>
+          <w:p>
+            <w:pPr>
+              <w:ind w:firstLine="630" w:firstLineChars="300"/>
             </w:pPr>
             <w:r>
               <w:rPr>
@@ -2489,6 +4022,22 @@
         </w:tc>
       </w:tr>
       <w:tr>
+        <w:tblPrEx>
+          <w:tblBorders>
+            <w:top w:val="single" w:color="auto" w:sz="4" w:space="0"/>
+            <w:left w:val="single" w:color="auto" w:sz="4" w:space="0"/>
+            <w:bottom w:val="single" w:color="auto" w:sz="4" w:space="0"/>
+            <w:right w:val="single" w:color="auto" w:sz="4" w:space="0"/>
+            <w:insideH w:val="single" w:color="auto" w:sz="4" w:space="0"/>
+            <w:insideV w:val="single" w:color="auto" w:sz="4" w:space="0"/>
+          </w:tblBorders>
+          <w:tblCellMar>
+            <w:top w:w="0" w:type="dxa"/>
+            <w:left w:w="108" w:type="dxa"/>
+            <w:bottom w:w="0" w:type="dxa"/>
+            <w:right w:w="108" w:type="dxa"/>
+          </w:tblCellMar>
+        </w:tblPrEx>
         <w:tc>
           <w:tcPr>
             <w:tcW w:w="2437" w:type="dxa"/>
@@ -2540,22 +4089,36 @@
         </w:tc>
       </w:tr>
       <w:tr>
-        <w:tc>
-          <w:tcPr>
-            <w:tcW w:w="2437" w:type="dxa"/>
-          </w:tcPr>
-          <w:p>
-            <w:pPr>
-              <w:ind w:firstLineChars="300" w:firstLine="630"/>
-            </w:pPr>
-            <w:proofErr w:type="spellStart"/>
+        <w:tblPrEx>
+          <w:tblBorders>
+            <w:top w:val="single" w:color="auto" w:sz="4" w:space="0"/>
+            <w:left w:val="single" w:color="auto" w:sz="4" w:space="0"/>
+            <w:bottom w:val="single" w:color="auto" w:sz="4" w:space="0"/>
+            <w:right w:val="single" w:color="auto" w:sz="4" w:space="0"/>
+            <w:insideH w:val="single" w:color="auto" w:sz="4" w:space="0"/>
+            <w:insideV w:val="single" w:color="auto" w:sz="4" w:space="0"/>
+          </w:tblBorders>
+          <w:tblCellMar>
+            <w:top w:w="0" w:type="dxa"/>
+            <w:left w:w="108" w:type="dxa"/>
+            <w:bottom w:w="0" w:type="dxa"/>
+            <w:right w:w="108" w:type="dxa"/>
+          </w:tblCellMar>
+        </w:tblPrEx>
+        <w:tc>
+          <w:tcPr>
+            <w:tcW w:w="2437" w:type="dxa"/>
+          </w:tcPr>
+          <w:p>
+            <w:pPr>
+              <w:ind w:firstLine="630" w:firstLineChars="300"/>
+            </w:pPr>
             <w:r>
               <w:rPr>
                 <w:rFonts w:hint="eastAsia"/>
               </w:rPr>
               <w:t>bleHid</w:t>
             </w:r>
-            <w:proofErr w:type="spellEnd"/>
           </w:p>
         </w:tc>
         <w:tc>
@@ -2578,22 +4141,36 @@
         </w:tc>
       </w:tr>
       <w:tr>
-        <w:tc>
-          <w:tcPr>
-            <w:tcW w:w="2437" w:type="dxa"/>
-          </w:tcPr>
-          <w:p>
-            <w:pPr>
-              <w:ind w:firstLineChars="300" w:firstLine="630"/>
-            </w:pPr>
-            <w:proofErr w:type="spellStart"/>
+        <w:tblPrEx>
+          <w:tblBorders>
+            <w:top w:val="single" w:color="auto" w:sz="4" w:space="0"/>
+            <w:left w:val="single" w:color="auto" w:sz="4" w:space="0"/>
+            <w:bottom w:val="single" w:color="auto" w:sz="4" w:space="0"/>
+            <w:right w:val="single" w:color="auto" w:sz="4" w:space="0"/>
+            <w:insideH w:val="single" w:color="auto" w:sz="4" w:space="0"/>
+            <w:insideV w:val="single" w:color="auto" w:sz="4" w:space="0"/>
+          </w:tblBorders>
+          <w:tblCellMar>
+            <w:top w:w="0" w:type="dxa"/>
+            <w:left w:w="108" w:type="dxa"/>
+            <w:bottom w:w="0" w:type="dxa"/>
+            <w:right w:w="108" w:type="dxa"/>
+          </w:tblCellMar>
+        </w:tblPrEx>
+        <w:tc>
+          <w:tcPr>
+            <w:tcW w:w="2437" w:type="dxa"/>
+          </w:tcPr>
+          <w:p>
+            <w:pPr>
+              <w:ind w:firstLine="630" w:firstLineChars="300"/>
+            </w:pPr>
             <w:r>
               <w:rPr>
                 <w:rFonts w:hint="eastAsia"/>
               </w:rPr>
               <w:t>bleHid_KeyBoard</w:t>
             </w:r>
-            <w:proofErr w:type="spellEnd"/>
           </w:p>
         </w:tc>
         <w:tc>
@@ -2616,22 +4193,36 @@
         </w:tc>
       </w:tr>
       <w:tr>
-        <w:tc>
-          <w:tcPr>
-            <w:tcW w:w="2437" w:type="dxa"/>
-          </w:tcPr>
-          <w:p>
-            <w:pPr>
-              <w:ind w:firstLineChars="300" w:firstLine="630"/>
-            </w:pPr>
-            <w:proofErr w:type="spellStart"/>
+        <w:tblPrEx>
+          <w:tblBorders>
+            <w:top w:val="single" w:color="auto" w:sz="4" w:space="0"/>
+            <w:left w:val="single" w:color="auto" w:sz="4" w:space="0"/>
+            <w:bottom w:val="single" w:color="auto" w:sz="4" w:space="0"/>
+            <w:right w:val="single" w:color="auto" w:sz="4" w:space="0"/>
+            <w:insideH w:val="single" w:color="auto" w:sz="4" w:space="0"/>
+            <w:insideV w:val="single" w:color="auto" w:sz="4" w:space="0"/>
+          </w:tblBorders>
+          <w:tblCellMar>
+            <w:top w:w="0" w:type="dxa"/>
+            <w:left w:w="108" w:type="dxa"/>
+            <w:bottom w:w="0" w:type="dxa"/>
+            <w:right w:w="108" w:type="dxa"/>
+          </w:tblCellMar>
+        </w:tblPrEx>
+        <w:tc>
+          <w:tcPr>
+            <w:tcW w:w="2437" w:type="dxa"/>
+          </w:tcPr>
+          <w:p>
+            <w:pPr>
+              <w:ind w:firstLine="630" w:firstLineChars="300"/>
+            </w:pPr>
             <w:r>
               <w:rPr>
                 <w:rFonts w:hint="eastAsia"/>
               </w:rPr>
               <w:t>bleHid_Mouse</w:t>
             </w:r>
-            <w:proofErr w:type="spellEnd"/>
           </w:p>
         </w:tc>
         <w:tc>
@@ -2654,22 +4245,36 @@
         </w:tc>
       </w:tr>
       <w:tr>
-        <w:tc>
-          <w:tcPr>
-            <w:tcW w:w="2437" w:type="dxa"/>
-          </w:tcPr>
-          <w:p>
-            <w:pPr>
-              <w:ind w:firstLineChars="300" w:firstLine="630"/>
-            </w:pPr>
-            <w:proofErr w:type="spellStart"/>
+        <w:tblPrEx>
+          <w:tblBorders>
+            <w:top w:val="single" w:color="auto" w:sz="4" w:space="0"/>
+            <w:left w:val="single" w:color="auto" w:sz="4" w:space="0"/>
+            <w:bottom w:val="single" w:color="auto" w:sz="4" w:space="0"/>
+            <w:right w:val="single" w:color="auto" w:sz="4" w:space="0"/>
+            <w:insideH w:val="single" w:color="auto" w:sz="4" w:space="0"/>
+            <w:insideV w:val="single" w:color="auto" w:sz="4" w:space="0"/>
+          </w:tblBorders>
+          <w:tblCellMar>
+            <w:top w:w="0" w:type="dxa"/>
+            <w:left w:w="108" w:type="dxa"/>
+            <w:bottom w:w="0" w:type="dxa"/>
+            <w:right w:w="108" w:type="dxa"/>
+          </w:tblCellMar>
+        </w:tblPrEx>
+        <w:tc>
+          <w:tcPr>
+            <w:tcW w:w="2437" w:type="dxa"/>
+          </w:tcPr>
+          <w:p>
+            <w:pPr>
+              <w:ind w:firstLine="630" w:firstLineChars="300"/>
+            </w:pPr>
             <w:r>
               <w:rPr>
                 <w:rFonts w:hint="eastAsia"/>
               </w:rPr>
               <w:t>bleMaster</w:t>
             </w:r>
-            <w:proofErr w:type="spellEnd"/>
           </w:p>
         </w:tc>
         <w:tc>
@@ -2692,22 +4297,36 @@
         </w:tc>
       </w:tr>
       <w:tr>
-        <w:tc>
-          <w:tcPr>
-            <w:tcW w:w="2437" w:type="dxa"/>
-          </w:tcPr>
-          <w:p>
-            <w:pPr>
-              <w:ind w:firstLineChars="300" w:firstLine="630"/>
-            </w:pPr>
-            <w:proofErr w:type="spellStart"/>
+        <w:tblPrEx>
+          <w:tblBorders>
+            <w:top w:val="single" w:color="auto" w:sz="4" w:space="0"/>
+            <w:left w:val="single" w:color="auto" w:sz="4" w:space="0"/>
+            <w:bottom w:val="single" w:color="auto" w:sz="4" w:space="0"/>
+            <w:right w:val="single" w:color="auto" w:sz="4" w:space="0"/>
+            <w:insideH w:val="single" w:color="auto" w:sz="4" w:space="0"/>
+            <w:insideV w:val="single" w:color="auto" w:sz="4" w:space="0"/>
+          </w:tblBorders>
+          <w:tblCellMar>
+            <w:top w:w="0" w:type="dxa"/>
+            <w:left w:w="108" w:type="dxa"/>
+            <w:bottom w:w="0" w:type="dxa"/>
+            <w:right w:w="108" w:type="dxa"/>
+          </w:tblCellMar>
+        </w:tblPrEx>
+        <w:tc>
+          <w:tcPr>
+            <w:tcW w:w="2437" w:type="dxa"/>
+          </w:tcPr>
+          <w:p>
+            <w:pPr>
+              <w:ind w:firstLine="630" w:firstLineChars="300"/>
+            </w:pPr>
             <w:r>
               <w:rPr>
                 <w:rFonts w:hint="eastAsia"/>
               </w:rPr>
               <w:t>bleMicphone</w:t>
             </w:r>
-            <w:proofErr w:type="spellEnd"/>
           </w:p>
         </w:tc>
         <w:tc>
@@ -2730,22 +4349,36 @@
         </w:tc>
       </w:tr>
       <w:tr>
-        <w:tc>
-          <w:tcPr>
-            <w:tcW w:w="2437" w:type="dxa"/>
-          </w:tcPr>
-          <w:p>
-            <w:pPr>
-              <w:ind w:firstLineChars="300" w:firstLine="630"/>
-            </w:pPr>
-            <w:proofErr w:type="spellStart"/>
+        <w:tblPrEx>
+          <w:tblBorders>
+            <w:top w:val="single" w:color="auto" w:sz="4" w:space="0"/>
+            <w:left w:val="single" w:color="auto" w:sz="4" w:space="0"/>
+            <w:bottom w:val="single" w:color="auto" w:sz="4" w:space="0"/>
+            <w:right w:val="single" w:color="auto" w:sz="4" w:space="0"/>
+            <w:insideH w:val="single" w:color="auto" w:sz="4" w:space="0"/>
+            <w:insideV w:val="single" w:color="auto" w:sz="4" w:space="0"/>
+          </w:tblBorders>
+          <w:tblCellMar>
+            <w:top w:w="0" w:type="dxa"/>
+            <w:left w:w="108" w:type="dxa"/>
+            <w:bottom w:w="0" w:type="dxa"/>
+            <w:right w:w="108" w:type="dxa"/>
+          </w:tblCellMar>
+        </w:tblPrEx>
+        <w:tc>
+          <w:tcPr>
+            <w:tcW w:w="2437" w:type="dxa"/>
+          </w:tcPr>
+          <w:p>
+            <w:pPr>
+              <w:ind w:firstLine="630" w:firstLineChars="300"/>
+            </w:pPr>
             <w:r>
               <w:rPr>
                 <w:rFonts w:hint="eastAsia"/>
               </w:rPr>
               <w:t>bleOTA</w:t>
             </w:r>
-            <w:proofErr w:type="spellEnd"/>
           </w:p>
         </w:tc>
         <w:tc>
@@ -2768,54 +4401,76 @@
         </w:tc>
       </w:tr>
       <w:tr>
-        <w:tc>
-          <w:tcPr>
-            <w:tcW w:w="2437" w:type="dxa"/>
-          </w:tcPr>
-          <w:p>
-            <w:pPr>
-              <w:ind w:firstLineChars="300" w:firstLine="630"/>
-            </w:pPr>
-            <w:proofErr w:type="spellStart"/>
+        <w:tblPrEx>
+          <w:tblBorders>
+            <w:top w:val="single" w:color="auto" w:sz="4" w:space="0"/>
+            <w:left w:val="single" w:color="auto" w:sz="4" w:space="0"/>
+            <w:bottom w:val="single" w:color="auto" w:sz="4" w:space="0"/>
+            <w:right w:val="single" w:color="auto" w:sz="4" w:space="0"/>
+            <w:insideH w:val="single" w:color="auto" w:sz="4" w:space="0"/>
+            <w:insideV w:val="single" w:color="auto" w:sz="4" w:space="0"/>
+          </w:tblBorders>
+          <w:tblCellMar>
+            <w:top w:w="0" w:type="dxa"/>
+            <w:left w:w="108" w:type="dxa"/>
+            <w:bottom w:w="0" w:type="dxa"/>
+            <w:right w:w="108" w:type="dxa"/>
+          </w:tblCellMar>
+        </w:tblPrEx>
+        <w:tc>
+          <w:tcPr>
+            <w:tcW w:w="2437" w:type="dxa"/>
+          </w:tcPr>
+          <w:p>
+            <w:pPr>
+              <w:ind w:firstLine="630" w:firstLineChars="300"/>
+            </w:pPr>
             <w:r>
               <w:rPr>
                 <w:rFonts w:hint="eastAsia"/>
               </w:rPr>
               <w:t>bleUart</w:t>
             </w:r>
-            <w:proofErr w:type="spellEnd"/>
-          </w:p>
-        </w:tc>
-        <w:tc>
-          <w:tcPr>
-            <w:tcW w:w="6085" w:type="dxa"/>
-          </w:tcPr>
-          <w:p>
-            <w:proofErr w:type="spellStart"/>
-            <w:r>
-              <w:rPr>
-                <w:rFonts w:hint="eastAsia"/>
-              </w:rPr>
-              <w:t>Uart</w:t>
-            </w:r>
-            <w:proofErr w:type="spellEnd"/>
-            <w:r>
-              <w:rPr>
-                <w:rFonts w:hint="eastAsia"/>
-              </w:rPr>
-              <w:t>透传Demo</w:t>
-            </w:r>
-          </w:p>
-        </w:tc>
-      </w:tr>
-      <w:tr>
-        <w:tc>
-          <w:tcPr>
-            <w:tcW w:w="2437" w:type="dxa"/>
-          </w:tcPr>
-          <w:p>
-            <w:pPr>
-              <w:ind w:firstLineChars="300" w:firstLine="630"/>
+          </w:p>
+        </w:tc>
+        <w:tc>
+          <w:tcPr>
+            <w:tcW w:w="6085" w:type="dxa"/>
+          </w:tcPr>
+          <w:p>
+            <w:r>
+              <w:rPr>
+                <w:rFonts w:hint="eastAsia"/>
+              </w:rPr>
+              <w:t>Uart透传Demo</w:t>
+            </w:r>
+          </w:p>
+        </w:tc>
+      </w:tr>
+      <w:tr>
+        <w:tblPrEx>
+          <w:tblBorders>
+            <w:top w:val="single" w:color="auto" w:sz="4" w:space="0"/>
+            <w:left w:val="single" w:color="auto" w:sz="4" w:space="0"/>
+            <w:bottom w:val="single" w:color="auto" w:sz="4" w:space="0"/>
+            <w:right w:val="single" w:color="auto" w:sz="4" w:space="0"/>
+            <w:insideH w:val="single" w:color="auto" w:sz="4" w:space="0"/>
+            <w:insideV w:val="single" w:color="auto" w:sz="4" w:space="0"/>
+          </w:tblBorders>
+          <w:tblCellMar>
+            <w:top w:w="0" w:type="dxa"/>
+            <w:left w:w="108" w:type="dxa"/>
+            <w:bottom w:w="0" w:type="dxa"/>
+            <w:right w:w="108" w:type="dxa"/>
+          </w:tblCellMar>
+        </w:tblPrEx>
+        <w:tc>
+          <w:tcPr>
+            <w:tcW w:w="2437" w:type="dxa"/>
+          </w:tcPr>
+          <w:p>
+            <w:pPr>
+              <w:ind w:firstLine="630" w:firstLineChars="300"/>
             </w:pPr>
             <w:r>
               <w:rPr>
@@ -2840,22 +4495,36 @@
         </w:tc>
       </w:tr>
       <w:tr>
-        <w:tc>
-          <w:tcPr>
-            <w:tcW w:w="2437" w:type="dxa"/>
-          </w:tcPr>
-          <w:p>
-            <w:pPr>
-              <w:ind w:firstLineChars="300" w:firstLine="630"/>
-            </w:pPr>
-            <w:proofErr w:type="spellStart"/>
+        <w:tblPrEx>
+          <w:tblBorders>
+            <w:top w:val="single" w:color="auto" w:sz="4" w:space="0"/>
+            <w:left w:val="single" w:color="auto" w:sz="4" w:space="0"/>
+            <w:bottom w:val="single" w:color="auto" w:sz="4" w:space="0"/>
+            <w:right w:val="single" w:color="auto" w:sz="4" w:space="0"/>
+            <w:insideH w:val="single" w:color="auto" w:sz="4" w:space="0"/>
+            <w:insideV w:val="single" w:color="auto" w:sz="4" w:space="0"/>
+          </w:tblBorders>
+          <w:tblCellMar>
+            <w:top w:w="0" w:type="dxa"/>
+            <w:left w:w="108" w:type="dxa"/>
+            <w:bottom w:w="0" w:type="dxa"/>
+            <w:right w:w="108" w:type="dxa"/>
+          </w:tblCellMar>
+        </w:tblPrEx>
+        <w:tc>
+          <w:tcPr>
+            <w:tcW w:w="2437" w:type="dxa"/>
+          </w:tcPr>
+          <w:p>
+            <w:pPr>
+              <w:ind w:firstLine="630" w:firstLineChars="300"/>
+            </w:pPr>
             <w:r>
               <w:rPr>
                 <w:rFonts w:hint="eastAsia"/>
               </w:rPr>
               <w:t>bleUartAT</w:t>
             </w:r>
-            <w:proofErr w:type="spellEnd"/>
           </w:p>
         </w:tc>
         <w:tc>
@@ -2873,22 +4542,36 @@
         </w:tc>
       </w:tr>
       <w:tr>
-        <w:tc>
-          <w:tcPr>
-            <w:tcW w:w="2437" w:type="dxa"/>
-          </w:tcPr>
-          <w:p>
-            <w:pPr>
-              <w:ind w:firstLineChars="300" w:firstLine="630"/>
-            </w:pPr>
-            <w:proofErr w:type="spellStart"/>
+        <w:tblPrEx>
+          <w:tblBorders>
+            <w:top w:val="single" w:color="auto" w:sz="4" w:space="0"/>
+            <w:left w:val="single" w:color="auto" w:sz="4" w:space="0"/>
+            <w:bottom w:val="single" w:color="auto" w:sz="4" w:space="0"/>
+            <w:right w:val="single" w:color="auto" w:sz="4" w:space="0"/>
+            <w:insideH w:val="single" w:color="auto" w:sz="4" w:space="0"/>
+            <w:insideV w:val="single" w:color="auto" w:sz="4" w:space="0"/>
+          </w:tblBorders>
+          <w:tblCellMar>
+            <w:top w:w="0" w:type="dxa"/>
+            <w:left w:w="108" w:type="dxa"/>
+            <w:bottom w:w="0" w:type="dxa"/>
+            <w:right w:w="108" w:type="dxa"/>
+          </w:tblCellMar>
+        </w:tblPrEx>
+        <w:tc>
+          <w:tcPr>
+            <w:tcW w:w="2437" w:type="dxa"/>
+          </w:tcPr>
+          <w:p>
+            <w:pPr>
+              <w:ind w:firstLine="630" w:firstLineChars="300"/>
+            </w:pPr>
             <w:r>
               <w:rPr>
                 <w:rFonts w:hint="eastAsia"/>
               </w:rPr>
               <w:t>bleUartCMD</w:t>
             </w:r>
-            <w:proofErr w:type="spellEnd"/>
           </w:p>
         </w:tc>
         <w:tc>
@@ -2906,6 +4589,22 @@
         </w:tc>
       </w:tr>
       <w:tr>
+        <w:tblPrEx>
+          <w:tblBorders>
+            <w:top w:val="single" w:color="auto" w:sz="4" w:space="0"/>
+            <w:left w:val="single" w:color="auto" w:sz="4" w:space="0"/>
+            <w:bottom w:val="single" w:color="auto" w:sz="4" w:space="0"/>
+            <w:right w:val="single" w:color="auto" w:sz="4" w:space="0"/>
+            <w:insideH w:val="single" w:color="auto" w:sz="4" w:space="0"/>
+            <w:insideV w:val="single" w:color="auto" w:sz="4" w:space="0"/>
+          </w:tblBorders>
+          <w:tblCellMar>
+            <w:top w:w="0" w:type="dxa"/>
+            <w:left w:w="108" w:type="dxa"/>
+            <w:bottom w:w="0" w:type="dxa"/>
+            <w:right w:w="108" w:type="dxa"/>
+          </w:tblCellMar>
+        </w:tblPrEx>
         <w:tc>
           <w:tcPr>
             <w:tcW w:w="2437" w:type="dxa"/>
@@ -2957,15 +4656,30 @@
         </w:tc>
       </w:tr>
       <w:tr>
-        <w:tc>
-          <w:tcPr>
-            <w:tcW w:w="2437" w:type="dxa"/>
-          </w:tcPr>
-          <w:p>
-            <w:pPr>
-              <w:ind w:firstLineChars="300" w:firstLine="630"/>
-            </w:pPr>
-            <w:proofErr w:type="spellStart"/>
+        <w:tblPrEx>
+          <w:tblBorders>
+            <w:top w:val="single" w:color="auto" w:sz="4" w:space="0"/>
+            <w:left w:val="single" w:color="auto" w:sz="4" w:space="0"/>
+            <w:bottom w:val="single" w:color="auto" w:sz="4" w:space="0"/>
+            <w:right w:val="single" w:color="auto" w:sz="4" w:space="0"/>
+            <w:insideH w:val="single" w:color="auto" w:sz="4" w:space="0"/>
+            <w:insideV w:val="single" w:color="auto" w:sz="4" w:space="0"/>
+          </w:tblBorders>
+          <w:tblCellMar>
+            <w:top w:w="0" w:type="dxa"/>
+            <w:left w:w="108" w:type="dxa"/>
+            <w:bottom w:w="0" w:type="dxa"/>
+            <w:right w:w="108" w:type="dxa"/>
+          </w:tblCellMar>
+        </w:tblPrEx>
+        <w:tc>
+          <w:tcPr>
+            <w:tcW w:w="2437" w:type="dxa"/>
+          </w:tcPr>
+          <w:p>
+            <w:pPr>
+              <w:ind w:firstLine="630" w:firstLineChars="300"/>
+            </w:pPr>
             <w:r>
               <w:t>Keil</w:t>
             </w:r>
@@ -2975,7 +4689,6 @@
               </w:rPr>
               <w:t>_Pack</w:t>
             </w:r>
-            <w:proofErr w:type="spellEnd"/>
           </w:p>
         </w:tc>
         <w:tc>
@@ -2993,22 +4706,36 @@
         </w:tc>
       </w:tr>
       <w:tr>
-        <w:tc>
-          <w:tcPr>
-            <w:tcW w:w="2437" w:type="dxa"/>
-          </w:tcPr>
-          <w:p>
-            <w:pPr>
-              <w:ind w:firstLineChars="300" w:firstLine="630"/>
-            </w:pPr>
-            <w:proofErr w:type="spellStart"/>
+        <w:tblPrEx>
+          <w:tblBorders>
+            <w:top w:val="single" w:color="auto" w:sz="4" w:space="0"/>
+            <w:left w:val="single" w:color="auto" w:sz="4" w:space="0"/>
+            <w:bottom w:val="single" w:color="auto" w:sz="4" w:space="0"/>
+            <w:right w:val="single" w:color="auto" w:sz="4" w:space="0"/>
+            <w:insideH w:val="single" w:color="auto" w:sz="4" w:space="0"/>
+            <w:insideV w:val="single" w:color="auto" w:sz="4" w:space="0"/>
+          </w:tblBorders>
+          <w:tblCellMar>
+            <w:top w:w="0" w:type="dxa"/>
+            <w:left w:w="108" w:type="dxa"/>
+            <w:bottom w:w="0" w:type="dxa"/>
+            <w:right w:w="108" w:type="dxa"/>
+          </w:tblCellMar>
+        </w:tblPrEx>
+        <w:tc>
+          <w:tcPr>
+            <w:tcW w:w="2437" w:type="dxa"/>
+          </w:tcPr>
+          <w:p>
+            <w:pPr>
+              <w:ind w:firstLine="630" w:firstLineChars="300"/>
+            </w:pPr>
             <w:r>
               <w:rPr>
                 <w:rFonts w:hint="eastAsia"/>
               </w:rPr>
               <w:t>UART_Tool</w:t>
             </w:r>
-            <w:proofErr w:type="spellEnd"/>
           </w:p>
         </w:tc>
         <w:tc>
@@ -3026,6 +4753,22 @@
         </w:tc>
       </w:tr>
       <w:tr>
+        <w:tblPrEx>
+          <w:tblBorders>
+            <w:top w:val="single" w:color="auto" w:sz="4" w:space="0"/>
+            <w:left w:val="single" w:color="auto" w:sz="4" w:space="0"/>
+            <w:bottom w:val="single" w:color="auto" w:sz="4" w:space="0"/>
+            <w:right w:val="single" w:color="auto" w:sz="4" w:space="0"/>
+            <w:insideH w:val="single" w:color="auto" w:sz="4" w:space="0"/>
+            <w:insideV w:val="single" w:color="auto" w:sz="4" w:space="0"/>
+          </w:tblBorders>
+          <w:tblCellMar>
+            <w:top w:w="0" w:type="dxa"/>
+            <w:left w:w="108" w:type="dxa"/>
+            <w:bottom w:w="0" w:type="dxa"/>
+            <w:right w:w="108" w:type="dxa"/>
+          </w:tblCellMar>
+        </w:tblPrEx>
         <w:tc>
           <w:tcPr>
             <w:tcW w:w="2437" w:type="dxa"/>
@@ -3037,7 +4780,6 @@
                 <w:bCs/>
               </w:rPr>
             </w:pPr>
-            <w:proofErr w:type="spellStart"/>
             <w:r>
               <w:rPr>
                 <w:rFonts w:hint="eastAsia"/>
@@ -3046,7 +4788,6 @@
               </w:rPr>
               <w:t>usb</w:t>
             </w:r>
-            <w:proofErr w:type="spellEnd"/>
           </w:p>
         </w:tc>
         <w:tc>
@@ -3072,15 +4813,30 @@
         </w:tc>
       </w:tr>
       <w:tr>
-        <w:tc>
-          <w:tcPr>
-            <w:tcW w:w="2437" w:type="dxa"/>
-          </w:tcPr>
-          <w:p>
-            <w:pPr>
-              <w:ind w:firstLineChars="300" w:firstLine="630"/>
-            </w:pPr>
-            <w:proofErr w:type="spellStart"/>
+        <w:tblPrEx>
+          <w:tblBorders>
+            <w:top w:val="single" w:color="auto" w:sz="4" w:space="0"/>
+            <w:left w:val="single" w:color="auto" w:sz="4" w:space="0"/>
+            <w:bottom w:val="single" w:color="auto" w:sz="4" w:space="0"/>
+            <w:right w:val="single" w:color="auto" w:sz="4" w:space="0"/>
+            <w:insideH w:val="single" w:color="auto" w:sz="4" w:space="0"/>
+            <w:insideV w:val="single" w:color="auto" w:sz="4" w:space="0"/>
+          </w:tblBorders>
+          <w:tblCellMar>
+            <w:top w:w="0" w:type="dxa"/>
+            <w:left w:w="108" w:type="dxa"/>
+            <w:bottom w:w="0" w:type="dxa"/>
+            <w:right w:w="108" w:type="dxa"/>
+          </w:tblCellMar>
+        </w:tblPrEx>
+        <w:tc>
+          <w:tcPr>
+            <w:tcW w:w="2437" w:type="dxa"/>
+          </w:tcPr>
+          <w:p>
+            <w:pPr>
+              <w:ind w:firstLine="630" w:firstLineChars="300"/>
+            </w:pPr>
             <w:r>
               <w:rPr>
                 <w:rFonts w:hint="eastAsia"/>
@@ -3090,39 +4846,46 @@
             <w:r>
               <w:t>pi</w:t>
             </w:r>
-            <w:proofErr w:type="spellEnd"/>
-          </w:p>
-        </w:tc>
-        <w:tc>
-          <w:tcPr>
-            <w:tcW w:w="6085" w:type="dxa"/>
-          </w:tcPr>
-          <w:p>
-            <w:proofErr w:type="spellStart"/>
-            <w:r>
-              <w:rPr>
-                <w:rFonts w:hint="eastAsia"/>
-              </w:rPr>
-              <w:t>usb</w:t>
-            </w:r>
-            <w:proofErr w:type="spellEnd"/>
-            <w:r>
-              <w:rPr>
-                <w:rFonts w:hint="eastAsia"/>
-              </w:rPr>
-              <w:t>接口文件</w:t>
-            </w:r>
-          </w:p>
-        </w:tc>
-      </w:tr>
-      <w:tr>
-        <w:tc>
-          <w:tcPr>
-            <w:tcW w:w="2437" w:type="dxa"/>
-          </w:tcPr>
-          <w:p>
-            <w:pPr>
-              <w:ind w:firstLineChars="300" w:firstLine="630"/>
+          </w:p>
+        </w:tc>
+        <w:tc>
+          <w:tcPr>
+            <w:tcW w:w="6085" w:type="dxa"/>
+          </w:tcPr>
+          <w:p>
+            <w:r>
+              <w:rPr>
+                <w:rFonts w:hint="eastAsia"/>
+              </w:rPr>
+              <w:t>usb接口文件</w:t>
+            </w:r>
+          </w:p>
+        </w:tc>
+      </w:tr>
+      <w:tr>
+        <w:tblPrEx>
+          <w:tblBorders>
+            <w:top w:val="single" w:color="auto" w:sz="4" w:space="0"/>
+            <w:left w:val="single" w:color="auto" w:sz="4" w:space="0"/>
+            <w:bottom w:val="single" w:color="auto" w:sz="4" w:space="0"/>
+            <w:right w:val="single" w:color="auto" w:sz="4" w:space="0"/>
+            <w:insideH w:val="single" w:color="auto" w:sz="4" w:space="0"/>
+            <w:insideV w:val="single" w:color="auto" w:sz="4" w:space="0"/>
+          </w:tblBorders>
+          <w:tblCellMar>
+            <w:top w:w="0" w:type="dxa"/>
+            <w:left w:w="108" w:type="dxa"/>
+            <w:bottom w:w="0" w:type="dxa"/>
+            <w:right w:w="108" w:type="dxa"/>
+          </w:tblCellMar>
+        </w:tblPrEx>
+        <w:tc>
+          <w:tcPr>
+            <w:tcW w:w="2437" w:type="dxa"/>
+          </w:tcPr>
+          <w:p>
+            <w:pPr>
+              <w:ind w:firstLine="630" w:firstLineChars="300"/>
             </w:pPr>
             <w:r>
               <w:rPr>
@@ -3147,13 +4910,29 @@
         </w:tc>
       </w:tr>
       <w:tr>
-        <w:tc>
-          <w:tcPr>
-            <w:tcW w:w="2437" w:type="dxa"/>
-          </w:tcPr>
-          <w:p>
-            <w:pPr>
-              <w:ind w:firstLineChars="300" w:firstLine="630"/>
+        <w:tblPrEx>
+          <w:tblBorders>
+            <w:top w:val="single" w:color="auto" w:sz="4" w:space="0"/>
+            <w:left w:val="single" w:color="auto" w:sz="4" w:space="0"/>
+            <w:bottom w:val="single" w:color="auto" w:sz="4" w:space="0"/>
+            <w:right w:val="single" w:color="auto" w:sz="4" w:space="0"/>
+            <w:insideH w:val="single" w:color="auto" w:sz="4" w:space="0"/>
+            <w:insideV w:val="single" w:color="auto" w:sz="4" w:space="0"/>
+          </w:tblBorders>
+          <w:tblCellMar>
+            <w:top w:w="0" w:type="dxa"/>
+            <w:left w:w="108" w:type="dxa"/>
+            <w:bottom w:w="0" w:type="dxa"/>
+            <w:right w:w="108" w:type="dxa"/>
+          </w:tblCellMar>
+        </w:tblPrEx>
+        <w:tc>
+          <w:tcPr>
+            <w:tcW w:w="2437" w:type="dxa"/>
+          </w:tcPr>
+          <w:p>
+            <w:pPr>
+              <w:ind w:firstLine="630" w:firstLineChars="300"/>
             </w:pPr>
             <w:r>
               <w:rPr>
@@ -3171,19 +4950,11 @@
             <w:tcW w:w="6085" w:type="dxa"/>
           </w:tcPr>
           <w:p>
-            <w:proofErr w:type="spellStart"/>
-            <w:r>
-              <w:rPr>
-                <w:rFonts w:hint="eastAsia"/>
-              </w:rPr>
-              <w:t>usb</w:t>
-            </w:r>
-            <w:proofErr w:type="spellEnd"/>
-            <w:r>
-              <w:rPr>
-                <w:rFonts w:hint="eastAsia"/>
-              </w:rPr>
-              <w:t>函数封装库</w:t>
+            <w:r>
+              <w:rPr>
+                <w:rFonts w:hint="eastAsia"/>
+              </w:rPr>
+              <w:t>usb函数封装库</w:t>
             </w:r>
           </w:p>
         </w:tc>
@@ -3191,41 +4962,22 @@
     </w:tbl>
     <w:p/>
     <w:sectPr>
-      <w:footerReference w:type="default" r:id="rId7"/>
+      <w:footerReference r:id="rId3" w:type="default"/>
       <w:pgSz w:w="11906" w:h="16838"/>
       <w:pgMar w:top="1440" w:right="1800" w:bottom="1440" w:left="1800" w:header="851" w:footer="992" w:gutter="0"/>
-      <w:cols w:space="425"/>
-      <w:docGrid w:type="lines" w:linePitch="312"/>
+      <w:cols w:space="425" w:num="1"/>
+      <w:docGrid w:type="lines" w:linePitch="312" w:charSpace="0"/>
     </w:sectPr>
   </w:body>
 </w:document>
 </file>
 
-<file path=word/endnotes.xml><?xml version="1.0" encoding="utf-8"?>
-<w:endnotes xmlns:wpc="http://schemas.microsoft.com/office/word/2010/wordprocessingCanvas" xmlns:cx="http://schemas.microsoft.com/office/drawing/2014/chartex" xmlns:cx1="http://schemas.microsoft.com/office/drawing/2015/9/8/chartex" xmlns:cx2="http://schemas.microsoft.com/office/drawing/2015/10/21/chartex" xmlns:cx3="http://schemas.microsoft.com/office/drawing/2016/5/9/chartex" xmlns:cx4="http://schemas.microsoft.com/office/drawing/2016/5/10/chartex" xmlns:cx5="http://schemas.microsoft.com/office/drawing/2016/5/11/chartex" xmlns:cx6="http://schemas.microsoft.com/office/drawing/2016/5/12/chartex" xmlns:cx7="http://schemas.microsoft.com/office/drawing/2016/5/13/chartex" xmlns:cx8="http://schemas.microsoft.com/office/drawing/2016/5/14/chartex" xmlns:mc="http://schemas.openxmlformats.org/markup-compatibility/2006" xmlns:aink="http://schemas.microsoft.com/office/drawing/2016/ink" xmlns:am3d="http://schemas.microsoft.com/office/drawing/2017/model3d" xmlns:o="urn:schemas-microsoft-com:office:office" xmlns:oel="http://schemas.microsoft.com/office/2019/extlst" xmlns:r="http://schemas.openxmlformats.org/officeDocument/2006/relationships" xmlns:m="http://schemas.openxmlformats.org/officeDocument/2006/math" xmlns:v="urn:schemas-microsoft-com:vml" xmlns:wp14="http://schemas.microsoft.com/office/word/2010/wordprocessingDrawing" xmlns:wp="http://schemas.openxmlformats.org/drawingml/2006/wordprocessingDrawing" xmlns:w10="urn:schemas-microsoft-com:office:word" xmlns:w="http://schemas.openxmlformats.org/wordprocessingml/2006/main" xmlns:w14="http://schemas.microsoft.com/office/word/2010/wordml" xmlns:w15="http://schemas.microsoft.com/office/word/2012/wordml" xmlns:w16cex="http://schemas.microsoft.com/office/word/2018/wordml/cex" xmlns:w16cid="http://schemas.microsoft.com/office/word/2016/wordml/cid" xmlns:w16="http://schemas.microsoft.com/office/word/2018/wordml" xmlns:w16sdtdh="http://schemas.microsoft.com/office/word/2020/wordml/sdtdatahash" xmlns:w16se="http://schemas.microsoft.com/office/word/2015/wordml/symex" xmlns:wpg="http://schemas.microsoft.com/office/word/2010/wordprocessingGroup" xmlns:wpi="http://schemas.microsoft.com/office/word/2010/wordprocessingInk" xmlns:wne="http://schemas.microsoft.com/office/word/2006/wordml" xmlns:wps="http://schemas.microsoft.com/office/word/2010/wordprocessingShape" mc:Ignorable="w14 w15 w16se w16cid w16 w16cex w16sdtdh wp14">
-  <w:endnote w:type="separator" w:id="-1">
-    <w:p>
-      <w:r>
-        <w:separator/>
-      </w:r>
-    </w:p>
-  </w:endnote>
-  <w:endnote w:type="continuationSeparator" w:id="0">
-    <w:p>
-      <w:r>
-        <w:continuationSeparator/>
-      </w:r>
-    </w:p>
-  </w:endnote>
-</w:endnotes>
-</file>
-
 <file path=word/footer1.xml><?xml version="1.0" encoding="utf-8"?>
-<w:ftr xmlns:wpc="http://schemas.microsoft.com/office/word/2010/wordprocessingCanvas" xmlns:cx="http://schemas.microsoft.com/office/drawing/2014/chartex" xmlns:cx1="http://schemas.microsoft.com/office/drawing/2015/9/8/chartex" xmlns:cx2="http://schemas.microsoft.com/office/drawing/2015/10/21/chartex" xmlns:cx3="http://schemas.microsoft.com/office/drawing/2016/5/9/chartex" xmlns:cx4="http://schemas.microsoft.com/office/drawing/2016/5/10/chartex" xmlns:cx5="http://schemas.microsoft.com/office/drawing/2016/5/11/chartex" xmlns:cx6="http://schemas.microsoft.com/office/drawing/2016/5/12/chartex" xmlns:cx7="http://schemas.microsoft.com/office/drawing/2016/5/13/chartex" xmlns:cx8="http://schemas.microsoft.com/office/drawing/2016/5/14/chartex" xmlns:mc="http://schemas.openxmlformats.org/markup-compatibility/2006" xmlns:aink="http://schemas.microsoft.com/office/drawing/2016/ink" xmlns:am3d="http://schemas.microsoft.com/office/drawing/2017/model3d" xmlns:o="urn:schemas-microsoft-com:office:office" xmlns:oel="http://schemas.microsoft.com/office/2019/extlst" xmlns:r="http://schemas.openxmlformats.org/officeDocument/2006/relationships" xmlns:m="http://schemas.openxmlformats.org/officeDocument/2006/math" xmlns:v="urn:schemas-microsoft-com:vml" xmlns:wp14="http://schemas.microsoft.com/office/word/2010/wordprocessingDrawing" xmlns:wp="http://schemas.openxmlformats.org/drawingml/2006/wordprocessingDrawing" xmlns:w10="urn:schemas-microsoft-com:office:word" xmlns:w="http://schemas.openxmlformats.org/wordprocessingml/2006/main" xmlns:w14="http://schemas.microsoft.com/office/word/2010/wordml" xmlns:w15="http://schemas.microsoft.com/office/word/2012/wordml" xmlns:w16cex="http://schemas.microsoft.com/office/word/2018/wordml/cex" xmlns:w16cid="http://schemas.microsoft.com/office/word/2016/wordml/cid" xmlns:w16="http://schemas.microsoft.com/office/word/2018/wordml" xmlns:w16sdtdh="http://schemas.microsoft.com/office/word/2020/wordml/sdtdatahash" xmlns:w16se="http://schemas.microsoft.com/office/word/2015/wordml/symex" xmlns:wpg="http://schemas.microsoft.com/office/word/2010/wordprocessingGroup" xmlns:wpi="http://schemas.microsoft.com/office/word/2010/wordprocessingInk" xmlns:wne="http://schemas.microsoft.com/office/word/2006/wordml" xmlns:wps="http://schemas.microsoft.com/office/word/2010/wordprocessingShape" mc:Ignorable="w14 w15 w16se w16cid w16 w16cex w16sdtdh wp14">
+<w:ftr xmlns:wpc="http://schemas.microsoft.com/office/word/2010/wordprocessingCanvas" xmlns:mc="http://schemas.openxmlformats.org/markup-compatibility/2006" xmlns:o="urn:schemas-microsoft-com:office:office" xmlns:r="http://schemas.openxmlformats.org/officeDocument/2006/relationships" xmlns:m="http://schemas.openxmlformats.org/officeDocument/2006/math" xmlns:v="urn:schemas-microsoft-com:vml" xmlns:wp14="http://schemas.microsoft.com/office/word/2010/wordprocessingDrawing" xmlns:wp="http://schemas.openxmlformats.org/drawingml/2006/wordprocessingDrawing" xmlns:w10="urn:schemas-microsoft-com:office:word" xmlns:w="http://schemas.openxmlformats.org/wordprocessingml/2006/main" xmlns:w14="http://schemas.microsoft.com/office/word/2010/wordml" xmlns:w15="http://schemas.microsoft.com/office/word/2012/wordml" xmlns:wpg="http://schemas.microsoft.com/office/word/2010/wordprocessingGroup" xmlns:wpi="http://schemas.microsoft.com/office/word/2010/wordprocessingInk" xmlns:wne="http://schemas.microsoft.com/office/word/2006/wordml" xmlns:wps="http://schemas.microsoft.com/office/word/2010/wordprocessingShape" xmlns:wpsCustomData="http://www.wps.cn/officeDocument/2013/wpsCustomData" mc:Ignorable="w14 w15 wp14">
   <w:p>
     <w:pPr>
       <w:pBdr>
-        <w:top w:val="thickThinSmallGap" w:sz="24" w:space="1" w:color="auto"/>
+        <w:top w:val="thickThinSmallGap" w:color="auto" w:sz="24" w:space="1"/>
       </w:pBdr>
       <w:tabs>
         <w:tab w:val="left" w:pos="3943"/>
@@ -3234,53 +4986,71 @@
       </w:tabs>
       <w:snapToGrid w:val="0"/>
       <w:rPr>
-        <w:rFonts w:ascii="Times New Roman" w:eastAsia="宋体" w:hAnsi="Times New Roman"/>
+        <w:rFonts w:ascii="Times New Roman" w:hAnsi="Times New Roman" w:eastAsia="宋体"/>
         <w:szCs w:val="21"/>
       </w:rPr>
     </w:pPr>
     <w:r>
       <w:rPr>
-        <w:rFonts w:ascii="Times New Roman" w:eastAsia="宋体" w:hAnsi="Times New Roman"/>
+        <w:rFonts w:ascii="Times New Roman" w:hAnsi="Times New Roman" w:eastAsia="宋体"/>
         <w:szCs w:val="21"/>
       </w:rPr>
       <w:tab/>
     </w:r>
     <w:r>
       <w:rPr>
-        <w:rFonts w:ascii="Times New Roman" w:eastAsia="宋体" w:hAnsi="Times New Roman"/>
+        <w:rFonts w:ascii="Times New Roman" w:hAnsi="Times New Roman" w:eastAsia="宋体"/>
         <w:szCs w:val="21"/>
       </w:rPr>
       <w:tab/>
     </w:r>
     <w:r>
       <w:rPr>
-        <w:rFonts w:ascii="Times New Roman" w:eastAsia="宋体" w:hAnsi="Times New Roman"/>
+        <w:rFonts w:ascii="Times New Roman" w:hAnsi="Times New Roman" w:eastAsia="宋体"/>
         <w:szCs w:val="21"/>
       </w:rPr>
       <w:tab/>
+    </w:r>
+    <w:r>
+      <w:rPr>
+        <w:rFonts w:ascii="Times New Roman" w:hAnsi="Times New Roman" w:eastAsia="宋体"/>
+        <w:szCs w:val="21"/>
+      </w:rPr>
       <w:t>Page</w:t>
     </w:r>
     <w:sdt>
       <w:sdtPr>
         <w:rPr>
-          <w:rFonts w:ascii="Times New Roman" w:eastAsia="宋体" w:hAnsi="Times New Roman"/>
+          <w:rFonts w:ascii="Times New Roman" w:hAnsi="Times New Roman" w:eastAsia="宋体"/>
           <w:szCs w:val="21"/>
         </w:rPr>
         <w:id w:val="-298534164"/>
       </w:sdtPr>
+      <w:sdtEndPr>
+        <w:rPr>
+          <w:rFonts w:ascii="Times New Roman" w:hAnsi="Times New Roman" w:eastAsia="宋体"/>
+          <w:szCs w:val="21"/>
+        </w:rPr>
+      </w:sdtEndPr>
       <w:sdtContent>
         <w:sdt>
           <w:sdtPr>
             <w:rPr>
-              <w:rFonts w:ascii="Times New Roman" w:eastAsia="宋体" w:hAnsi="Times New Roman"/>
+              <w:rFonts w:ascii="Times New Roman" w:hAnsi="Times New Roman" w:eastAsia="宋体"/>
               <w:szCs w:val="21"/>
             </w:rPr>
             <w:id w:val="-1769616900"/>
           </w:sdtPr>
+          <w:sdtEndPr>
+            <w:rPr>
+              <w:rFonts w:ascii="Times New Roman" w:hAnsi="Times New Roman" w:eastAsia="宋体"/>
+              <w:szCs w:val="21"/>
+            </w:rPr>
+          </w:sdtEndPr>
           <w:sdtContent>
             <w:r>
               <w:rPr>
-                <w:rFonts w:ascii="Times New Roman" w:eastAsia="宋体" w:hAnsi="Times New Roman"/>
+                <w:rFonts w:ascii="Times New Roman" w:hAnsi="Times New Roman" w:eastAsia="宋体"/>
                 <w:szCs w:val="21"/>
                 <w:lang w:val="zh-CN"/>
               </w:rPr>
@@ -3288,42 +5058,42 @@
             </w:r>
             <w:r>
               <w:rPr>
-                <w:rFonts w:ascii="Times New Roman" w:eastAsia="宋体" w:hAnsi="Times New Roman"/>
+                <w:rFonts w:ascii="Times New Roman" w:hAnsi="Times New Roman" w:eastAsia="宋体"/>
                 <w:szCs w:val="21"/>
               </w:rPr>
               <w:fldChar w:fldCharType="begin"/>
             </w:r>
             <w:r>
               <w:rPr>
-                <w:rFonts w:ascii="Times New Roman" w:eastAsia="宋体" w:hAnsi="Times New Roman"/>
+                <w:rFonts w:ascii="Times New Roman" w:hAnsi="Times New Roman" w:eastAsia="宋体"/>
                 <w:szCs w:val="21"/>
               </w:rPr>
-              <w:instrText>PAGE</w:instrText>
-            </w:r>
-            <w:r>
-              <w:rPr>
-                <w:rFonts w:ascii="Times New Roman" w:eastAsia="宋体" w:hAnsi="Times New Roman"/>
+              <w:instrText xml:space="preserve">PAGE</w:instrText>
+            </w:r>
+            <w:r>
+              <w:rPr>
+                <w:rFonts w:ascii="Times New Roman" w:hAnsi="Times New Roman" w:eastAsia="宋体"/>
                 <w:szCs w:val="21"/>
               </w:rPr>
               <w:fldChar w:fldCharType="separate"/>
             </w:r>
             <w:r>
               <w:rPr>
-                <w:rFonts w:ascii="Times New Roman" w:eastAsia="宋体" w:hAnsi="Times New Roman"/>
+                <w:rFonts w:ascii="Times New Roman" w:hAnsi="Times New Roman" w:eastAsia="宋体"/>
                 <w:szCs w:val="21"/>
               </w:rPr>
               <w:t>1</w:t>
             </w:r>
             <w:r>
               <w:rPr>
-                <w:rFonts w:ascii="Times New Roman" w:eastAsia="宋体" w:hAnsi="Times New Roman"/>
+                <w:rFonts w:ascii="Times New Roman" w:hAnsi="Times New Roman" w:eastAsia="宋体"/>
                 <w:szCs w:val="21"/>
               </w:rPr>
               <w:fldChar w:fldCharType="end"/>
             </w:r>
             <w:r>
               <w:rPr>
-                <w:rFonts w:ascii="Times New Roman" w:eastAsia="宋体" w:hAnsi="Times New Roman"/>
+                <w:rFonts w:ascii="Times New Roman" w:hAnsi="Times New Roman" w:eastAsia="宋体"/>
                 <w:szCs w:val="21"/>
                 <w:lang w:val="zh-CN"/>
               </w:rPr>
@@ -3331,35 +5101,35 @@
             </w:r>
             <w:r>
               <w:rPr>
-                <w:rFonts w:ascii="Times New Roman" w:eastAsia="宋体" w:hAnsi="Times New Roman"/>
+                <w:rFonts w:ascii="Times New Roman" w:hAnsi="Times New Roman" w:eastAsia="宋体"/>
                 <w:szCs w:val="21"/>
               </w:rPr>
               <w:fldChar w:fldCharType="begin"/>
             </w:r>
             <w:r>
               <w:rPr>
-                <w:rFonts w:ascii="Times New Roman" w:eastAsia="宋体" w:hAnsi="Times New Roman"/>
+                <w:rFonts w:ascii="Times New Roman" w:hAnsi="Times New Roman" w:eastAsia="宋体"/>
                 <w:szCs w:val="21"/>
               </w:rPr>
-              <w:instrText>NUMPAGES</w:instrText>
-            </w:r>
-            <w:r>
-              <w:rPr>
-                <w:rFonts w:ascii="Times New Roman" w:eastAsia="宋体" w:hAnsi="Times New Roman"/>
+              <w:instrText xml:space="preserve">NUMPAGES</w:instrText>
+            </w:r>
+            <w:r>
+              <w:rPr>
+                <w:rFonts w:ascii="Times New Roman" w:hAnsi="Times New Roman" w:eastAsia="宋体"/>
                 <w:szCs w:val="21"/>
               </w:rPr>
               <w:fldChar w:fldCharType="separate"/>
             </w:r>
             <w:r>
               <w:rPr>
-                <w:rFonts w:ascii="Times New Roman" w:eastAsia="宋体" w:hAnsi="Times New Roman"/>
+                <w:rFonts w:ascii="Times New Roman" w:hAnsi="Times New Roman" w:eastAsia="宋体"/>
                 <w:szCs w:val="21"/>
               </w:rPr>
               <w:t>2</w:t>
             </w:r>
             <w:r>
               <w:rPr>
-                <w:rFonts w:ascii="Times New Roman" w:eastAsia="宋体" w:hAnsi="Times New Roman"/>
+                <w:rFonts w:ascii="Times New Roman" w:hAnsi="Times New Roman" w:eastAsia="宋体"/>
                 <w:szCs w:val="21"/>
               </w:rPr>
               <w:fldChar w:fldCharType="end"/>
@@ -3372,441 +5142,296 @@
 </w:ftr>
 </file>
 
-<file path=word/footnotes.xml><?xml version="1.0" encoding="utf-8"?>
-<w:footnotes xmlns:wpc="http://schemas.microsoft.com/office/word/2010/wordprocessingCanvas" xmlns:cx="http://schemas.microsoft.com/office/drawing/2014/chartex" xmlns:cx1="http://schemas.microsoft.com/office/drawing/2015/9/8/chartex" xmlns:cx2="http://schemas.microsoft.com/office/drawing/2015/10/21/chartex" xmlns:cx3="http://schemas.microsoft.com/office/drawing/2016/5/9/chartex" xmlns:cx4="http://schemas.microsoft.com/office/drawing/2016/5/10/chartex" xmlns:cx5="http://schemas.microsoft.com/office/drawing/2016/5/11/chartex" xmlns:cx6="http://schemas.microsoft.com/office/drawing/2016/5/12/chartex" xmlns:cx7="http://schemas.microsoft.com/office/drawing/2016/5/13/chartex" xmlns:cx8="http://schemas.microsoft.com/office/drawing/2016/5/14/chartex" xmlns:mc="http://schemas.openxmlformats.org/markup-compatibility/2006" xmlns:aink="http://schemas.microsoft.com/office/drawing/2016/ink" xmlns:am3d="http://schemas.microsoft.com/office/drawing/2017/model3d" xmlns:o="urn:schemas-microsoft-com:office:office" xmlns:oel="http://schemas.microsoft.com/office/2019/extlst" xmlns:r="http://schemas.openxmlformats.org/officeDocument/2006/relationships" xmlns:m="http://schemas.openxmlformats.org/officeDocument/2006/math" xmlns:v="urn:schemas-microsoft-com:vml" xmlns:wp14="http://schemas.microsoft.com/office/word/2010/wordprocessingDrawing" xmlns:wp="http://schemas.openxmlformats.org/drawingml/2006/wordprocessingDrawing" xmlns:w10="urn:schemas-microsoft-com:office:word" xmlns:w="http://schemas.openxmlformats.org/wordprocessingml/2006/main" xmlns:w14="http://schemas.microsoft.com/office/word/2010/wordml" xmlns:w15="http://schemas.microsoft.com/office/word/2012/wordml" xmlns:w16cex="http://schemas.microsoft.com/office/word/2018/wordml/cex" xmlns:w16cid="http://schemas.microsoft.com/office/word/2016/wordml/cid" xmlns:w16="http://schemas.microsoft.com/office/word/2018/wordml" xmlns:w16sdtdh="http://schemas.microsoft.com/office/word/2020/wordml/sdtdatahash" xmlns:w16se="http://schemas.microsoft.com/office/word/2015/wordml/symex" xmlns:wpg="http://schemas.microsoft.com/office/word/2010/wordprocessingGroup" xmlns:wpi="http://schemas.microsoft.com/office/word/2010/wordprocessingInk" xmlns:wne="http://schemas.microsoft.com/office/word/2006/wordml" xmlns:wps="http://schemas.microsoft.com/office/word/2010/wordprocessingShape" mc:Ignorable="w14 w15 w16se w16cid w16 w16cex w16sdtdh wp14">
-  <w:footnote w:type="separator" w:id="-1">
-    <w:p>
-      <w:r>
-        <w:separator/>
-      </w:r>
-    </w:p>
-  </w:footnote>
-  <w:footnote w:type="continuationSeparator" w:id="0">
-    <w:p>
-      <w:r>
-        <w:continuationSeparator/>
-      </w:r>
-    </w:p>
-  </w:footnote>
-</w:footnotes>
-</file>
-
 <file path=word/styles.xml><?xml version="1.0" encoding="utf-8"?>
-<w:styles xmlns:mc="http://schemas.openxmlformats.org/markup-compatibility/2006" xmlns:r="http://schemas.openxmlformats.org/officeDocument/2006/relationships" xmlns:w="http://schemas.openxmlformats.org/wordprocessingml/2006/main" xmlns:w14="http://schemas.microsoft.com/office/word/2010/wordml" xmlns:w15="http://schemas.microsoft.com/office/word/2012/wordml" xmlns:w16cex="http://schemas.microsoft.com/office/word/2018/wordml/cex" xmlns:w16cid="http://schemas.microsoft.com/office/word/2016/wordml/cid" xmlns:w16="http://schemas.microsoft.com/office/word/2018/wordml" xmlns:w16sdtdh="http://schemas.microsoft.com/office/word/2020/wordml/sdtdatahash" xmlns:w16se="http://schemas.microsoft.com/office/word/2015/wordml/symex" mc:Ignorable="w14 w15 w16se w16cid w16 w16cex w16sdtdh">
+<w:styles xmlns:mc="http://schemas.openxmlformats.org/markup-compatibility/2006" xmlns:o="urn:schemas-microsoft-com:office:office" xmlns:r="http://schemas.openxmlformats.org/officeDocument/2006/relationships" xmlns:m="http://schemas.openxmlformats.org/officeDocument/2006/math" xmlns:v="urn:schemas-microsoft-com:vml" xmlns:w="http://schemas.openxmlformats.org/wordprocessingml/2006/main" xmlns:w14="http://schemas.microsoft.com/office/word/2010/wordml" xmlns:w10="urn:schemas-microsoft-com:office:word" xmlns:sl="http://schemas.openxmlformats.org/schemaLibrary/2006/main" xmlns:wpsCustomData="http://www.wps.cn/officeDocument/2013/wpsCustomData" mc:Ignorable="w14">
   <w:docDefaults>
     <w:rPrDefault>
       <w:rPr>
-        <w:rFonts w:ascii="Times New Roman" w:eastAsia="宋体" w:hAnsi="Times New Roman" w:cs="Times New Roman"/>
-        <w:lang w:val="en-US" w:eastAsia="zh-CN" w:bidi="ar-SA"/>
+        <w:rFonts w:ascii="Times New Roman" w:hAnsi="Times New Roman" w:eastAsia="宋体" w:cs="Times New Roman"/>
       </w:rPr>
     </w:rPrDefault>
     <w:pPrDefault/>
   </w:docDefaults>
-  <w:latentStyles w:defLockedState="0" w:defUIPriority="99" w:defSemiHidden="0" w:defUnhideWhenUsed="0" w:defQFormat="0" w:count="376">
-    <w:lsdException w:name="Normal" w:uiPriority="0" w:qFormat="1"/>
-    <w:lsdException w:name="heading 1" w:uiPriority="9" w:qFormat="1"/>
-    <w:lsdException w:name="heading 2" w:semiHidden="1" w:uiPriority="9" w:unhideWhenUsed="1" w:qFormat="1"/>
-    <w:lsdException w:name="heading 3" w:semiHidden="1" w:uiPriority="9" w:unhideWhenUsed="1" w:qFormat="1"/>
-    <w:lsdException w:name="heading 4" w:semiHidden="1" w:uiPriority="9" w:unhideWhenUsed="1" w:qFormat="1"/>
-    <w:lsdException w:name="heading 5" w:semiHidden="1" w:uiPriority="9" w:unhideWhenUsed="1" w:qFormat="1"/>
-    <w:lsdException w:name="heading 6" w:semiHidden="1" w:uiPriority="9" w:unhideWhenUsed="1" w:qFormat="1"/>
-    <w:lsdException w:name="heading 7" w:semiHidden="1" w:uiPriority="9" w:unhideWhenUsed="1" w:qFormat="1"/>
-    <w:lsdException w:name="heading 8" w:semiHidden="1" w:uiPriority="9" w:unhideWhenUsed="1" w:qFormat="1"/>
-    <w:lsdException w:name="heading 9" w:semiHidden="1" w:uiPriority="9" w:unhideWhenUsed="1" w:qFormat="1"/>
-    <w:lsdException w:name="index 1" w:semiHidden="1" w:unhideWhenUsed="1"/>
-    <w:lsdException w:name="index 2" w:semiHidden="1" w:unhideWhenUsed="1"/>
-    <w:lsdException w:name="index 3" w:semiHidden="1" w:unhideWhenUsed="1"/>
-    <w:lsdException w:name="index 4" w:semiHidden="1" w:unhideWhenUsed="1"/>
-    <w:lsdException w:name="index 5" w:semiHidden="1" w:unhideWhenUsed="1"/>
-    <w:lsdException w:name="index 6" w:semiHidden="1" w:unhideWhenUsed="1"/>
-    <w:lsdException w:name="index 7" w:semiHidden="1" w:unhideWhenUsed="1"/>
-    <w:lsdException w:name="index 8" w:semiHidden="1" w:unhideWhenUsed="1"/>
-    <w:lsdException w:name="index 9" w:semiHidden="1" w:unhideWhenUsed="1"/>
-    <w:lsdException w:name="toc 1" w:semiHidden="1" w:uiPriority="39" w:unhideWhenUsed="1"/>
-    <w:lsdException w:name="toc 2" w:semiHidden="1" w:uiPriority="39" w:unhideWhenUsed="1"/>
-    <w:lsdException w:name="toc 3" w:semiHidden="1" w:uiPriority="39" w:unhideWhenUsed="1"/>
-    <w:lsdException w:name="toc 4" w:semiHidden="1" w:uiPriority="39" w:unhideWhenUsed="1"/>
-    <w:lsdException w:name="toc 5" w:semiHidden="1" w:uiPriority="39" w:unhideWhenUsed="1"/>
-    <w:lsdException w:name="toc 6" w:semiHidden="1" w:uiPriority="39" w:unhideWhenUsed="1"/>
-    <w:lsdException w:name="toc 7" w:semiHidden="1" w:uiPriority="39" w:unhideWhenUsed="1"/>
-    <w:lsdException w:name="toc 8" w:semiHidden="1" w:uiPriority="39" w:unhideWhenUsed="1"/>
-    <w:lsdException w:name="toc 9" w:semiHidden="1" w:uiPriority="39" w:unhideWhenUsed="1"/>
-    <w:lsdException w:name="Normal Indent" w:semiHidden="1" w:unhideWhenUsed="1"/>
-    <w:lsdException w:name="footnote text" w:semiHidden="1" w:unhideWhenUsed="1"/>
-    <w:lsdException w:name="annotation text" w:semiHidden="1" w:unhideWhenUsed="1"/>
-    <w:lsdException w:name="header" w:unhideWhenUsed="1"/>
-    <w:lsdException w:name="footer" w:unhideWhenUsed="1" w:qFormat="1"/>
-    <w:lsdException w:name="index heading" w:semiHidden="1" w:unhideWhenUsed="1"/>
-    <w:lsdException w:name="caption" w:semiHidden="1" w:uiPriority="35" w:unhideWhenUsed="1" w:qFormat="1"/>
-    <w:lsdException w:name="table of figures" w:semiHidden="1" w:unhideWhenUsed="1"/>
-    <w:lsdException w:name="envelope address" w:semiHidden="1" w:unhideWhenUsed="1"/>
-    <w:lsdException w:name="envelope return" w:semiHidden="1" w:unhideWhenUsed="1"/>
-    <w:lsdException w:name="footnote reference" w:semiHidden="1" w:unhideWhenUsed="1"/>
-    <w:lsdException w:name="annotation reference" w:semiHidden="1" w:unhideWhenUsed="1"/>
-    <w:lsdException w:name="line number" w:semiHidden="1" w:unhideWhenUsed="1"/>
-    <w:lsdException w:name="page number" w:semiHidden="1" w:unhideWhenUsed="1"/>
-    <w:lsdException w:name="endnote reference" w:semiHidden="1" w:unhideWhenUsed="1"/>
-    <w:lsdException w:name="endnote text" w:semiHidden="1" w:unhideWhenUsed="1"/>
-    <w:lsdException w:name="table of authorities" w:semiHidden="1" w:unhideWhenUsed="1"/>
-    <w:lsdException w:name="macro" w:semiHidden="1" w:unhideWhenUsed="1"/>
-    <w:lsdException w:name="toa heading" w:semiHidden="1" w:unhideWhenUsed="1"/>
-    <w:lsdException w:name="List" w:semiHidden="1" w:unhideWhenUsed="1"/>
-    <w:lsdException w:name="List Bullet" w:semiHidden="1" w:unhideWhenUsed="1"/>
-    <w:lsdException w:name="List Number" w:semiHidden="1" w:unhideWhenUsed="1"/>
-    <w:lsdException w:name="List 2" w:semiHidden="1" w:unhideWhenUsed="1"/>
-    <w:lsdException w:name="List 3" w:semiHidden="1" w:unhideWhenUsed="1"/>
-    <w:lsdException w:name="List 4" w:semiHidden="1" w:unhideWhenUsed="1"/>
-    <w:lsdException w:name="List 5" w:semiHidden="1" w:unhideWhenUsed="1"/>
-    <w:lsdException w:name="List Bullet 2" w:semiHidden="1" w:unhideWhenUsed="1"/>
-    <w:lsdException w:name="List Bullet 3" w:semiHidden="1" w:unhideWhenUsed="1"/>
-    <w:lsdException w:name="List Bullet 4" w:semiHidden="1" w:unhideWhenUsed="1"/>
-    <w:lsdException w:name="List Bullet 5" w:semiHidden="1" w:unhideWhenUsed="1"/>
-    <w:lsdException w:name="List Number 2" w:semiHidden="1" w:unhideWhenUsed="1"/>
-    <w:lsdException w:name="List Number 3" w:semiHidden="1" w:unhideWhenUsed="1"/>
-    <w:lsdException w:name="List Number 4" w:semiHidden="1" w:unhideWhenUsed="1"/>
-    <w:lsdException w:name="List Number 5" w:semiHidden="1" w:unhideWhenUsed="1"/>
-    <w:lsdException w:name="Title" w:uiPriority="10" w:qFormat="1"/>
-    <w:lsdException w:name="Closing" w:semiHidden="1" w:unhideWhenUsed="1"/>
-    <w:lsdException w:name="Signature" w:semiHidden="1" w:unhideWhenUsed="1"/>
-    <w:lsdException w:name="Default Paragraph Font" w:semiHidden="1" w:uiPriority="1" w:unhideWhenUsed="1" w:qFormat="1"/>
-    <w:lsdException w:name="Body Text" w:semiHidden="1" w:unhideWhenUsed="1"/>
-    <w:lsdException w:name="Body Text Indent" w:semiHidden="1" w:unhideWhenUsed="1"/>
-    <w:lsdException w:name="List Continue" w:semiHidden="1" w:unhideWhenUsed="1"/>
-    <w:lsdException w:name="List Continue 2" w:semiHidden="1" w:unhideWhenUsed="1"/>
-    <w:lsdException w:name="List Continue 3" w:semiHidden="1" w:unhideWhenUsed="1"/>
-    <w:lsdException w:name="List Continue 4" w:semiHidden="1" w:unhideWhenUsed="1"/>
-    <w:lsdException w:name="List Continue 5" w:semiHidden="1" w:unhideWhenUsed="1"/>
-    <w:lsdException w:name="Message Header" w:semiHidden="1" w:unhideWhenUsed="1"/>
-    <w:lsdException w:name="Subtitle" w:uiPriority="11" w:qFormat="1"/>
-    <w:lsdException w:name="Salutation" w:semiHidden="1" w:unhideWhenUsed="1"/>
-    <w:lsdException w:name="Date" w:semiHidden="1" w:unhideWhenUsed="1"/>
-    <w:lsdException w:name="Body Text First Indent" w:semiHidden="1" w:unhideWhenUsed="1"/>
-    <w:lsdException w:name="Body Text First Indent 2" w:semiHidden="1" w:unhideWhenUsed="1"/>
-    <w:lsdException w:name="Note Heading" w:semiHidden="1" w:unhideWhenUsed="1"/>
-    <w:lsdException w:name="Body Text 2" w:semiHidden="1" w:unhideWhenUsed="1"/>
-    <w:lsdException w:name="Body Text 3" w:semiHidden="1" w:unhideWhenUsed="1"/>
-    <w:lsdException w:name="Body Text Indent 2" w:semiHidden="1" w:unhideWhenUsed="1"/>
-    <w:lsdException w:name="Body Text Indent 3" w:semiHidden="1" w:unhideWhenUsed="1"/>
-    <w:lsdException w:name="Block Text" w:semiHidden="1" w:unhideWhenUsed="1"/>
-    <w:lsdException w:name="Hyperlink" w:semiHidden="1" w:unhideWhenUsed="1"/>
-    <w:lsdException w:name="FollowedHyperlink" w:semiHidden="1" w:unhideWhenUsed="1"/>
-    <w:lsdException w:name="Strong" w:uiPriority="22" w:qFormat="1"/>
-    <w:lsdException w:name="Emphasis" w:uiPriority="20" w:qFormat="1"/>
-    <w:lsdException w:name="Document Map" w:semiHidden="1" w:unhideWhenUsed="1"/>
-    <w:lsdException w:name="Plain Text" w:semiHidden="1" w:unhideWhenUsed="1"/>
-    <w:lsdException w:name="E-mail Signature" w:semiHidden="1" w:unhideWhenUsed="1"/>
-    <w:lsdException w:name="HTML Top of Form" w:semiHidden="1" w:unhideWhenUsed="1"/>
-    <w:lsdException w:name="HTML Bottom of Form" w:semiHidden="1" w:unhideWhenUsed="1"/>
-    <w:lsdException w:name="Normal (Web)" w:semiHidden="1" w:unhideWhenUsed="1"/>
-    <w:lsdException w:name="HTML Acronym" w:semiHidden="1" w:unhideWhenUsed="1"/>
-    <w:lsdException w:name="HTML Address" w:semiHidden="1" w:unhideWhenUsed="1"/>
-    <w:lsdException w:name="HTML Cite" w:semiHidden="1" w:unhideWhenUsed="1"/>
-    <w:lsdException w:name="HTML Code" w:semiHidden="1" w:unhideWhenUsed="1"/>
-    <w:lsdException w:name="HTML Definition" w:semiHidden="1" w:unhideWhenUsed="1"/>
-    <w:lsdException w:name="HTML Keyboard" w:semiHidden="1" w:unhideWhenUsed="1"/>
-    <w:lsdException w:name="HTML Preformatted" w:semiHidden="1" w:unhideWhenUsed="1"/>
-    <w:lsdException w:name="HTML Sample" w:semiHidden="1" w:unhideWhenUsed="1"/>
-    <w:lsdException w:name="HTML Typewriter" w:semiHidden="1" w:unhideWhenUsed="1"/>
-    <w:lsdException w:name="HTML Variable" w:semiHidden="1" w:unhideWhenUsed="1"/>
-    <w:lsdException w:name="Normal Table" w:semiHidden="1" w:unhideWhenUsed="1"/>
-    <w:lsdException w:name="annotation subject" w:semiHidden="1" w:unhideWhenUsed="1"/>
-    <w:lsdException w:name="No List" w:semiHidden="1" w:unhideWhenUsed="1"/>
-    <w:lsdException w:name="Outline List 1" w:semiHidden="1" w:unhideWhenUsed="1"/>
-    <w:lsdException w:name="Outline List 2" w:semiHidden="1" w:unhideWhenUsed="1"/>
-    <w:lsdException w:name="Outline List 3" w:semiHidden="1" w:unhideWhenUsed="1"/>
-    <w:lsdException w:name="Table Simple 1" w:semiHidden="1" w:unhideWhenUsed="1"/>
-    <w:lsdException w:name="Table Simple 2" w:semiHidden="1" w:unhideWhenUsed="1"/>
-    <w:lsdException w:name="Table Simple 3" w:semiHidden="1" w:unhideWhenUsed="1"/>
-    <w:lsdException w:name="Table Classic 1" w:semiHidden="1" w:unhideWhenUsed="1"/>
-    <w:lsdException w:name="Table Classic 2" w:semiHidden="1" w:unhideWhenUsed="1"/>
-    <w:lsdException w:name="Table Classic 3" w:semiHidden="1" w:unhideWhenUsed="1"/>
-    <w:lsdException w:name="Table Classic 4" w:semiHidden="1" w:unhideWhenUsed="1"/>
-    <w:lsdException w:name="Table Colorful 1" w:semiHidden="1" w:unhideWhenUsed="1"/>
-    <w:lsdException w:name="Table Colorful 2" w:semiHidden="1" w:unhideWhenUsed="1"/>
-    <w:lsdException w:name="Table Colorful 3" w:semiHidden="1" w:unhideWhenUsed="1"/>
-    <w:lsdException w:name="Table Columns 1" w:semiHidden="1" w:unhideWhenUsed="1"/>
-    <w:lsdException w:name="Table Columns 2" w:semiHidden="1" w:unhideWhenUsed="1"/>
-    <w:lsdException w:name="Table Columns 3" w:semiHidden="1" w:unhideWhenUsed="1"/>
-    <w:lsdException w:name="Table Columns 4" w:semiHidden="1" w:unhideWhenUsed="1"/>
-    <w:lsdException w:name="Table Columns 5" w:semiHidden="1" w:unhideWhenUsed="1"/>
-    <w:lsdException w:name="Table Grid 1" w:semiHidden="1" w:unhideWhenUsed="1"/>
-    <w:lsdException w:name="Table Grid 2" w:semiHidden="1" w:unhideWhenUsed="1"/>
-    <w:lsdException w:name="Table Grid 3" w:semiHidden="1" w:unhideWhenUsed="1"/>
-    <w:lsdException w:name="Table Grid 4" w:semiHidden="1" w:unhideWhenUsed="1"/>
-    <w:lsdException w:name="Table Grid 5" w:semiHidden="1" w:unhideWhenUsed="1"/>
-    <w:lsdException w:name="Table Grid 6" w:semiHidden="1" w:unhideWhenUsed="1"/>
-    <w:lsdException w:name="Table Grid 7" w:semiHidden="1" w:unhideWhenUsed="1"/>
-    <w:lsdException w:name="Table Grid 8" w:semiHidden="1" w:unhideWhenUsed="1"/>
-    <w:lsdException w:name="Table List 1" w:semiHidden="1" w:unhideWhenUsed="1"/>
-    <w:lsdException w:name="Table List 2" w:semiHidden="1" w:unhideWhenUsed="1"/>
-    <w:lsdException w:name="Table List 3" w:semiHidden="1" w:unhideWhenUsed="1"/>
-    <w:lsdException w:name="Table List 4" w:semiHidden="1" w:unhideWhenUsed="1"/>
-    <w:lsdException w:name="Table List 5" w:semiHidden="1" w:unhideWhenUsed="1"/>
-    <w:lsdException w:name="Table List 6" w:semiHidden="1" w:unhideWhenUsed="1"/>
-    <w:lsdException w:name="Table List 7" w:semiHidden="1" w:unhideWhenUsed="1"/>
-    <w:lsdException w:name="Table List 8" w:semiHidden="1" w:unhideWhenUsed="1"/>
-    <w:lsdException w:name="Table 3D effects 1" w:semiHidden="1" w:unhideWhenUsed="1"/>
-    <w:lsdException w:name="Table 3D effects 2" w:semiHidden="1" w:unhideWhenUsed="1"/>
-    <w:lsdException w:name="Table 3D effects 3" w:semiHidden="1" w:unhideWhenUsed="1"/>
-    <w:lsdException w:name="Table Contemporary" w:semiHidden="1" w:unhideWhenUsed="1"/>
-    <w:lsdException w:name="Table Elegant" w:semiHidden="1" w:unhideWhenUsed="1"/>
-    <w:lsdException w:name="Table Professional" w:semiHidden="1" w:unhideWhenUsed="1"/>
-    <w:lsdException w:name="Table Subtle 1" w:semiHidden="1" w:unhideWhenUsed="1"/>
-    <w:lsdException w:name="Table Subtle 2" w:semiHidden="1" w:unhideWhenUsed="1"/>
-    <w:lsdException w:name="Table Web 1" w:semiHidden="1" w:unhideWhenUsed="1"/>
-    <w:lsdException w:name="Table Web 2" w:semiHidden="1" w:unhideWhenUsed="1"/>
-    <w:lsdException w:name="Table Web 3" w:semiHidden="1" w:unhideWhenUsed="1"/>
-    <w:lsdException w:name="Balloon Text" w:semiHidden="1" w:unhideWhenUsed="1"/>
-    <w:lsdException w:name="Table Grid" w:uiPriority="39" w:qFormat="1"/>
-    <w:lsdException w:name="Table Theme" w:semiHidden="1" w:unhideWhenUsed="1"/>
-    <w:lsdException w:name="Placeholder Text" w:semiHidden="1" w:unhideWhenUsed="1"/>
-    <w:lsdException w:name="No Spacing" w:semiHidden="1" w:unhideWhenUsed="1"/>
-    <w:lsdException w:name="Light Shading" w:uiPriority="60"/>
-    <w:lsdException w:name="Light List" w:uiPriority="61"/>
-    <w:lsdException w:name="Light Grid" w:uiPriority="62"/>
-    <w:lsdException w:name="Medium Shading 1" w:uiPriority="63"/>
-    <w:lsdException w:name="Medium Shading 2" w:uiPriority="64"/>
-    <w:lsdException w:name="Medium List 1" w:uiPriority="65"/>
-    <w:lsdException w:name="Medium List 2" w:uiPriority="66"/>
-    <w:lsdException w:name="Medium Grid 1" w:uiPriority="67"/>
-    <w:lsdException w:name="Medium Grid 2" w:uiPriority="68"/>
-    <w:lsdException w:name="Medium Grid 3" w:uiPriority="69"/>
-    <w:lsdException w:name="Dark List" w:uiPriority="70"/>
-    <w:lsdException w:name="Colorful Shading" w:uiPriority="71"/>
-    <w:lsdException w:name="Colorful List" w:uiPriority="72"/>
-    <w:lsdException w:name="Colorful Grid" w:uiPriority="73"/>
-    <w:lsdException w:name="Light Shading Accent 1" w:uiPriority="60"/>
-    <w:lsdException w:name="Light List Accent 1" w:uiPriority="61"/>
-    <w:lsdException w:name="Light Grid Accent 1" w:uiPriority="62"/>
-    <w:lsdException w:name="Medium Shading 1 Accent 1" w:uiPriority="63"/>
-    <w:lsdException w:name="Medium Shading 2 Accent 1" w:uiPriority="64"/>
-    <w:lsdException w:name="Medium List 1 Accent 1" w:uiPriority="65"/>
-    <w:lsdException w:name="Revision" w:semiHidden="1" w:unhideWhenUsed="1"/>
-    <w:lsdException w:name="List Paragraph" w:semiHidden="1" w:unhideWhenUsed="1"/>
-    <w:lsdException w:name="Quote" w:semiHidden="1" w:unhideWhenUsed="1"/>
-    <w:lsdException w:name="Intense Quote" w:semiHidden="1" w:unhideWhenUsed="1"/>
-    <w:lsdException w:name="Medium List 2 Accent 1" w:uiPriority="66"/>
-    <w:lsdException w:name="Medium Grid 1 Accent 1" w:uiPriority="67"/>
-    <w:lsdException w:name="Medium Grid 2 Accent 1" w:uiPriority="68"/>
-    <w:lsdException w:name="Medium Grid 3 Accent 1" w:uiPriority="69"/>
-    <w:lsdException w:name="Dark List Accent 1" w:uiPriority="70"/>
-    <w:lsdException w:name="Colorful Shading Accent 1" w:uiPriority="71"/>
-    <w:lsdException w:name="Colorful List Accent 1" w:uiPriority="72"/>
-    <w:lsdException w:name="Colorful Grid Accent 1" w:uiPriority="73"/>
-    <w:lsdException w:name="Light Shading Accent 2" w:uiPriority="60"/>
-    <w:lsdException w:name="Light List Accent 2" w:uiPriority="61"/>
-    <w:lsdException w:name="Light Grid Accent 2" w:uiPriority="62"/>
-    <w:lsdException w:name="Medium Shading 1 Accent 2" w:uiPriority="63"/>
-    <w:lsdException w:name="Medium Shading 2 Accent 2" w:uiPriority="64"/>
-    <w:lsdException w:name="Medium List 1 Accent 2" w:uiPriority="65"/>
-    <w:lsdException w:name="Medium List 2 Accent 2" w:uiPriority="66"/>
-    <w:lsdException w:name="Medium Grid 1 Accent 2" w:uiPriority="67"/>
-    <w:lsdException w:name="Medium Grid 2 Accent 2" w:uiPriority="68"/>
-    <w:lsdException w:name="Medium Grid 3 Accent 2" w:uiPriority="69"/>
-    <w:lsdException w:name="Dark List Accent 2" w:uiPriority="70"/>
-    <w:lsdException w:name="Colorful Shading Accent 2" w:uiPriority="71"/>
-    <w:lsdException w:name="Colorful List Accent 2" w:uiPriority="72"/>
-    <w:lsdException w:name="Colorful Grid Accent 2" w:uiPriority="73"/>
-    <w:lsdException w:name="Light Shading Accent 3" w:uiPriority="60"/>
-    <w:lsdException w:name="Light List Accent 3" w:uiPriority="61"/>
-    <w:lsdException w:name="Light Grid Accent 3" w:uiPriority="62"/>
-    <w:lsdException w:name="Medium Shading 1 Accent 3" w:uiPriority="63"/>
-    <w:lsdException w:name="Medium Shading 2 Accent 3" w:uiPriority="64"/>
-    <w:lsdException w:name="Medium List 1 Accent 3" w:uiPriority="65"/>
-    <w:lsdException w:name="Medium List 2 Accent 3" w:uiPriority="66"/>
-    <w:lsdException w:name="Medium Grid 1 Accent 3" w:uiPriority="67"/>
-    <w:lsdException w:name="Medium Grid 2 Accent 3" w:uiPriority="68"/>
-    <w:lsdException w:name="Medium Grid 3 Accent 3" w:uiPriority="69"/>
-    <w:lsdException w:name="Dark List Accent 3" w:uiPriority="70"/>
-    <w:lsdException w:name="Colorful Shading Accent 3" w:uiPriority="71"/>
-    <w:lsdException w:name="Colorful List Accent 3" w:uiPriority="72"/>
-    <w:lsdException w:name="Colorful Grid Accent 3" w:uiPriority="73"/>
-    <w:lsdException w:name="Light Shading Accent 4" w:uiPriority="60"/>
-    <w:lsdException w:name="Light List Accent 4" w:uiPriority="61"/>
-    <w:lsdException w:name="Light Grid Accent 4" w:uiPriority="62"/>
-    <w:lsdException w:name="Medium Shading 1 Accent 4" w:uiPriority="63"/>
-    <w:lsdException w:name="Medium Shading 2 Accent 4" w:uiPriority="64"/>
-    <w:lsdException w:name="Medium List 1 Accent 4" w:uiPriority="65"/>
-    <w:lsdException w:name="Medium List 2 Accent 4" w:uiPriority="66"/>
-    <w:lsdException w:name="Medium Grid 1 Accent 4" w:uiPriority="67"/>
-    <w:lsdException w:name="Medium Grid 2 Accent 4" w:uiPriority="68"/>
-    <w:lsdException w:name="Medium Grid 3 Accent 4" w:uiPriority="69"/>
-    <w:lsdException w:name="Dark List Accent 4" w:uiPriority="70"/>
-    <w:lsdException w:name="Colorful Shading Accent 4" w:uiPriority="71"/>
-    <w:lsdException w:name="Colorful List Accent 4" w:uiPriority="72"/>
-    <w:lsdException w:name="Colorful Grid Accent 4" w:uiPriority="73"/>
-    <w:lsdException w:name="Light Shading Accent 5" w:uiPriority="60"/>
-    <w:lsdException w:name="Light List Accent 5" w:uiPriority="61"/>
-    <w:lsdException w:name="Light Grid Accent 5" w:uiPriority="62"/>
-    <w:lsdException w:name="Medium Shading 1 Accent 5" w:uiPriority="63"/>
-    <w:lsdException w:name="Medium Shading 2 Accent 5" w:uiPriority="64"/>
-    <w:lsdException w:name="Medium List 1 Accent 5" w:uiPriority="65"/>
-    <w:lsdException w:name="Medium List 2 Accent 5" w:uiPriority="66"/>
-    <w:lsdException w:name="Medium Grid 1 Accent 5" w:uiPriority="67"/>
-    <w:lsdException w:name="Medium Grid 2 Accent 5" w:uiPriority="68"/>
-    <w:lsdException w:name="Medium Grid 3 Accent 5" w:uiPriority="69"/>
-    <w:lsdException w:name="Dark List Accent 5" w:uiPriority="70"/>
-    <w:lsdException w:name="Colorful Shading Accent 5" w:uiPriority="71"/>
-    <w:lsdException w:name="Colorful List Accent 5" w:uiPriority="72"/>
-    <w:lsdException w:name="Colorful Grid Accent 5" w:uiPriority="73"/>
-    <w:lsdException w:name="Light Shading Accent 6" w:uiPriority="60"/>
-    <w:lsdException w:name="Light List Accent 6" w:uiPriority="61"/>
-    <w:lsdException w:name="Light Grid Accent 6" w:uiPriority="62"/>
-    <w:lsdException w:name="Medium Shading 1 Accent 6" w:uiPriority="63"/>
-    <w:lsdException w:name="Medium Shading 2 Accent 6" w:uiPriority="64"/>
-    <w:lsdException w:name="Medium List 1 Accent 6" w:uiPriority="65"/>
-    <w:lsdException w:name="Medium List 2 Accent 6" w:uiPriority="66"/>
-    <w:lsdException w:name="Medium Grid 1 Accent 6" w:uiPriority="67"/>
-    <w:lsdException w:name="Medium Grid 2 Accent 6" w:uiPriority="68"/>
-    <w:lsdException w:name="Medium Grid 3 Accent 6" w:uiPriority="69"/>
-    <w:lsdException w:name="Dark List Accent 6" w:uiPriority="70"/>
-    <w:lsdException w:name="Colorful Shading Accent 6" w:uiPriority="71"/>
-    <w:lsdException w:name="Colorful List Accent 6" w:uiPriority="72"/>
-    <w:lsdException w:name="Colorful Grid Accent 6" w:uiPriority="73"/>
-    <w:lsdException w:name="Subtle Emphasis" w:uiPriority="19" w:qFormat="1"/>
-    <w:lsdException w:name="Intense Emphasis" w:uiPriority="21" w:qFormat="1"/>
-    <w:lsdException w:name="Subtle Reference" w:uiPriority="31" w:qFormat="1"/>
-    <w:lsdException w:name="Intense Reference" w:uiPriority="32" w:qFormat="1"/>
-    <w:lsdException w:name="Book Title" w:uiPriority="33" w:qFormat="1"/>
-    <w:lsdException w:name="Bibliography" w:semiHidden="1" w:uiPriority="37" w:unhideWhenUsed="1"/>
-    <w:lsdException w:name="TOC Heading" w:semiHidden="1" w:uiPriority="39" w:unhideWhenUsed="1" w:qFormat="1"/>
-    <w:lsdException w:name="Plain Table 1" w:uiPriority="41"/>
-    <w:lsdException w:name="Plain Table 2" w:uiPriority="42"/>
-    <w:lsdException w:name="Plain Table 3" w:uiPriority="43"/>
-    <w:lsdException w:name="Plain Table 4" w:uiPriority="44"/>
-    <w:lsdException w:name="Plain Table 5" w:uiPriority="45"/>
-    <w:lsdException w:name="Grid Table Light" w:uiPriority="40"/>
-    <w:lsdException w:name="Grid Table 1 Light" w:uiPriority="46"/>
-    <w:lsdException w:name="Grid Table 2" w:uiPriority="47"/>
-    <w:lsdException w:name="Grid Table 3" w:uiPriority="48"/>
-    <w:lsdException w:name="Grid Table 4" w:uiPriority="49"/>
-    <w:lsdException w:name="Grid Table 5 Dark" w:uiPriority="50"/>
-    <w:lsdException w:name="Grid Table 6 Colorful" w:uiPriority="51"/>
-    <w:lsdException w:name="Grid Table 7 Colorful" w:uiPriority="52"/>
-    <w:lsdException w:name="Grid Table 1 Light Accent 1" w:uiPriority="46"/>
-    <w:lsdException w:name="Grid Table 2 Accent 1" w:uiPriority="47"/>
-    <w:lsdException w:name="Grid Table 3 Accent 1" w:uiPriority="48"/>
-    <w:lsdException w:name="Grid Table 4 Accent 1" w:uiPriority="49"/>
-    <w:lsdException w:name="Grid Table 5 Dark Accent 1" w:uiPriority="50"/>
-    <w:lsdException w:name="Grid Table 6 Colorful Accent 1" w:uiPriority="51"/>
-    <w:lsdException w:name="Grid Table 7 Colorful Accent 1" w:uiPriority="52"/>
-    <w:lsdException w:name="Grid Table 1 Light Accent 2" w:uiPriority="46"/>
-    <w:lsdException w:name="Grid Table 2 Accent 2" w:uiPriority="47"/>
-    <w:lsdException w:name="Grid Table 3 Accent 2" w:uiPriority="48"/>
-    <w:lsdException w:name="Grid Table 4 Accent 2" w:uiPriority="49"/>
-    <w:lsdException w:name="Grid Table 5 Dark Accent 2" w:uiPriority="50"/>
-    <w:lsdException w:name="Grid Table 6 Colorful Accent 2" w:uiPriority="51"/>
-    <w:lsdException w:name="Grid Table 7 Colorful Accent 2" w:uiPriority="52"/>
-    <w:lsdException w:name="Grid Table 1 Light Accent 3" w:uiPriority="46"/>
-    <w:lsdException w:name="Grid Table 2 Accent 3" w:uiPriority="47"/>
-    <w:lsdException w:name="Grid Table 3 Accent 3" w:uiPriority="48"/>
-    <w:lsdException w:name="Grid Table 4 Accent 3" w:uiPriority="49"/>
-    <w:lsdException w:name="Grid Table 5 Dark Accent 3" w:uiPriority="50"/>
-    <w:lsdException w:name="Grid Table 6 Colorful Accent 3" w:uiPriority="51"/>
-    <w:lsdException w:name="Grid Table 7 Colorful Accent 3" w:uiPriority="52"/>
-    <w:lsdException w:name="Grid Table 1 Light Accent 4" w:uiPriority="46"/>
-    <w:lsdException w:name="Grid Table 2 Accent 4" w:uiPriority="47"/>
-    <w:lsdException w:name="Grid Table 3 Accent 4" w:uiPriority="48"/>
-    <w:lsdException w:name="Grid Table 4 Accent 4" w:uiPriority="49"/>
-    <w:lsdException w:name="Grid Table 5 Dark Accent 4" w:uiPriority="50"/>
-    <w:lsdException w:name="Grid Table 6 Colorful Accent 4" w:uiPriority="51"/>
-    <w:lsdException w:name="Grid Table 7 Colorful Accent 4" w:uiPriority="52"/>
-    <w:lsdException w:name="Grid Table 1 Light Accent 5" w:uiPriority="46"/>
-    <w:lsdException w:name="Grid Table 2 Accent 5" w:uiPriority="47"/>
-    <w:lsdException w:name="Grid Table 3 Accent 5" w:uiPriority="48"/>
-    <w:lsdException w:name="Grid Table 4 Accent 5" w:uiPriority="49"/>
-    <w:lsdException w:name="Grid Table 5 Dark Accent 5" w:uiPriority="50"/>
-    <w:lsdException w:name="Grid Table 6 Colorful Accent 5" w:uiPriority="51"/>
-    <w:lsdException w:name="Grid Table 7 Colorful Accent 5" w:uiPriority="52"/>
-    <w:lsdException w:name="Grid Table 1 Light Accent 6" w:uiPriority="46"/>
-    <w:lsdException w:name="Grid Table 2 Accent 6" w:uiPriority="47"/>
-    <w:lsdException w:name="Grid Table 3 Accent 6" w:uiPriority="48"/>
-    <w:lsdException w:name="Grid Table 4 Accent 6" w:uiPriority="49"/>
-    <w:lsdException w:name="Grid Table 5 Dark Accent 6" w:uiPriority="50"/>
-    <w:lsdException w:name="Grid Table 6 Colorful Accent 6" w:uiPriority="51"/>
-    <w:lsdException w:name="Grid Table 7 Colorful Accent 6" w:uiPriority="52"/>
-    <w:lsdException w:name="List Table 1 Light" w:uiPriority="46"/>
-    <w:lsdException w:name="List Table 2" w:uiPriority="47"/>
-    <w:lsdException w:name="List Table 3" w:uiPriority="48"/>
-    <w:lsdException w:name="List Table 4" w:uiPriority="49"/>
-    <w:lsdException w:name="List Table 5 Dark" w:uiPriority="50"/>
-    <w:lsdException w:name="List Table 6 Colorful" w:uiPriority="51"/>
-    <w:lsdException w:name="List Table 7 Colorful" w:uiPriority="52"/>
-    <w:lsdException w:name="List Table 1 Light Accent 1" w:uiPriority="46"/>
-    <w:lsdException w:name="List Table 2 Accent 1" w:uiPriority="47"/>
-    <w:lsdException w:name="List Table 3 Accent 1" w:uiPriority="48"/>
-    <w:lsdException w:name="List Table 4 Accent 1" w:uiPriority="49"/>
-    <w:lsdException w:name="List Table 5 Dark Accent 1" w:uiPriority="50"/>
-    <w:lsdException w:name="List Table 6 Colorful Accent 1" w:uiPriority="51"/>
-    <w:lsdException w:name="List Table 7 Colorful Accent 1" w:uiPriority="52"/>
-    <w:lsdException w:name="List Table 1 Light Accent 2" w:uiPriority="46"/>
-    <w:lsdException w:name="List Table 2 Accent 2" w:uiPriority="47"/>
-    <w:lsdException w:name="List Table 3 Accent 2" w:uiPriority="48"/>
-    <w:lsdException w:name="List Table 4 Accent 2" w:uiPriority="49"/>
-    <w:lsdException w:name="List Table 5 Dark Accent 2" w:uiPriority="50"/>
-    <w:lsdException w:name="List Table 6 Colorful Accent 2" w:uiPriority="51"/>
-    <w:lsdException w:name="List Table 7 Colorful Accent 2" w:uiPriority="52"/>
-    <w:lsdException w:name="List Table 1 Light Accent 3" w:uiPriority="46"/>
-    <w:lsdException w:name="List Table 2 Accent 3" w:uiPriority="47"/>
-    <w:lsdException w:name="List Table 3 Accent 3" w:uiPriority="48"/>
-    <w:lsdException w:name="List Table 4 Accent 3" w:uiPriority="49"/>
-    <w:lsdException w:name="List Table 5 Dark Accent 3" w:uiPriority="50"/>
-    <w:lsdException w:name="List Table 6 Colorful Accent 3" w:uiPriority="51"/>
-    <w:lsdException w:name="List Table 7 Colorful Accent 3" w:uiPriority="52"/>
-    <w:lsdException w:name="List Table 1 Light Accent 4" w:uiPriority="46"/>
-    <w:lsdException w:name="List Table 2 Accent 4" w:uiPriority="47"/>
-    <w:lsdException w:name="List Table 3 Accent 4" w:uiPriority="48"/>
-    <w:lsdException w:name="List Table 4 Accent 4" w:uiPriority="49"/>
-    <w:lsdException w:name="List Table 5 Dark Accent 4" w:uiPriority="50"/>
-    <w:lsdException w:name="List Table 6 Colorful Accent 4" w:uiPriority="51"/>
-    <w:lsdException w:name="List Table 7 Colorful Accent 4" w:uiPriority="52"/>
-    <w:lsdException w:name="List Table 1 Light Accent 5" w:uiPriority="46"/>
-    <w:lsdException w:name="List Table 2 Accent 5" w:uiPriority="47"/>
-    <w:lsdException w:name="List Table 3 Accent 5" w:uiPriority="48"/>
-    <w:lsdException w:name="List Table 4 Accent 5" w:uiPriority="49"/>
-    <w:lsdException w:name="List Table 5 Dark Accent 5" w:uiPriority="50"/>
-    <w:lsdException w:name="List Table 6 Colorful Accent 5" w:uiPriority="51"/>
-    <w:lsdException w:name="List Table 7 Colorful Accent 5" w:uiPriority="52"/>
-    <w:lsdException w:name="List Table 1 Light Accent 6" w:uiPriority="46"/>
-    <w:lsdException w:name="List Table 2 Accent 6" w:uiPriority="47"/>
-    <w:lsdException w:name="List Table 3 Accent 6" w:uiPriority="48"/>
-    <w:lsdException w:name="List Table 4 Accent 6" w:uiPriority="49"/>
-    <w:lsdException w:name="List Table 5 Dark Accent 6" w:uiPriority="50"/>
-    <w:lsdException w:name="List Table 6 Colorful Accent 6" w:uiPriority="51"/>
-    <w:lsdException w:name="List Table 7 Colorful Accent 6" w:uiPriority="52"/>
-    <w:lsdException w:name="Mention" w:semiHidden="1" w:unhideWhenUsed="1"/>
-    <w:lsdException w:name="Smart Hyperlink" w:semiHidden="1" w:unhideWhenUsed="1"/>
-    <w:lsdException w:name="Hashtag" w:semiHidden="1" w:unhideWhenUsed="1"/>
-    <w:lsdException w:name="Unresolved Mention" w:semiHidden="1" w:unhideWhenUsed="1"/>
-    <w:lsdException w:name="Smart Link" w:semiHidden="1" w:unhideWhenUsed="1"/>
+  <w:latentStyles w:count="260" w:defQFormat="0" w:defUnhideWhenUsed="1" w:defSemiHidden="1" w:defUIPriority="99" w:defLockedState="0">
+    <w:lsdException w:qFormat="1" w:unhideWhenUsed="0" w:uiPriority="0" w:semiHidden="0" w:name="Normal"/>
+    <w:lsdException w:qFormat="1" w:unhideWhenUsed="0" w:uiPriority="9" w:semiHidden="0" w:name="heading 1"/>
+    <w:lsdException w:qFormat="1" w:uiPriority="9" w:name="heading 2"/>
+    <w:lsdException w:qFormat="1" w:uiPriority="9" w:name="heading 3"/>
+    <w:lsdException w:qFormat="1" w:uiPriority="9" w:name="heading 4"/>
+    <w:lsdException w:qFormat="1" w:uiPriority="9" w:name="heading 5"/>
+    <w:lsdException w:qFormat="1" w:uiPriority="9" w:name="heading 6"/>
+    <w:lsdException w:qFormat="1" w:uiPriority="9" w:name="heading 7"/>
+    <w:lsdException w:qFormat="1" w:uiPriority="9" w:name="heading 8"/>
+    <w:lsdException w:qFormat="1" w:uiPriority="9" w:name="heading 9"/>
+    <w:lsdException w:uiPriority="99" w:name="index 1"/>
+    <w:lsdException w:uiPriority="99" w:name="index 2"/>
+    <w:lsdException w:uiPriority="99" w:name="index 3"/>
+    <w:lsdException w:uiPriority="99" w:name="index 4"/>
+    <w:lsdException w:uiPriority="99" w:name="index 5"/>
+    <w:lsdException w:uiPriority="99" w:name="index 6"/>
+    <w:lsdException w:uiPriority="99" w:name="index 7"/>
+    <w:lsdException w:uiPriority="99" w:name="index 8"/>
+    <w:lsdException w:uiPriority="99" w:name="index 9"/>
+    <w:lsdException w:uiPriority="39" w:name="toc 1"/>
+    <w:lsdException w:uiPriority="39" w:name="toc 2"/>
+    <w:lsdException w:uiPriority="39" w:name="toc 3"/>
+    <w:lsdException w:uiPriority="39" w:name="toc 4"/>
+    <w:lsdException w:uiPriority="39" w:name="toc 5"/>
+    <w:lsdException w:uiPriority="39" w:name="toc 6"/>
+    <w:lsdException w:uiPriority="39" w:name="toc 7"/>
+    <w:lsdException w:uiPriority="39" w:name="toc 8"/>
+    <w:lsdException w:uiPriority="39" w:name="toc 9"/>
+    <w:lsdException w:uiPriority="99" w:name="Normal Indent"/>
+    <w:lsdException w:uiPriority="99" w:name="footnote text"/>
+    <w:lsdException w:uiPriority="99" w:name="annotation text"/>
+    <w:lsdException w:qFormat="1" w:uiPriority="99" w:semiHidden="0" w:name="header"/>
+    <w:lsdException w:qFormat="1" w:uiPriority="99" w:semiHidden="0" w:name="footer"/>
+    <w:lsdException w:uiPriority="99" w:name="index heading"/>
+    <w:lsdException w:qFormat="1" w:uiPriority="35" w:name="caption"/>
+    <w:lsdException w:uiPriority="99" w:name="table of figures"/>
+    <w:lsdException w:uiPriority="99" w:name="envelope address"/>
+    <w:lsdException w:uiPriority="99" w:name="envelope return"/>
+    <w:lsdException w:uiPriority="99" w:name="footnote reference"/>
+    <w:lsdException w:uiPriority="99" w:name="annotation reference"/>
+    <w:lsdException w:uiPriority="99" w:name="line number"/>
+    <w:lsdException w:uiPriority="99" w:name="page number"/>
+    <w:lsdException w:uiPriority="99" w:name="endnote reference"/>
+    <w:lsdException w:uiPriority="99" w:name="endnote text"/>
+    <w:lsdException w:uiPriority="99" w:name="table of authorities"/>
+    <w:lsdException w:uiPriority="99" w:name="macro"/>
+    <w:lsdException w:uiPriority="99" w:name="toa heading"/>
+    <w:lsdException w:uiPriority="99" w:name="List"/>
+    <w:lsdException w:uiPriority="99" w:name="List Bullet"/>
+    <w:lsdException w:uiPriority="99" w:name="List Number"/>
+    <w:lsdException w:uiPriority="99" w:name="List 2"/>
+    <w:lsdException w:uiPriority="99" w:name="List 3"/>
+    <w:lsdException w:uiPriority="99" w:name="List 4"/>
+    <w:lsdException w:uiPriority="99" w:name="List 5"/>
+    <w:lsdException w:uiPriority="99" w:name="List Bullet 2"/>
+    <w:lsdException w:uiPriority="99" w:name="List Bullet 3"/>
+    <w:lsdException w:uiPriority="99" w:name="List Bullet 4"/>
+    <w:lsdException w:uiPriority="99" w:name="List Bullet 5"/>
+    <w:lsdException w:uiPriority="99" w:name="List Number 2"/>
+    <w:lsdException w:uiPriority="99" w:name="List Number 3"/>
+    <w:lsdException w:uiPriority="99" w:name="List Number 4"/>
+    <w:lsdException w:uiPriority="99" w:name="List Number 5"/>
+    <w:lsdException w:qFormat="1" w:unhideWhenUsed="0" w:uiPriority="10" w:semiHidden="0" w:name="Title"/>
+    <w:lsdException w:uiPriority="99" w:name="Closing"/>
+    <w:lsdException w:uiPriority="99" w:name="Signature"/>
+    <w:lsdException w:qFormat="1" w:uiPriority="1" w:name="Default Paragraph Font"/>
+    <w:lsdException w:uiPriority="99" w:name="Body Text"/>
+    <w:lsdException w:uiPriority="99" w:name="Body Text Indent"/>
+    <w:lsdException w:uiPriority="99" w:name="List Continue"/>
+    <w:lsdException w:uiPriority="99" w:name="List Continue 2"/>
+    <w:lsdException w:uiPriority="99" w:name="List Continue 3"/>
+    <w:lsdException w:uiPriority="99" w:name="List Continue 4"/>
+    <w:lsdException w:uiPriority="99" w:name="List Continue 5"/>
+    <w:lsdException w:uiPriority="99" w:name="Message Header"/>
+    <w:lsdException w:qFormat="1" w:unhideWhenUsed="0" w:uiPriority="11" w:semiHidden="0" w:name="Subtitle"/>
+    <w:lsdException w:uiPriority="99" w:name="Salutation"/>
+    <w:lsdException w:uiPriority="99" w:name="Date"/>
+    <w:lsdException w:uiPriority="99" w:name="Body Text First Indent"/>
+    <w:lsdException w:uiPriority="99" w:name="Body Text First Indent 2"/>
+    <w:lsdException w:uiPriority="99" w:name="Note Heading"/>
+    <w:lsdException w:uiPriority="99" w:name="Body Text 2"/>
+    <w:lsdException w:uiPriority="99" w:name="Body Text 3"/>
+    <w:lsdException w:uiPriority="99" w:name="Body Text Indent 2"/>
+    <w:lsdException w:uiPriority="99" w:name="Body Text Indent 3"/>
+    <w:lsdException w:uiPriority="99" w:name="Block Text"/>
+    <w:lsdException w:uiPriority="99" w:name="Hyperlink"/>
+    <w:lsdException w:uiPriority="99" w:name="FollowedHyperlink"/>
+    <w:lsdException w:qFormat="1" w:unhideWhenUsed="0" w:uiPriority="22" w:semiHidden="0" w:name="Strong"/>
+    <w:lsdException w:qFormat="1" w:unhideWhenUsed="0" w:uiPriority="20" w:semiHidden="0" w:name="Emphasis"/>
+    <w:lsdException w:uiPriority="99" w:name="Document Map"/>
+    <w:lsdException w:uiPriority="99" w:name="Plain Text"/>
+    <w:lsdException w:uiPriority="99" w:name="E-mail Signature"/>
+    <w:lsdException w:uiPriority="99" w:name="Normal (Web)"/>
+    <w:lsdException w:uiPriority="99" w:name="HTML Acronym"/>
+    <w:lsdException w:uiPriority="99" w:name="HTML Address"/>
+    <w:lsdException w:uiPriority="99" w:name="HTML Cite"/>
+    <w:lsdException w:uiPriority="99" w:name="HTML Code"/>
+    <w:lsdException w:uiPriority="99" w:name="HTML Definition"/>
+    <w:lsdException w:uiPriority="99" w:name="HTML Keyboard"/>
+    <w:lsdException w:uiPriority="99" w:name="HTML Preformatted"/>
+    <w:lsdException w:uiPriority="99" w:name="HTML Sample"/>
+    <w:lsdException w:uiPriority="99" w:name="HTML Typewriter"/>
+    <w:lsdException w:uiPriority="99" w:name="HTML Variable"/>
+    <w:lsdException w:qFormat="1" w:uiPriority="99" w:name="Normal Table"/>
+    <w:lsdException w:uiPriority="99" w:name="annotation subject"/>
+    <w:lsdException w:uiPriority="99" w:name="Table Simple 1"/>
+    <w:lsdException w:uiPriority="99" w:name="Table Simple 2"/>
+    <w:lsdException w:uiPriority="99" w:name="Table Simple 3"/>
+    <w:lsdException w:uiPriority="99" w:name="Table Classic 1"/>
+    <w:lsdException w:uiPriority="99" w:name="Table Classic 2"/>
+    <w:lsdException w:uiPriority="99" w:name="Table Classic 3"/>
+    <w:lsdException w:uiPriority="99" w:name="Table Classic 4"/>
+    <w:lsdException w:uiPriority="99" w:name="Table Colorful 1"/>
+    <w:lsdException w:uiPriority="99" w:name="Table Colorful 2"/>
+    <w:lsdException w:uiPriority="99" w:name="Table Colorful 3"/>
+    <w:lsdException w:uiPriority="99" w:name="Table Columns 1"/>
+    <w:lsdException w:uiPriority="99" w:name="Table Columns 2"/>
+    <w:lsdException w:uiPriority="99" w:name="Table Columns 3"/>
+    <w:lsdException w:uiPriority="99" w:name="Table Columns 4"/>
+    <w:lsdException w:uiPriority="99" w:name="Table Columns 5"/>
+    <w:lsdException w:uiPriority="99" w:name="Table Grid 1"/>
+    <w:lsdException w:uiPriority="99" w:name="Table Grid 2"/>
+    <w:lsdException w:uiPriority="99" w:name="Table Grid 3"/>
+    <w:lsdException w:uiPriority="99" w:name="Table Grid 4"/>
+    <w:lsdException w:uiPriority="99" w:name="Table Grid 5"/>
+    <w:lsdException w:uiPriority="99" w:name="Table Grid 6"/>
+    <w:lsdException w:uiPriority="99" w:name="Table Grid 7"/>
+    <w:lsdException w:uiPriority="99" w:name="Table Grid 8"/>
+    <w:lsdException w:uiPriority="99" w:name="Table List 1"/>
+    <w:lsdException w:uiPriority="99" w:name="Table List 2"/>
+    <w:lsdException w:uiPriority="99" w:name="Table List 3"/>
+    <w:lsdException w:uiPriority="99" w:name="Table List 4"/>
+    <w:lsdException w:uiPriority="99" w:name="Table List 5"/>
+    <w:lsdException w:uiPriority="99" w:name="Table List 6"/>
+    <w:lsdException w:uiPriority="99" w:name="Table List 7"/>
+    <w:lsdException w:uiPriority="99" w:name="Table List 8"/>
+    <w:lsdException w:uiPriority="99" w:name="Table 3D effects 1"/>
+    <w:lsdException w:uiPriority="99" w:name="Table 3D effects 2"/>
+    <w:lsdException w:uiPriority="99" w:name="Table 3D effects 3"/>
+    <w:lsdException w:uiPriority="99" w:name="Table Contemporary"/>
+    <w:lsdException w:uiPriority="99" w:name="Table Elegant"/>
+    <w:lsdException w:uiPriority="99" w:name="Table Professional"/>
+    <w:lsdException w:uiPriority="99" w:name="Table Subtle 1"/>
+    <w:lsdException w:uiPriority="99" w:name="Table Subtle 2"/>
+    <w:lsdException w:uiPriority="99" w:name="Table Web 1"/>
+    <w:lsdException w:uiPriority="99" w:name="Table Web 2"/>
+    <w:lsdException w:uiPriority="99" w:name="Table Web 3"/>
+    <w:lsdException w:uiPriority="99" w:name="Balloon Text"/>
+    <w:lsdException w:qFormat="1" w:unhideWhenUsed="0" w:uiPriority="39" w:semiHidden="0" w:name="Table Grid"/>
+    <w:lsdException w:uiPriority="99" w:name="Table Theme"/>
+    <w:lsdException w:unhideWhenUsed="0" w:uiPriority="60" w:semiHidden="0" w:name="Light Shading"/>
+    <w:lsdException w:unhideWhenUsed="0" w:uiPriority="61" w:semiHidden="0" w:name="Light List"/>
+    <w:lsdException w:unhideWhenUsed="0" w:uiPriority="62" w:semiHidden="0" w:name="Light Grid"/>
+    <w:lsdException w:unhideWhenUsed="0" w:uiPriority="63" w:semiHidden="0" w:name="Medium Shading 1"/>
+    <w:lsdException w:unhideWhenUsed="0" w:uiPriority="64" w:semiHidden="0" w:name="Medium Shading 2"/>
+    <w:lsdException w:unhideWhenUsed="0" w:uiPriority="65" w:semiHidden="0" w:name="Medium List 1"/>
+    <w:lsdException w:unhideWhenUsed="0" w:uiPriority="66" w:semiHidden="0" w:name="Medium List 2"/>
+    <w:lsdException w:unhideWhenUsed="0" w:uiPriority="67" w:semiHidden="0" w:name="Medium Grid 1"/>
+    <w:lsdException w:unhideWhenUsed="0" w:uiPriority="68" w:semiHidden="0" w:name="Medium Grid 2"/>
+    <w:lsdException w:unhideWhenUsed="0" w:uiPriority="69" w:semiHidden="0" w:name="Medium Grid 3"/>
+    <w:lsdException w:unhideWhenUsed="0" w:uiPriority="70" w:semiHidden="0" w:name="Dark List"/>
+    <w:lsdException w:unhideWhenUsed="0" w:uiPriority="71" w:semiHidden="0" w:name="Colorful Shading"/>
+    <w:lsdException w:unhideWhenUsed="0" w:uiPriority="72" w:semiHidden="0" w:name="Colorful List"/>
+    <w:lsdException w:unhideWhenUsed="0" w:uiPriority="73" w:semiHidden="0" w:name="Colorful Grid"/>
+    <w:lsdException w:unhideWhenUsed="0" w:uiPriority="60" w:semiHidden="0" w:name="Light Shading Accent 1"/>
+    <w:lsdException w:unhideWhenUsed="0" w:uiPriority="61" w:semiHidden="0" w:name="Light List Accent 1"/>
+    <w:lsdException w:unhideWhenUsed="0" w:uiPriority="62" w:semiHidden="0" w:name="Light Grid Accent 1"/>
+    <w:lsdException w:unhideWhenUsed="0" w:uiPriority="63" w:semiHidden="0" w:name="Medium Shading 1 Accent 1"/>
+    <w:lsdException w:unhideWhenUsed="0" w:uiPriority="64" w:semiHidden="0" w:name="Medium Shading 2 Accent 1"/>
+    <w:lsdException w:unhideWhenUsed="0" w:uiPriority="65" w:semiHidden="0" w:name="Medium List 1 Accent 1"/>
+    <w:lsdException w:unhideWhenUsed="0" w:uiPriority="66" w:semiHidden="0" w:name="Medium List 2 Accent 1"/>
+    <w:lsdException w:unhideWhenUsed="0" w:uiPriority="67" w:semiHidden="0" w:name="Medium Grid 1 Accent 1"/>
+    <w:lsdException w:unhideWhenUsed="0" w:uiPriority="68" w:semiHidden="0" w:name="Medium Grid 2 Accent 1"/>
+    <w:lsdException w:unhideWhenUsed="0" w:uiPriority="69" w:semiHidden="0" w:name="Medium Grid 3 Accent 1"/>
+    <w:lsdException w:unhideWhenUsed="0" w:uiPriority="70" w:semiHidden="0" w:name="Dark List Accent 1"/>
+    <w:lsdException w:unhideWhenUsed="0" w:uiPriority="71" w:semiHidden="0" w:name="Colorful Shading Accent 1"/>
+    <w:lsdException w:unhideWhenUsed="0" w:uiPriority="72" w:semiHidden="0" w:name="Colorful List Accent 1"/>
+    <w:lsdException w:unhideWhenUsed="0" w:uiPriority="73" w:semiHidden="0" w:name="Colorful Grid Accent 1"/>
+    <w:lsdException w:unhideWhenUsed="0" w:uiPriority="60" w:semiHidden="0" w:name="Light Shading Accent 2"/>
+    <w:lsdException w:unhideWhenUsed="0" w:uiPriority="61" w:semiHidden="0" w:name="Light List Accent 2"/>
+    <w:lsdException w:unhideWhenUsed="0" w:uiPriority="62" w:semiHidden="0" w:name="Light Grid Accent 2"/>
+    <w:lsdException w:unhideWhenUsed="0" w:uiPriority="63" w:semiHidden="0" w:name="Medium Shading 1 Accent 2"/>
+    <w:lsdException w:unhideWhenUsed="0" w:uiPriority="64" w:semiHidden="0" w:name="Medium Shading 2 Accent 2"/>
+    <w:lsdException w:unhideWhenUsed="0" w:uiPriority="65" w:semiHidden="0" w:name="Medium List 1 Accent 2"/>
+    <w:lsdException w:unhideWhenUsed="0" w:uiPriority="66" w:semiHidden="0" w:name="Medium List 2 Accent 2"/>
+    <w:lsdException w:unhideWhenUsed="0" w:uiPriority="67" w:semiHidden="0" w:name="Medium Grid 1 Accent 2"/>
+    <w:lsdException w:unhideWhenUsed="0" w:uiPriority="68" w:semiHidden="0" w:name="Medium Grid 2 Accent 2"/>
+    <w:lsdException w:unhideWhenUsed="0" w:uiPriority="69" w:semiHidden="0" w:name="Medium Grid 3 Accent 2"/>
+    <w:lsdException w:unhideWhenUsed="0" w:uiPriority="70" w:semiHidden="0" w:name="Dark List Accent 2"/>
+    <w:lsdException w:unhideWhenUsed="0" w:uiPriority="71" w:semiHidden="0" w:name="Colorful Shading Accent 2"/>
+    <w:lsdException w:unhideWhenUsed="0" w:uiPriority="72" w:semiHidden="0" w:name="Colorful List Accent 2"/>
+    <w:lsdException w:unhideWhenUsed="0" w:uiPriority="73" w:semiHidden="0" w:name="Colorful Grid Accent 2"/>
+    <w:lsdException w:unhideWhenUsed="0" w:uiPriority="60" w:semiHidden="0" w:name="Light Shading Accent 3"/>
+    <w:lsdException w:unhideWhenUsed="0" w:uiPriority="61" w:semiHidden="0" w:name="Light List Accent 3"/>
+    <w:lsdException w:unhideWhenUsed="0" w:uiPriority="62" w:semiHidden="0" w:name="Light Grid Accent 3"/>
+    <w:lsdException w:unhideWhenUsed="0" w:uiPriority="63" w:semiHidden="0" w:name="Medium Shading 1 Accent 3"/>
+    <w:lsdException w:unhideWhenUsed="0" w:uiPriority="64" w:semiHidden="0" w:name="Medium Shading 2 Accent 3"/>
+    <w:lsdException w:unhideWhenUsed="0" w:uiPriority="65" w:semiHidden="0" w:name="Medium List 1 Accent 3"/>
+    <w:lsdException w:unhideWhenUsed="0" w:uiPriority="66" w:semiHidden="0" w:name="Medium List 2 Accent 3"/>
+    <w:lsdException w:unhideWhenUsed="0" w:uiPriority="67" w:semiHidden="0" w:name="Medium Grid 1 Accent 3"/>
+    <w:lsdException w:unhideWhenUsed="0" w:uiPriority="68" w:semiHidden="0" w:name="Medium Grid 2 Accent 3"/>
+    <w:lsdException w:unhideWhenUsed="0" w:uiPriority="69" w:semiHidden="0" w:name="Medium Grid 3 Accent 3"/>
+    <w:lsdException w:unhideWhenUsed="0" w:uiPriority="70" w:semiHidden="0" w:name="Dark List Accent 3"/>
+    <w:lsdException w:unhideWhenUsed="0" w:uiPriority="71" w:semiHidden="0" w:name="Colorful Shading Accent 3"/>
+    <w:lsdException w:unhideWhenUsed="0" w:uiPriority="72" w:semiHidden="0" w:name="Colorful List Accent 3"/>
+    <w:lsdException w:unhideWhenUsed="0" w:uiPriority="73" w:semiHidden="0" w:name="Colorful Grid Accent 3"/>
+    <w:lsdException w:unhideWhenUsed="0" w:uiPriority="60" w:semiHidden="0" w:name="Light Shading Accent 4"/>
+    <w:lsdException w:unhideWhenUsed="0" w:uiPriority="61" w:semiHidden="0" w:name="Light List Accent 4"/>
+    <w:lsdException w:unhideWhenUsed="0" w:uiPriority="62" w:semiHidden="0" w:name="Light Grid Accent 4"/>
+    <w:lsdException w:unhideWhenUsed="0" w:uiPriority="63" w:semiHidden="0" w:name="Medium Shading 1 Accent 4"/>
+    <w:lsdException w:unhideWhenUsed="0" w:uiPriority="64" w:semiHidden="0" w:name="Medium Shading 2 Accent 4"/>
+    <w:lsdException w:unhideWhenUsed="0" w:uiPriority="65" w:semiHidden="0" w:name="Medium List 1 Accent 4"/>
+    <w:lsdException w:unhideWhenUsed="0" w:uiPriority="66" w:semiHidden="0" w:name="Medium List 2 Accent 4"/>
+    <w:lsdException w:unhideWhenUsed="0" w:uiPriority="67" w:semiHidden="0" w:name="Medium Grid 1 Accent 4"/>
+    <w:lsdException w:unhideWhenUsed="0" w:uiPriority="68" w:semiHidden="0" w:name="Medium Grid 2 Accent 4"/>
+    <w:lsdException w:unhideWhenUsed="0" w:uiPriority="69" w:semiHidden="0" w:name="Medium Grid 3 Accent 4"/>
+    <w:lsdException w:unhideWhenUsed="0" w:uiPriority="70" w:semiHidden="0" w:name="Dark List Accent 4"/>
+    <w:lsdException w:unhideWhenUsed="0" w:uiPriority="71" w:semiHidden="0" w:name="Colorful Shading Accent 4"/>
+    <w:lsdException w:unhideWhenUsed="0" w:uiPriority="72" w:semiHidden="0" w:name="Colorful List Accent 4"/>
+    <w:lsdException w:unhideWhenUsed="0" w:uiPriority="73" w:semiHidden="0" w:name="Colorful Grid Accent 4"/>
+    <w:lsdException w:unhideWhenUsed="0" w:uiPriority="60" w:semiHidden="0" w:name="Light Shading Accent 5"/>
+    <w:lsdException w:unhideWhenUsed="0" w:uiPriority="61" w:semiHidden="0" w:name="Light List Accent 5"/>
+    <w:lsdException w:unhideWhenUsed="0" w:uiPriority="62" w:semiHidden="0" w:name="Light Grid Accent 5"/>
+    <w:lsdException w:unhideWhenUsed="0" w:uiPriority="63" w:semiHidden="0" w:name="Medium Shading 1 Accent 5"/>
+    <w:lsdException w:unhideWhenUsed="0" w:uiPriority="64" w:semiHidden="0" w:name="Medium Shading 2 Accent 5"/>
+    <w:lsdException w:unhideWhenUsed="0" w:uiPriority="65" w:semiHidden="0" w:name="Medium List 1 Accent 5"/>
+    <w:lsdException w:unhideWhenUsed="0" w:uiPriority="66" w:semiHidden="0" w:name="Medium List 2 Accent 5"/>
+    <w:lsdException w:unhideWhenUsed="0" w:uiPriority="67" w:semiHidden="0" w:name="Medium Grid 1 Accent 5"/>
+    <w:lsdException w:unhideWhenUsed="0" w:uiPriority="68" w:semiHidden="0" w:name="Medium Grid 2 Accent 5"/>
+    <w:lsdException w:unhideWhenUsed="0" w:uiPriority="69" w:semiHidden="0" w:name="Medium Grid 3 Accent 5"/>
+    <w:lsdException w:unhideWhenUsed="0" w:uiPriority="70" w:semiHidden="0" w:name="Dark List Accent 5"/>
+    <w:lsdException w:unhideWhenUsed="0" w:uiPriority="71" w:semiHidden="0" w:name="Colorful Shading Accent 5"/>
+    <w:lsdException w:unhideWhenUsed="0" w:uiPriority="72" w:semiHidden="0" w:name="Colorful List Accent 5"/>
+    <w:lsdException w:unhideWhenUsed="0" w:uiPriority="73" w:semiHidden="0" w:name="Colorful Grid Accent 5"/>
+    <w:lsdException w:unhideWhenUsed="0" w:uiPriority="60" w:semiHidden="0" w:name="Light Shading Accent 6"/>
+    <w:lsdException w:unhideWhenUsed="0" w:uiPriority="61" w:semiHidden="0" w:name="Light List Accent 6"/>
+    <w:lsdException w:unhideWhenUsed="0" w:uiPriority="62" w:semiHidden="0" w:name="Light Grid Accent 6"/>
+    <w:lsdException w:unhideWhenUsed="0" w:uiPriority="63" w:semiHidden="0" w:name="Medium Shading 1 Accent 6"/>
+    <w:lsdException w:unhideWhenUsed="0" w:uiPriority="64" w:semiHidden="0" w:name="Medium Shading 2 Accent 6"/>
+    <w:lsdException w:unhideWhenUsed="0" w:uiPriority="65" w:semiHidden="0" w:name="Medium List 1 Accent 6"/>
+    <w:lsdException w:unhideWhenUsed="0" w:uiPriority="66" w:semiHidden="0" w:name="Medium List 2 Accent 6"/>
+    <w:lsdException w:unhideWhenUsed="0" w:uiPriority="67" w:semiHidden="0" w:name="Medium Grid 1 Accent 6"/>
+    <w:lsdException w:unhideWhenUsed="0" w:uiPriority="68" w:semiHidden="0" w:name="Medium Grid 2 Accent 6"/>
+    <w:lsdException w:unhideWhenUsed="0" w:uiPriority="69" w:semiHidden="0" w:name="Medium Grid 3 Accent 6"/>
+    <w:lsdException w:unhideWhenUsed="0" w:uiPriority="70" w:semiHidden="0" w:name="Dark List Accent 6"/>
+    <w:lsdException w:unhideWhenUsed="0" w:uiPriority="71" w:semiHidden="0" w:name="Colorful Shading Accent 6"/>
+    <w:lsdException w:unhideWhenUsed="0" w:uiPriority="72" w:semiHidden="0" w:name="Colorful List Accent 6"/>
+    <w:lsdException w:unhideWhenUsed="0" w:uiPriority="73" w:semiHidden="0" w:name="Colorful Grid Accent 6"/>
   </w:latentStyles>
-  <w:style w:type="paragraph" w:default="1" w:styleId="a">
+  <w:style w:type="paragraph" w:default="1" w:styleId="1">
     <w:name w:val="Normal"/>
     <w:qFormat/>
+    <w:uiPriority w:val="0"/>
     <w:pPr>
       <w:widowControl w:val="0"/>
       <w:jc w:val="both"/>
     </w:pPr>
     <w:rPr>
-      <w:rFonts w:asciiTheme="minorHAnsi" w:eastAsiaTheme="minorEastAsia" w:hAnsiTheme="minorHAnsi" w:cstheme="minorBidi"/>
+      <w:rFonts w:asciiTheme="minorHAnsi" w:hAnsiTheme="minorHAnsi" w:eastAsiaTheme="minorEastAsia" w:cstheme="minorBidi"/>
       <w:kern w:val="2"/>
       <w:sz w:val="21"/>
       <w:szCs w:val="22"/>
+      <w:lang w:val="en-US" w:eastAsia="zh-CN" w:bidi="ar-SA"/>
     </w:rPr>
   </w:style>
-  <w:style w:type="character" w:default="1" w:styleId="a0">
+  <w:style w:type="character" w:default="1" w:styleId="6">
     <w:name w:val="Default Paragraph Font"/>
-    <w:uiPriority w:val="1"/>
     <w:semiHidden/>
     <w:unhideWhenUsed/>
+    <w:qFormat/>
+    <w:uiPriority w:val="1"/>
   </w:style>
-  <w:style w:type="table" w:default="1" w:styleId="a1">
+  <w:style w:type="table" w:default="1" w:styleId="4">
     <w:name w:val="Normal Table"/>
-    <w:uiPriority w:val="99"/>
     <w:semiHidden/>
     <w:unhideWhenUsed/>
+    <w:qFormat/>
+    <w:uiPriority w:val="99"/>
     <w:tblPr>
-      <w:tblInd w:w="0" w:type="dxa"/>
       <w:tblCellMar>
         <w:top w:w="0" w:type="dxa"/>
         <w:left w:w="108" w:type="dxa"/>
@@ -3815,19 +5440,13 @@
       </w:tblCellMar>
     </w:tblPr>
   </w:style>
-  <w:style w:type="numbering" w:default="1" w:styleId="a2">
-    <w:name w:val="No List"/>
-    <w:uiPriority w:val="99"/>
-    <w:semiHidden/>
-    <w:unhideWhenUsed/>
-  </w:style>
-  <w:style w:type="paragraph" w:styleId="a3">
+  <w:style w:type="paragraph" w:styleId="2">
     <w:name w:val="footer"/>
-    <w:basedOn w:val="a"/>
-    <w:link w:val="a4"/>
-    <w:uiPriority w:val="99"/>
+    <w:basedOn w:val="1"/>
+    <w:link w:val="8"/>
     <w:unhideWhenUsed/>
     <w:qFormat/>
+    <w:uiPriority w:val="99"/>
     <w:pPr>
       <w:tabs>
         <w:tab w:val="center" w:pos="4153"/>
@@ -3841,15 +5460,16 @@
       <w:szCs w:val="18"/>
     </w:rPr>
   </w:style>
-  <w:style w:type="paragraph" w:styleId="a5">
+  <w:style w:type="paragraph" w:styleId="3">
     <w:name w:val="header"/>
-    <w:basedOn w:val="a"/>
-    <w:link w:val="a6"/>
+    <w:basedOn w:val="1"/>
+    <w:link w:val="7"/>
+    <w:unhideWhenUsed/>
+    <w:qFormat/>
     <w:uiPriority w:val="99"/>
-    <w:unhideWhenUsed/>
     <w:pPr>
       <w:pBdr>
-        <w:bottom w:val="single" w:sz="6" w:space="1" w:color="auto"/>
+        <w:bottom w:val="single" w:color="auto" w:sz="6" w:space="1"/>
       </w:pBdr>
       <w:tabs>
         <w:tab w:val="center" w:pos="4153"/>
@@ -3863,39 +5483,39 @@
       <w:szCs w:val="18"/>
     </w:rPr>
   </w:style>
-  <w:style w:type="table" w:styleId="a7">
+  <w:style w:type="table" w:styleId="5">
     <w:name w:val="Table Grid"/>
-    <w:basedOn w:val="a1"/>
+    <w:basedOn w:val="4"/>
+    <w:qFormat/>
     <w:uiPriority w:val="39"/>
-    <w:qFormat/>
     <w:tblPr>
       <w:tblBorders>
-        <w:top w:val="single" w:sz="4" w:space="0" w:color="auto"/>
-        <w:left w:val="single" w:sz="4" w:space="0" w:color="auto"/>
-        <w:bottom w:val="single" w:sz="4" w:space="0" w:color="auto"/>
-        <w:right w:val="single" w:sz="4" w:space="0" w:color="auto"/>
-        <w:insideH w:val="single" w:sz="4" w:space="0" w:color="auto"/>
-        <w:insideV w:val="single" w:sz="4" w:space="0" w:color="auto"/>
+        <w:top w:val="single" w:color="auto" w:sz="4" w:space="0"/>
+        <w:left w:val="single" w:color="auto" w:sz="4" w:space="0"/>
+        <w:bottom w:val="single" w:color="auto" w:sz="4" w:space="0"/>
+        <w:right w:val="single" w:color="auto" w:sz="4" w:space="0"/>
+        <w:insideH w:val="single" w:color="auto" w:sz="4" w:space="0"/>
+        <w:insideV w:val="single" w:color="auto" w:sz="4" w:space="0"/>
       </w:tblBorders>
     </w:tblPr>
   </w:style>
-  <w:style w:type="character" w:customStyle="1" w:styleId="a6">
+  <w:style w:type="character" w:customStyle="1" w:styleId="7">
     <w:name w:val="页眉 字符"/>
-    <w:basedOn w:val="a0"/>
-    <w:link w:val="a5"/>
+    <w:basedOn w:val="6"/>
+    <w:link w:val="3"/>
+    <w:qFormat/>
     <w:uiPriority w:val="99"/>
-    <w:qFormat/>
     <w:rPr>
       <w:sz w:val="18"/>
       <w:szCs w:val="18"/>
     </w:rPr>
   </w:style>
-  <w:style w:type="character" w:customStyle="1" w:styleId="a4">
+  <w:style w:type="character" w:customStyle="1" w:styleId="8">
     <w:name w:val="页脚 字符"/>
-    <w:basedOn w:val="a0"/>
-    <w:link w:val="a3"/>
+    <w:basedOn w:val="6"/>
+    <w:link w:val="2"/>
+    <w:qFormat/>
     <w:uiPriority w:val="99"/>
-    <w:qFormat/>
     <w:rPr>
       <w:sz w:val="18"/>
       <w:szCs w:val="18"/>
@@ -4156,18 +5776,5 @@
     </a:fmtScheme>
   </a:themeElements>
   <a:objectDefaults/>
-  <a:extraClrSchemeLst/>
 </a:theme>
-</file>
-
-<file path=customXml/item1.xml><?xml version="1.0" encoding="utf-8"?>
-<b:Sources xmlns:b="http://schemas.openxmlformats.org/officeDocument/2006/bibliography" xmlns="http://schemas.openxmlformats.org/officeDocument/2006/bibliography" SelectedStyle="\APASixthEditionOfficeOnline.xsl" StyleName="APA" Version="6"/>
-</file>
-
-<file path=customXml/itemProps1.xml><?xml version="1.0" encoding="utf-8"?>
-<ds:datastoreItem xmlns:ds="http://schemas.openxmlformats.org/officeDocument/2006/customXml" ds:itemID="{4DAA522A-9899-42BE-BDE5-AB57A2935070}">
-  <ds:schemaRefs>
-    <ds:schemaRef ds:uri="http://schemas.openxmlformats.org/officeDocument/2006/bibliography"/>
-  </ds:schemaRefs>
-</ds:datastoreItem>
 </file>
--- a/Release Notes SDK.docx
+++ b/Release Notes SDK.docx
@@ -1211,11 +1211,11 @@
                 <w:szCs w:val="22"/>
                 <w:lang w:val="en-US" w:eastAsia="zh-CN" w:bidi="ar-SA"/>
               </w:rPr>
-              <w:t>优化冷启动,</w:t>
-            </w:r>
-            <w:bookmarkStart w:id="0" w:name="_GoBack"/>
-            <w:bookmarkEnd w:id="0"/>
-            <w:r>
+              <w:t>优化冷启动,需要10S</w:t>
+            </w:r>
+          </w:p>
+          <w:p>
+            <w:pPr>
               <w:rPr>
                 <w:rFonts w:hint="eastAsia" w:cstheme="minorBidi"/>
                 <w:kern w:val="2"/>
@@ -1223,11 +1223,8 @@
                 <w:szCs w:val="22"/>
                 <w:lang w:val="en-US" w:eastAsia="zh-CN" w:bidi="ar-SA"/>
               </w:rPr>
-              <w:t>需要10S</w:t>
-            </w:r>
-          </w:p>
-          <w:p>
-            <w:pPr>
+            </w:pPr>
+            <w:r>
               <w:rPr>
                 <w:rFonts w:hint="eastAsia" w:cstheme="minorBidi"/>
                 <w:kern w:val="2"/>
@@ -1235,6 +1232,18 @@
                 <w:szCs w:val="22"/>
                 <w:lang w:val="en-US" w:eastAsia="zh-CN" w:bidi="ar-SA"/>
               </w:rPr>
+              <w:t>增加USB语音Demo</w:t>
+            </w:r>
+          </w:p>
+          <w:p>
+            <w:pPr>
+              <w:rPr>
+                <w:rFonts w:hint="default" w:cstheme="minorBidi"/>
+                <w:kern w:val="2"/>
+                <w:sz w:val="21"/>
+                <w:szCs w:val="22"/>
+                <w:lang w:val="en-US" w:eastAsia="zh-CN" w:bidi="ar-SA"/>
+              </w:rPr>
             </w:pPr>
             <w:r>
               <w:rPr>
@@ -1244,7 +1253,133 @@
                 <w:szCs w:val="22"/>
                 <w:lang w:val="en-US" w:eastAsia="zh-CN" w:bidi="ar-SA"/>
               </w:rPr>
-              <w:t>增加USB语音Demo</w:t>
+              <w:t>增加部分量产Demo</w:t>
+            </w:r>
+          </w:p>
+        </w:tc>
+      </w:tr>
+      <w:tr>
+        <w:tblPrEx>
+          <w:tblBorders>
+            <w:top w:val="single" w:color="auto" w:sz="4" w:space="0"/>
+            <w:left w:val="single" w:color="auto" w:sz="4" w:space="0"/>
+            <w:bottom w:val="single" w:color="auto" w:sz="4" w:space="0"/>
+            <w:right w:val="single" w:color="auto" w:sz="4" w:space="0"/>
+            <w:insideH w:val="single" w:color="auto" w:sz="4" w:space="0"/>
+            <w:insideV w:val="single" w:color="auto" w:sz="4" w:space="0"/>
+          </w:tblBorders>
+          <w:tblCellMar>
+            <w:top w:w="0" w:type="dxa"/>
+            <w:left w:w="108" w:type="dxa"/>
+            <w:bottom w:w="0" w:type="dxa"/>
+            <w:right w:w="108" w:type="dxa"/>
+          </w:tblCellMar>
+        </w:tblPrEx>
+        <w:trPr>
+          <w:jc w:val="center"/>
+        </w:trPr>
+        <w:tc>
+          <w:tcPr>
+            <w:tcW w:w="2405" w:type="dxa"/>
+            <w:shd w:val="clear" w:color="auto" w:fill="auto"/>
+            <w:vAlign w:val="center"/>
+          </w:tcPr>
+          <w:p>
+            <w:pPr>
+              <w:jc w:val="center"/>
+              <w:rPr>
+                <w:rFonts w:hint="default" w:asciiTheme="minorHAnsi" w:hAnsiTheme="minorHAnsi" w:eastAsiaTheme="minorEastAsia" w:cstheme="minorBidi"/>
+                <w:kern w:val="2"/>
+                <w:sz w:val="21"/>
+                <w:szCs w:val="22"/>
+                <w:lang w:val="en-US" w:eastAsia="zh-CN" w:bidi="ar-SA"/>
+              </w:rPr>
+            </w:pPr>
+            <w:r>
+              <w:rPr>
+                <w:rFonts w:hint="eastAsia"/>
+              </w:rPr>
+              <w:t>V1.4</w:t>
+            </w:r>
+            <w:r>
+              <w:rPr>
+                <w:rFonts w:hint="eastAsia"/>
+                <w:lang w:val="en-US" w:eastAsia="zh-CN"/>
+              </w:rPr>
+              <w:t>.5</w:t>
+            </w:r>
+          </w:p>
+        </w:tc>
+        <w:tc>
+          <w:tcPr>
+            <w:tcW w:w="1701" w:type="dxa"/>
+            <w:shd w:val="clear" w:color="auto" w:fill="auto"/>
+            <w:vAlign w:val="center"/>
+          </w:tcPr>
+          <w:p>
+            <w:pPr>
+              <w:jc w:val="center"/>
+              <w:rPr>
+                <w:rFonts w:hint="default" w:asciiTheme="minorHAnsi" w:hAnsiTheme="minorHAnsi" w:eastAsiaTheme="minorEastAsia" w:cstheme="minorBidi"/>
+                <w:kern w:val="2"/>
+                <w:sz w:val="21"/>
+                <w:szCs w:val="22"/>
+                <w:lang w:val="en-US" w:eastAsia="zh-CN" w:bidi="ar-SA"/>
+              </w:rPr>
+            </w:pPr>
+            <w:r>
+              <w:rPr>
+                <w:rFonts w:hint="eastAsia"/>
+              </w:rPr>
+              <w:t>2024.</w:t>
+            </w:r>
+            <w:r>
+              <w:rPr>
+                <w:rFonts w:hint="eastAsia"/>
+                <w:lang w:val="en-US" w:eastAsia="zh-CN"/>
+              </w:rPr>
+              <w:t>11</w:t>
+            </w:r>
+            <w:r>
+              <w:rPr>
+                <w:rFonts w:hint="eastAsia"/>
+              </w:rPr>
+              <w:t>.</w:t>
+            </w:r>
+            <w:r>
+              <w:rPr>
+                <w:rFonts w:hint="eastAsia"/>
+                <w:lang w:val="en-US" w:eastAsia="zh-CN"/>
+              </w:rPr>
+              <w:t>19</w:t>
+            </w:r>
+          </w:p>
+        </w:tc>
+        <w:tc>
+          <w:tcPr>
+            <w:tcW w:w="4190" w:type="dxa"/>
+            <w:shd w:val="clear" w:color="auto" w:fill="auto"/>
+            <w:vAlign w:val="center"/>
+          </w:tcPr>
+          <w:p>
+            <w:pPr>
+              <w:rPr>
+                <w:rFonts w:hint="eastAsia" w:cstheme="minorBidi"/>
+                <w:kern w:val="2"/>
+                <w:sz w:val="21"/>
+                <w:szCs w:val="22"/>
+                <w:lang w:val="en-US" w:eastAsia="zh-CN" w:bidi="ar-SA"/>
+              </w:rPr>
+            </w:pPr>
+            <w:r>
+              <w:rPr>
+                <w:rFonts w:hint="eastAsia" w:cstheme="minorBidi"/>
+                <w:kern w:val="2"/>
+                <w:sz w:val="21"/>
+                <w:szCs w:val="22"/>
+                <w:lang w:val="en-US" w:eastAsia="zh-CN" w:bidi="ar-SA"/>
+              </w:rPr>
+              <w:t>优化SPIM,DMA问题</w:t>
             </w:r>
           </w:p>
           <w:p>
@@ -1265,7 +1400,7 @@
                 <w:szCs w:val="22"/>
                 <w:lang w:val="en-US" w:eastAsia="zh-CN" w:bidi="ar-SA"/>
               </w:rPr>
-              <w:t>增加部分量产Demo</w:t>
+              <w:t>优化蓝牙异常,断开问题</w:t>
             </w:r>
           </w:p>
         </w:tc>
@@ -1293,6 +1428,38 @@
         <w:tc>
           <w:tcPr>
             <w:tcW w:w="2405" w:type="dxa"/>
+            <w:shd w:val="clear" w:color="auto" w:fill="auto"/>
+            <w:vAlign w:val="center"/>
+          </w:tcPr>
+          <w:p>
+            <w:pPr>
+              <w:jc w:val="center"/>
+              <w:rPr>
+                <w:rFonts w:hint="eastAsia" w:asciiTheme="minorHAnsi" w:hAnsiTheme="minorHAnsi" w:eastAsiaTheme="minorEastAsia" w:cstheme="minorBidi"/>
+                <w:kern w:val="2"/>
+                <w:sz w:val="21"/>
+                <w:szCs w:val="22"/>
+                <w:lang w:val="en-US" w:eastAsia="zh-CN" w:bidi="ar-SA"/>
+              </w:rPr>
+            </w:pPr>
+            <w:r>
+              <w:rPr>
+                <w:rFonts w:hint="eastAsia"/>
+              </w:rPr>
+              <w:t>V1.4</w:t>
+            </w:r>
+            <w:r>
+              <w:rPr>
+                <w:rFonts w:hint="eastAsia"/>
+                <w:lang w:val="en-US" w:eastAsia="zh-CN"/>
+              </w:rPr>
+              <w:t>.5</w:t>
+            </w:r>
+          </w:p>
+        </w:tc>
+        <w:tc>
+          <w:tcPr>
+            <w:tcW w:w="1701" w:type="dxa"/>
             <w:shd w:val="clear" w:color="auto" w:fill="auto"/>
             <w:vAlign w:val="center"/>
           </w:tcPr>
@@ -1311,28 +1478,53 @@
               <w:rPr>
                 <w:rFonts w:hint="eastAsia"/>
               </w:rPr>
-              <w:t>V1.4</w:t>
+              <w:t>202</w:t>
             </w:r>
             <w:r>
               <w:rPr>
                 <w:rFonts w:hint="eastAsia"/>
                 <w:lang w:val="en-US" w:eastAsia="zh-CN"/>
               </w:rPr>
-              <w:t>.5</w:t>
-            </w:r>
-          </w:p>
-        </w:tc>
-        <w:tc>
-          <w:tcPr>
-            <w:tcW w:w="1701" w:type="dxa"/>
+              <w:t>5</w:t>
+            </w:r>
+            <w:r>
+              <w:rPr>
+                <w:rFonts w:hint="eastAsia"/>
+              </w:rPr>
+              <w:t>.</w:t>
+            </w:r>
+            <w:r>
+              <w:rPr>
+                <w:rFonts w:hint="eastAsia"/>
+                <w:lang w:val="en-US" w:eastAsia="zh-CN"/>
+              </w:rPr>
+              <w:t>03</w:t>
+            </w:r>
+            <w:r>
+              <w:rPr>
+                <w:rFonts w:hint="eastAsia"/>
+              </w:rPr>
+              <w:t>.</w:t>
+            </w:r>
+            <w:r>
+              <w:rPr>
+                <w:rFonts w:hint="eastAsia"/>
+                <w:lang w:val="en-US" w:eastAsia="zh-CN"/>
+              </w:rPr>
+              <w:t>12</w:t>
+            </w:r>
+          </w:p>
+        </w:tc>
+        <w:tc>
+          <w:tcPr>
+            <w:tcW w:w="4190" w:type="dxa"/>
             <w:shd w:val="clear" w:color="auto" w:fill="auto"/>
             <w:vAlign w:val="center"/>
           </w:tcPr>
           <w:p>
             <w:pPr>
-              <w:jc w:val="center"/>
-              <w:rPr>
-                <w:rFonts w:hint="default" w:asciiTheme="minorHAnsi" w:hAnsiTheme="minorHAnsi" w:eastAsiaTheme="minorEastAsia" w:cstheme="minorBidi"/>
+              <w:rPr>
+                <w:rFonts w:hint="default" w:cstheme="minorBidi"/>
                 <w:kern w:val="2"/>
                 <w:sz w:val="21"/>
                 <w:szCs w:val="22"/>
@@ -1340,41 +1532,6 @@
               </w:rPr>
             </w:pPr>
             <w:r>
-              <w:rPr>
-                <w:rFonts w:hint="eastAsia"/>
-              </w:rPr>
-              <w:t>2024.</w:t>
-            </w:r>
-            <w:r>
-              <w:rPr>
-                <w:rFonts w:hint="eastAsia"/>
-                <w:lang w:val="en-US" w:eastAsia="zh-CN"/>
-              </w:rPr>
-              <w:t>11</w:t>
-            </w:r>
-            <w:r>
-              <w:rPr>
-                <w:rFonts w:hint="eastAsia"/>
-              </w:rPr>
-              <w:t>.</w:t>
-            </w:r>
-            <w:r>
-              <w:rPr>
-                <w:rFonts w:hint="eastAsia"/>
-                <w:lang w:val="en-US" w:eastAsia="zh-CN"/>
-              </w:rPr>
-              <w:t>19</w:t>
-            </w:r>
-          </w:p>
-        </w:tc>
-        <w:tc>
-          <w:tcPr>
-            <w:tcW w:w="4190" w:type="dxa"/>
-            <w:shd w:val="clear" w:color="auto" w:fill="auto"/>
-            <w:vAlign w:val="center"/>
-          </w:tcPr>
-          <w:p>
-            <w:pPr>
               <w:rPr>
                 <w:rFonts w:hint="eastAsia" w:cstheme="minorBidi"/>
                 <w:kern w:val="2"/>
@@ -1382,8 +1539,11 @@
                 <w:szCs w:val="22"/>
                 <w:lang w:val="en-US" w:eastAsia="zh-CN" w:bidi="ar-SA"/>
               </w:rPr>
-            </w:pPr>
-            <w:r>
+              <w:t>优化OTA/SRAM等文档注释</w:t>
+            </w:r>
+          </w:p>
+          <w:p>
+            <w:pPr>
               <w:rPr>
                 <w:rFonts w:hint="eastAsia" w:cstheme="minorBidi"/>
                 <w:kern w:val="2"/>
@@ -1391,7 +1551,16 @@
                 <w:szCs w:val="22"/>
                 <w:lang w:val="en-US" w:eastAsia="zh-CN" w:bidi="ar-SA"/>
               </w:rPr>
-              <w:t>优化SPIM,DMA问题</w:t>
+            </w:pPr>
+            <w:r>
+              <w:rPr>
+                <w:rFonts w:hint="eastAsia" w:cstheme="minorBidi"/>
+                <w:kern w:val="2"/>
+                <w:sz w:val="21"/>
+                <w:szCs w:val="22"/>
+                <w:lang w:val="en-US" w:eastAsia="zh-CN" w:bidi="ar-SA"/>
+              </w:rPr>
+              <w:t>优化USB响应速度</w:t>
             </w:r>
           </w:p>
           <w:p>
@@ -1412,8 +1581,10 @@
                 <w:szCs w:val="22"/>
                 <w:lang w:val="en-US" w:eastAsia="zh-CN" w:bidi="ar-SA"/>
               </w:rPr>
-              <w:t>优化蓝牙异常,断开问题</w:t>
-            </w:r>
+              <w:t>优化蓝牙库部分问题</w:t>
+            </w:r>
+            <w:bookmarkStart w:id="0" w:name="_GoBack"/>
+            <w:bookmarkEnd w:id="0"/>
           </w:p>
         </w:tc>
       </w:tr>
@@ -2839,14 +3010,6 @@
       </w:tr>
       <w:tr>
         <w:tblPrEx>
-          <w:tblBorders>
-            <w:top w:val="single" w:color="auto" w:sz="4" w:space="0"/>
-            <w:left w:val="single" w:color="auto" w:sz="4" w:space="0"/>
-            <w:bottom w:val="single" w:color="auto" w:sz="4" w:space="0"/>
-            <w:right w:val="single" w:color="auto" w:sz="4" w:space="0"/>
-            <w:insideH w:val="single" w:color="auto" w:sz="4" w:space="0"/>
-            <w:insideV w:val="single" w:color="auto" w:sz="4" w:space="0"/>
-          </w:tblBorders>
           <w:tblCellMar>
             <w:top w:w="0" w:type="dxa"/>
             <w:left w:w="108" w:type="dxa"/>
@@ -3050,14 +3213,6 @@
       </w:tr>
       <w:tr>
         <w:tblPrEx>
-          <w:tblBorders>
-            <w:top w:val="single" w:color="auto" w:sz="4" w:space="0"/>
-            <w:left w:val="single" w:color="auto" w:sz="4" w:space="0"/>
-            <w:bottom w:val="single" w:color="auto" w:sz="4" w:space="0"/>
-            <w:right w:val="single" w:color="auto" w:sz="4" w:space="0"/>
-            <w:insideH w:val="single" w:color="auto" w:sz="4" w:space="0"/>
-            <w:insideV w:val="single" w:color="auto" w:sz="4" w:space="0"/>
-          </w:tblBorders>
           <w:tblCellMar>
             <w:top w:w="0" w:type="dxa"/>
             <w:left w:w="108" w:type="dxa"/>
@@ -3456,14 +3611,6 @@
       </w:tr>
       <w:tr>
         <w:tblPrEx>
-          <w:tblBorders>
-            <w:top w:val="single" w:color="auto" w:sz="4" w:space="0"/>
-            <w:left w:val="single" w:color="auto" w:sz="4" w:space="0"/>
-            <w:bottom w:val="single" w:color="auto" w:sz="4" w:space="0"/>
-            <w:right w:val="single" w:color="auto" w:sz="4" w:space="0"/>
-            <w:insideH w:val="single" w:color="auto" w:sz="4" w:space="0"/>
-            <w:insideV w:val="single" w:color="auto" w:sz="4" w:space="0"/>
-          </w:tblBorders>
           <w:tblCellMar>
             <w:top w:w="0" w:type="dxa"/>
             <w:left w:w="108" w:type="dxa"/>
@@ -3503,14 +3650,6 @@
       </w:tr>
       <w:tr>
         <w:tblPrEx>
-          <w:tblBorders>
-            <w:top w:val="single" w:color="auto" w:sz="4" w:space="0"/>
-            <w:left w:val="single" w:color="auto" w:sz="4" w:space="0"/>
-            <w:bottom w:val="single" w:color="auto" w:sz="4" w:space="0"/>
-            <w:right w:val="single" w:color="auto" w:sz="4" w:space="0"/>
-            <w:insideH w:val="single" w:color="auto" w:sz="4" w:space="0"/>
-            <w:insideV w:val="single" w:color="auto" w:sz="4" w:space="0"/>
-          </w:tblBorders>
           <w:tblCellMar>
             <w:top w:w="0" w:type="dxa"/>
             <w:left w:w="108" w:type="dxa"/>
@@ -3882,14 +4021,6 @@
       </w:tr>
       <w:tr>
         <w:tblPrEx>
-          <w:tblBorders>
-            <w:top w:val="single" w:color="auto" w:sz="4" w:space="0"/>
-            <w:left w:val="single" w:color="auto" w:sz="4" w:space="0"/>
-            <w:bottom w:val="single" w:color="auto" w:sz="4" w:space="0"/>
-            <w:right w:val="single" w:color="auto" w:sz="4" w:space="0"/>
-            <w:insideH w:val="single" w:color="auto" w:sz="4" w:space="0"/>
-            <w:insideV w:val="single" w:color="auto" w:sz="4" w:space="0"/>
-          </w:tblBorders>
           <w:tblCellMar>
             <w:top w:w="0" w:type="dxa"/>
             <w:left w:w="108" w:type="dxa"/>

--- a/Release Notes SDK.docx
+++ b/Release Notes SDK.docx
@@ -1435,38 +1435,6 @@
             <w:pPr>
               <w:jc w:val="center"/>
               <w:rPr>
-                <w:rFonts w:hint="eastAsia" w:asciiTheme="minorHAnsi" w:hAnsiTheme="minorHAnsi" w:eastAsiaTheme="minorEastAsia" w:cstheme="minorBidi"/>
-                <w:kern w:val="2"/>
-                <w:sz w:val="21"/>
-                <w:szCs w:val="22"/>
-                <w:lang w:val="en-US" w:eastAsia="zh-CN" w:bidi="ar-SA"/>
-              </w:rPr>
-            </w:pPr>
-            <w:r>
-              <w:rPr>
-                <w:rFonts w:hint="eastAsia"/>
-              </w:rPr>
-              <w:t>V1.4</w:t>
-            </w:r>
-            <w:r>
-              <w:rPr>
-                <w:rFonts w:hint="eastAsia"/>
-                <w:lang w:val="en-US" w:eastAsia="zh-CN"/>
-              </w:rPr>
-              <w:t>.5</w:t>
-            </w:r>
-          </w:p>
-        </w:tc>
-        <w:tc>
-          <w:tcPr>
-            <w:tcW w:w="1701" w:type="dxa"/>
-            <w:shd w:val="clear" w:color="auto" w:fill="auto"/>
-            <w:vAlign w:val="center"/>
-          </w:tcPr>
-          <w:p>
-            <w:pPr>
-              <w:jc w:val="center"/>
-              <w:rPr>
                 <w:rFonts w:hint="default" w:asciiTheme="minorHAnsi" w:hAnsiTheme="minorHAnsi" w:eastAsiaTheme="minorEastAsia" w:cstheme="minorBidi"/>
                 <w:kern w:val="2"/>
                 <w:sz w:val="21"/>
@@ -1478,6 +1446,38 @@
               <w:rPr>
                 <w:rFonts w:hint="eastAsia"/>
               </w:rPr>
+              <w:t>V1.4</w:t>
+            </w:r>
+            <w:r>
+              <w:rPr>
+                <w:rFonts w:hint="eastAsia"/>
+                <w:lang w:val="en-US" w:eastAsia="zh-CN"/>
+              </w:rPr>
+              <w:t>.6</w:t>
+            </w:r>
+          </w:p>
+        </w:tc>
+        <w:tc>
+          <w:tcPr>
+            <w:tcW w:w="1701" w:type="dxa"/>
+            <w:shd w:val="clear" w:color="auto" w:fill="auto"/>
+            <w:vAlign w:val="center"/>
+          </w:tcPr>
+          <w:p>
+            <w:pPr>
+              <w:jc w:val="center"/>
+              <w:rPr>
+                <w:rFonts w:hint="default" w:asciiTheme="minorHAnsi" w:hAnsiTheme="minorHAnsi" w:eastAsiaTheme="minorEastAsia" w:cstheme="minorBidi"/>
+                <w:kern w:val="2"/>
+                <w:sz w:val="21"/>
+                <w:szCs w:val="22"/>
+                <w:lang w:val="en-US" w:eastAsia="zh-CN" w:bidi="ar-SA"/>
+              </w:rPr>
+            </w:pPr>
+            <w:r>
+              <w:rPr>
+                <w:rFonts w:hint="eastAsia"/>
+              </w:rPr>
               <w:t>202</w:t>
             </w:r>
             <w:r>
@@ -1582,6 +1582,145 @@
                 <w:lang w:val="en-US" w:eastAsia="zh-CN" w:bidi="ar-SA"/>
               </w:rPr>
               <w:t>优化蓝牙库部分问题</w:t>
+            </w:r>
+          </w:p>
+        </w:tc>
+      </w:tr>
+      <w:tr>
+        <w:tblPrEx>
+          <w:tblBorders>
+            <w:top w:val="single" w:color="auto" w:sz="4" w:space="0"/>
+            <w:left w:val="single" w:color="auto" w:sz="4" w:space="0"/>
+            <w:bottom w:val="single" w:color="auto" w:sz="4" w:space="0"/>
+            <w:right w:val="single" w:color="auto" w:sz="4" w:space="0"/>
+            <w:insideH w:val="single" w:color="auto" w:sz="4" w:space="0"/>
+            <w:insideV w:val="single" w:color="auto" w:sz="4" w:space="0"/>
+          </w:tblBorders>
+          <w:tblCellMar>
+            <w:top w:w="0" w:type="dxa"/>
+            <w:left w:w="108" w:type="dxa"/>
+            <w:bottom w:w="0" w:type="dxa"/>
+            <w:right w:w="108" w:type="dxa"/>
+          </w:tblCellMar>
+        </w:tblPrEx>
+        <w:trPr>
+          <w:jc w:val="center"/>
+        </w:trPr>
+        <w:tc>
+          <w:tcPr>
+            <w:tcW w:w="2405" w:type="dxa"/>
+            <w:shd w:val="clear" w:color="auto" w:fill="auto"/>
+            <w:vAlign w:val="center"/>
+          </w:tcPr>
+          <w:p>
+            <w:pPr>
+              <w:jc w:val="center"/>
+              <w:rPr>
+                <w:rFonts w:hint="default" w:asciiTheme="minorHAnsi" w:hAnsiTheme="minorHAnsi" w:eastAsiaTheme="minorEastAsia" w:cstheme="minorBidi"/>
+                <w:kern w:val="2"/>
+                <w:sz w:val="21"/>
+                <w:szCs w:val="22"/>
+                <w:lang w:val="en-US" w:eastAsia="zh-CN" w:bidi="ar-SA"/>
+              </w:rPr>
+            </w:pPr>
+            <w:r>
+              <w:rPr>
+                <w:rFonts w:hint="eastAsia"/>
+              </w:rPr>
+              <w:t>V1.4</w:t>
+            </w:r>
+            <w:r>
+              <w:rPr>
+                <w:rFonts w:hint="eastAsia"/>
+                <w:lang w:val="en-US" w:eastAsia="zh-CN"/>
+              </w:rPr>
+              <w:t>.7</w:t>
+            </w:r>
+          </w:p>
+        </w:tc>
+        <w:tc>
+          <w:tcPr>
+            <w:tcW w:w="1701" w:type="dxa"/>
+            <w:shd w:val="clear" w:color="auto" w:fill="auto"/>
+            <w:vAlign w:val="center"/>
+          </w:tcPr>
+          <w:p>
+            <w:pPr>
+              <w:jc w:val="center"/>
+              <w:rPr>
+                <w:rFonts w:hint="default" w:asciiTheme="minorHAnsi" w:hAnsiTheme="minorHAnsi" w:eastAsiaTheme="minorEastAsia" w:cstheme="minorBidi"/>
+                <w:kern w:val="2"/>
+                <w:sz w:val="21"/>
+                <w:szCs w:val="22"/>
+                <w:lang w:val="en-US" w:eastAsia="zh-CN" w:bidi="ar-SA"/>
+              </w:rPr>
+            </w:pPr>
+            <w:r>
+              <w:rPr>
+                <w:rFonts w:hint="eastAsia"/>
+              </w:rPr>
+              <w:t>202</w:t>
+            </w:r>
+            <w:r>
+              <w:rPr>
+                <w:rFonts w:hint="eastAsia"/>
+                <w:lang w:val="en-US" w:eastAsia="zh-CN"/>
+              </w:rPr>
+              <w:t>5</w:t>
+            </w:r>
+            <w:r>
+              <w:rPr>
+                <w:rFonts w:hint="eastAsia"/>
+              </w:rPr>
+              <w:t>.</w:t>
+            </w:r>
+            <w:r>
+              <w:rPr>
+                <w:rFonts w:hint="eastAsia"/>
+                <w:lang w:val="en-US" w:eastAsia="zh-CN"/>
+              </w:rPr>
+              <w:t>04</w:t>
+            </w:r>
+            <w:r>
+              <w:rPr>
+                <w:rFonts w:hint="eastAsia"/>
+              </w:rPr>
+              <w:t>.</w:t>
+            </w:r>
+            <w:r>
+              <w:rPr>
+                <w:rFonts w:hint="eastAsia"/>
+                <w:lang w:val="en-US" w:eastAsia="zh-CN"/>
+              </w:rPr>
+              <w:t>03</w:t>
+            </w:r>
+          </w:p>
+        </w:tc>
+        <w:tc>
+          <w:tcPr>
+            <w:tcW w:w="4190" w:type="dxa"/>
+            <w:shd w:val="clear" w:color="auto" w:fill="auto"/>
+            <w:vAlign w:val="center"/>
+          </w:tcPr>
+          <w:p>
+            <w:pPr>
+              <w:rPr>
+                <w:rFonts w:hint="default" w:asciiTheme="minorHAnsi" w:hAnsiTheme="minorHAnsi" w:eastAsiaTheme="minorEastAsia" w:cstheme="minorBidi"/>
+                <w:kern w:val="2"/>
+                <w:sz w:val="21"/>
+                <w:szCs w:val="22"/>
+                <w:lang w:val="en-US" w:eastAsia="zh-CN" w:bidi="ar-SA"/>
+              </w:rPr>
+            </w:pPr>
+            <w:r>
+              <w:rPr>
+                <w:rFonts w:hint="eastAsia" w:cstheme="minorBidi"/>
+                <w:kern w:val="2"/>
+                <w:sz w:val="21"/>
+                <w:szCs w:val="22"/>
+                <w:lang w:val="en-US" w:eastAsia="zh-CN" w:bidi="ar-SA"/>
+              </w:rPr>
+              <w:t>优化BG电压问题</w:t>
             </w:r>
             <w:bookmarkStart w:id="0" w:name="_GoBack"/>
             <w:bookmarkEnd w:id="0"/>
@@ -3010,6 +3149,14 @@
       </w:tr>
       <w:tr>
         <w:tblPrEx>
+          <w:tblBorders>
+            <w:top w:val="single" w:color="auto" w:sz="4" w:space="0"/>
+            <w:left w:val="single" w:color="auto" w:sz="4" w:space="0"/>
+            <w:bottom w:val="single" w:color="auto" w:sz="4" w:space="0"/>
+            <w:right w:val="single" w:color="auto" w:sz="4" w:space="0"/>
+            <w:insideH w:val="single" w:color="auto" w:sz="4" w:space="0"/>
+            <w:insideV w:val="single" w:color="auto" w:sz="4" w:space="0"/>
+          </w:tblBorders>
           <w:tblCellMar>
             <w:top w:w="0" w:type="dxa"/>
             <w:left w:w="108" w:type="dxa"/>
@@ -3213,6 +3360,14 @@
       </w:tr>
       <w:tr>
         <w:tblPrEx>
+          <w:tblBorders>
+            <w:top w:val="single" w:color="auto" w:sz="4" w:space="0"/>
+            <w:left w:val="single" w:color="auto" w:sz="4" w:space="0"/>
+            <w:bottom w:val="single" w:color="auto" w:sz="4" w:space="0"/>
+            <w:right w:val="single" w:color="auto" w:sz="4" w:space="0"/>
+            <w:insideH w:val="single" w:color="auto" w:sz="4" w:space="0"/>
+            <w:insideV w:val="single" w:color="auto" w:sz="4" w:space="0"/>
+          </w:tblBorders>
           <w:tblCellMar>
             <w:top w:w="0" w:type="dxa"/>
             <w:left w:w="108" w:type="dxa"/>
@@ -3611,6 +3766,14 @@
       </w:tr>
       <w:tr>
         <w:tblPrEx>
+          <w:tblBorders>
+            <w:top w:val="single" w:color="auto" w:sz="4" w:space="0"/>
+            <w:left w:val="single" w:color="auto" w:sz="4" w:space="0"/>
+            <w:bottom w:val="single" w:color="auto" w:sz="4" w:space="0"/>
+            <w:right w:val="single" w:color="auto" w:sz="4" w:space="0"/>
+            <w:insideH w:val="single" w:color="auto" w:sz="4" w:space="0"/>
+            <w:insideV w:val="single" w:color="auto" w:sz="4" w:space="0"/>
+          </w:tblBorders>
           <w:tblCellMar>
             <w:top w:w="0" w:type="dxa"/>
             <w:left w:w="108" w:type="dxa"/>
@@ -3650,6 +3813,14 @@
       </w:tr>
       <w:tr>
         <w:tblPrEx>
+          <w:tblBorders>
+            <w:top w:val="single" w:color="auto" w:sz="4" w:space="0"/>
+            <w:left w:val="single" w:color="auto" w:sz="4" w:space="0"/>
+            <w:bottom w:val="single" w:color="auto" w:sz="4" w:space="0"/>
+            <w:right w:val="single" w:color="auto" w:sz="4" w:space="0"/>
+            <w:insideH w:val="single" w:color="auto" w:sz="4" w:space="0"/>
+            <w:insideV w:val="single" w:color="auto" w:sz="4" w:space="0"/>
+          </w:tblBorders>
           <w:tblCellMar>
             <w:top w:w="0" w:type="dxa"/>
             <w:left w:w="108" w:type="dxa"/>
@@ -4021,6 +4192,14 @@
       </w:tr>
       <w:tr>
         <w:tblPrEx>
+          <w:tblBorders>
+            <w:top w:val="single" w:color="auto" w:sz="4" w:space="0"/>
+            <w:left w:val="single" w:color="auto" w:sz="4" w:space="0"/>
+            <w:bottom w:val="single" w:color="auto" w:sz="4" w:space="0"/>
+            <w:right w:val="single" w:color="auto" w:sz="4" w:space="0"/>
+            <w:insideH w:val="single" w:color="auto" w:sz="4" w:space="0"/>
+            <w:insideV w:val="single" w:color="auto" w:sz="4" w:space="0"/>
+          </w:tblBorders>
           <w:tblCellMar>
             <w:top w:w="0" w:type="dxa"/>
             <w:left w:w="108" w:type="dxa"/>

--- a/Release Notes SDK.docx
+++ b/Release Notes SDK.docx
@@ -273,498 +273,6 @@
         <w:tc>
           <w:tcPr>
             <w:tcW w:w="2405" w:type="dxa"/>
-            <w:vAlign w:val="center"/>
-          </w:tcPr>
-          <w:p>
-            <w:pPr>
-              <w:jc w:val="center"/>
-            </w:pPr>
-            <w:r>
-              <w:t>v1.0</w:t>
-            </w:r>
-          </w:p>
-        </w:tc>
-        <w:tc>
-          <w:tcPr>
-            <w:tcW w:w="1701" w:type="dxa"/>
-            <w:vAlign w:val="center"/>
-          </w:tcPr>
-          <w:p>
-            <w:pPr>
-              <w:jc w:val="center"/>
-            </w:pPr>
-            <w:r>
-              <w:rPr>
-                <w:rFonts w:hint="eastAsia"/>
-              </w:rPr>
-              <w:t>2</w:t>
-            </w:r>
-            <w:r>
-              <w:t>02</w:t>
-            </w:r>
-            <w:r>
-              <w:rPr>
-                <w:rFonts w:hint="eastAsia"/>
-              </w:rPr>
-              <w:t>3</w:t>
-            </w:r>
-            <w:r>
-              <w:t>.</w:t>
-            </w:r>
-            <w:r>
-              <w:rPr>
-                <w:rFonts w:hint="eastAsia"/>
-              </w:rPr>
-              <w:t>06</w:t>
-            </w:r>
-            <w:r>
-              <w:t>.</w:t>
-            </w:r>
-            <w:r>
-              <w:rPr>
-                <w:rFonts w:hint="eastAsia"/>
-              </w:rPr>
-              <w:t>30</w:t>
-            </w:r>
-          </w:p>
-        </w:tc>
-        <w:tc>
-          <w:tcPr>
-            <w:tcW w:w="4190" w:type="dxa"/>
-            <w:vAlign w:val="center"/>
-          </w:tcPr>
-          <w:p>
-            <w:r>
-              <w:rPr>
-                <w:rFonts w:hint="eastAsia"/>
-              </w:rPr>
-              <w:t>初始版本</w:t>
-            </w:r>
-          </w:p>
-        </w:tc>
-      </w:tr>
-      <w:tr>
-        <w:tblPrEx>
-          <w:tblBorders>
-            <w:top w:val="single" w:color="auto" w:sz="4" w:space="0"/>
-            <w:left w:val="single" w:color="auto" w:sz="4" w:space="0"/>
-            <w:bottom w:val="single" w:color="auto" w:sz="4" w:space="0"/>
-            <w:right w:val="single" w:color="auto" w:sz="4" w:space="0"/>
-            <w:insideH w:val="single" w:color="auto" w:sz="4" w:space="0"/>
-            <w:insideV w:val="single" w:color="auto" w:sz="4" w:space="0"/>
-          </w:tblBorders>
-          <w:tblCellMar>
-            <w:top w:w="0" w:type="dxa"/>
-            <w:left w:w="108" w:type="dxa"/>
-            <w:bottom w:w="0" w:type="dxa"/>
-            <w:right w:w="108" w:type="dxa"/>
-          </w:tblCellMar>
-        </w:tblPrEx>
-        <w:trPr>
-          <w:trHeight w:val="90" w:hRule="atLeast"/>
-          <w:jc w:val="center"/>
-        </w:trPr>
-        <w:tc>
-          <w:tcPr>
-            <w:tcW w:w="2405" w:type="dxa"/>
-            <w:vAlign w:val="center"/>
-          </w:tcPr>
-          <w:p>
-            <w:pPr>
-              <w:jc w:val="center"/>
-            </w:pPr>
-            <w:r>
-              <w:t>v1.</w:t>
-            </w:r>
-            <w:r>
-              <w:rPr>
-                <w:rFonts w:hint="eastAsia"/>
-              </w:rPr>
-              <w:t>1</w:t>
-            </w:r>
-          </w:p>
-        </w:tc>
-        <w:tc>
-          <w:tcPr>
-            <w:tcW w:w="1701" w:type="dxa"/>
-            <w:vAlign w:val="center"/>
-          </w:tcPr>
-          <w:p>
-            <w:pPr>
-              <w:jc w:val="center"/>
-            </w:pPr>
-            <w:r>
-              <w:rPr>
-                <w:rFonts w:hint="eastAsia"/>
-              </w:rPr>
-              <w:t>2</w:t>
-            </w:r>
-            <w:r>
-              <w:t>02</w:t>
-            </w:r>
-            <w:r>
-              <w:rPr>
-                <w:rFonts w:hint="eastAsia"/>
-              </w:rPr>
-              <w:t>3</w:t>
-            </w:r>
-            <w:r>
-              <w:t>.</w:t>
-            </w:r>
-            <w:r>
-              <w:rPr>
-                <w:rFonts w:hint="eastAsia"/>
-              </w:rPr>
-              <w:t>07</w:t>
-            </w:r>
-            <w:r>
-              <w:t>.</w:t>
-            </w:r>
-            <w:r>
-              <w:rPr>
-                <w:rFonts w:hint="eastAsia"/>
-              </w:rPr>
-              <w:t>14</w:t>
-            </w:r>
-          </w:p>
-        </w:tc>
-        <w:tc>
-          <w:tcPr>
-            <w:tcW w:w="4190" w:type="dxa"/>
-            <w:vAlign w:val="center"/>
-          </w:tcPr>
-          <w:p>
-            <w:r>
-              <w:rPr>
-                <w:rFonts w:hint="eastAsia"/>
-              </w:rPr>
-              <w:t>增加低功耗例程</w:t>
-            </w:r>
-          </w:p>
-        </w:tc>
-      </w:tr>
-      <w:tr>
-        <w:tblPrEx>
-          <w:tblBorders>
-            <w:top w:val="single" w:color="auto" w:sz="4" w:space="0"/>
-            <w:left w:val="single" w:color="auto" w:sz="4" w:space="0"/>
-            <w:bottom w:val="single" w:color="auto" w:sz="4" w:space="0"/>
-            <w:right w:val="single" w:color="auto" w:sz="4" w:space="0"/>
-            <w:insideH w:val="single" w:color="auto" w:sz="4" w:space="0"/>
-            <w:insideV w:val="single" w:color="auto" w:sz="4" w:space="0"/>
-          </w:tblBorders>
-          <w:tblCellMar>
-            <w:top w:w="0" w:type="dxa"/>
-            <w:left w:w="108" w:type="dxa"/>
-            <w:bottom w:w="0" w:type="dxa"/>
-            <w:right w:w="108" w:type="dxa"/>
-          </w:tblCellMar>
-        </w:tblPrEx>
-        <w:trPr>
-          <w:jc w:val="center"/>
-        </w:trPr>
-        <w:tc>
-          <w:tcPr>
-            <w:tcW w:w="2405" w:type="dxa"/>
-            <w:vAlign w:val="center"/>
-          </w:tcPr>
-          <w:p>
-            <w:pPr>
-              <w:jc w:val="center"/>
-            </w:pPr>
-            <w:r>
-              <w:t>v1.</w:t>
-            </w:r>
-            <w:r>
-              <w:rPr>
-                <w:rFonts w:hint="eastAsia"/>
-              </w:rPr>
-              <w:t>2</w:t>
-            </w:r>
-          </w:p>
-        </w:tc>
-        <w:tc>
-          <w:tcPr>
-            <w:tcW w:w="1701" w:type="dxa"/>
-            <w:vAlign w:val="center"/>
-          </w:tcPr>
-          <w:p>
-            <w:pPr>
-              <w:jc w:val="center"/>
-            </w:pPr>
-            <w:r>
-              <w:rPr>
-                <w:rFonts w:hint="eastAsia"/>
-              </w:rPr>
-              <w:t>2</w:t>
-            </w:r>
-            <w:r>
-              <w:t>02</w:t>
-            </w:r>
-            <w:r>
-              <w:rPr>
-                <w:rFonts w:hint="eastAsia"/>
-              </w:rPr>
-              <w:t>3</w:t>
-            </w:r>
-            <w:r>
-              <w:t>.</w:t>
-            </w:r>
-            <w:r>
-              <w:rPr>
-                <w:rFonts w:hint="eastAsia"/>
-              </w:rPr>
-              <w:t>08</w:t>
-            </w:r>
-            <w:r>
-              <w:t>.</w:t>
-            </w:r>
-            <w:r>
-              <w:rPr>
-                <w:rFonts w:hint="eastAsia"/>
-              </w:rPr>
-              <w:t>03</w:t>
-            </w:r>
-          </w:p>
-        </w:tc>
-        <w:tc>
-          <w:tcPr>
-            <w:tcW w:w="4190" w:type="dxa"/>
-            <w:vAlign w:val="center"/>
-          </w:tcPr>
-          <w:p>
-            <w:r>
-              <w:rPr>
-                <w:rFonts w:hint="eastAsia"/>
-              </w:rPr>
-              <w:t>增加例程</w:t>
-            </w:r>
-          </w:p>
-        </w:tc>
-      </w:tr>
-      <w:tr>
-        <w:tblPrEx>
-          <w:tblBorders>
-            <w:top w:val="single" w:color="auto" w:sz="4" w:space="0"/>
-            <w:left w:val="single" w:color="auto" w:sz="4" w:space="0"/>
-            <w:bottom w:val="single" w:color="auto" w:sz="4" w:space="0"/>
-            <w:right w:val="single" w:color="auto" w:sz="4" w:space="0"/>
-            <w:insideH w:val="single" w:color="auto" w:sz="4" w:space="0"/>
-            <w:insideV w:val="single" w:color="auto" w:sz="4" w:space="0"/>
-          </w:tblBorders>
-          <w:tblCellMar>
-            <w:top w:w="0" w:type="dxa"/>
-            <w:left w:w="108" w:type="dxa"/>
-            <w:bottom w:w="0" w:type="dxa"/>
-            <w:right w:w="108" w:type="dxa"/>
-          </w:tblCellMar>
-        </w:tblPrEx>
-        <w:trPr>
-          <w:jc w:val="center"/>
-        </w:trPr>
-        <w:tc>
-          <w:tcPr>
-            <w:tcW w:w="2405" w:type="dxa"/>
-            <w:vAlign w:val="center"/>
-          </w:tcPr>
-          <w:p>
-            <w:pPr>
-              <w:jc w:val="center"/>
-            </w:pPr>
-            <w:r>
-              <w:rPr>
-                <w:rFonts w:hint="eastAsia"/>
-              </w:rPr>
-              <w:t>V1.3</w:t>
-            </w:r>
-          </w:p>
-        </w:tc>
-        <w:tc>
-          <w:tcPr>
-            <w:tcW w:w="1701" w:type="dxa"/>
-            <w:vAlign w:val="center"/>
-          </w:tcPr>
-          <w:p>
-            <w:pPr>
-              <w:jc w:val="center"/>
-            </w:pPr>
-            <w:r>
-              <w:rPr>
-                <w:rFonts w:hint="eastAsia"/>
-              </w:rPr>
-              <w:t>2</w:t>
-            </w:r>
-            <w:r>
-              <w:t>02</w:t>
-            </w:r>
-            <w:r>
-              <w:rPr>
-                <w:rFonts w:hint="eastAsia"/>
-              </w:rPr>
-              <w:t>3</w:t>
-            </w:r>
-            <w:r>
-              <w:t>.</w:t>
-            </w:r>
-            <w:r>
-              <w:rPr>
-                <w:rFonts w:hint="eastAsia"/>
-              </w:rPr>
-              <w:t>12</w:t>
-            </w:r>
-            <w:r>
-              <w:t>.</w:t>
-            </w:r>
-            <w:r>
-              <w:rPr>
-                <w:rFonts w:hint="eastAsia"/>
-              </w:rPr>
-              <w:t>12</w:t>
-            </w:r>
-          </w:p>
-        </w:tc>
-        <w:tc>
-          <w:tcPr>
-            <w:tcW w:w="4190" w:type="dxa"/>
-            <w:vAlign w:val="center"/>
-          </w:tcPr>
-          <w:p>
-            <w:r>
-              <w:rPr>
-                <w:rFonts w:hint="eastAsia"/>
-              </w:rPr>
-              <w:t>优化RF稳定性</w:t>
-            </w:r>
-          </w:p>
-          <w:p>
-            <w:r>
-              <w:rPr>
-                <w:rFonts w:hint="eastAsia"/>
-              </w:rPr>
-              <w:t>优化USB问题</w:t>
-            </w:r>
-          </w:p>
-          <w:p>
-            <w:r>
-              <w:rPr>
-                <w:rFonts w:hint="eastAsia"/>
-              </w:rPr>
-              <w:t>增加GAPC_CONNECTION_IND</w:t>
-            </w:r>
-          </w:p>
-        </w:tc>
-      </w:tr>
-      <w:tr>
-        <w:tblPrEx>
-          <w:tblBorders>
-            <w:top w:val="single" w:color="auto" w:sz="4" w:space="0"/>
-            <w:left w:val="single" w:color="auto" w:sz="4" w:space="0"/>
-            <w:bottom w:val="single" w:color="auto" w:sz="4" w:space="0"/>
-            <w:right w:val="single" w:color="auto" w:sz="4" w:space="0"/>
-            <w:insideH w:val="single" w:color="auto" w:sz="4" w:space="0"/>
-            <w:insideV w:val="single" w:color="auto" w:sz="4" w:space="0"/>
-          </w:tblBorders>
-          <w:tblCellMar>
-            <w:top w:w="0" w:type="dxa"/>
-            <w:left w:w="108" w:type="dxa"/>
-            <w:bottom w:w="0" w:type="dxa"/>
-            <w:right w:w="108" w:type="dxa"/>
-          </w:tblCellMar>
-        </w:tblPrEx>
-        <w:trPr>
-          <w:jc w:val="center"/>
-        </w:trPr>
-        <w:tc>
-          <w:tcPr>
-            <w:tcW w:w="2405" w:type="dxa"/>
-            <w:vAlign w:val="center"/>
-          </w:tcPr>
-          <w:p>
-            <w:pPr>
-              <w:jc w:val="center"/>
-              <w:rPr>
-                <w:rFonts w:hint="default" w:eastAsiaTheme="minorEastAsia"/>
-                <w:lang w:val="en-US" w:eastAsia="zh-CN"/>
-              </w:rPr>
-            </w:pPr>
-            <w:r>
-              <w:rPr>
-                <w:rFonts w:hint="eastAsia"/>
-              </w:rPr>
-              <w:t>V1.4</w:t>
-            </w:r>
-            <w:r>
-              <w:rPr>
-                <w:rFonts w:hint="eastAsia"/>
-                <w:lang w:val="en-US" w:eastAsia="zh-CN"/>
-              </w:rPr>
-              <w:t>.0</w:t>
-            </w:r>
-          </w:p>
-        </w:tc>
-        <w:tc>
-          <w:tcPr>
-            <w:tcW w:w="1701" w:type="dxa"/>
-            <w:vAlign w:val="center"/>
-          </w:tcPr>
-          <w:p>
-            <w:pPr>
-              <w:jc w:val="center"/>
-              <w:rPr>
-                <w:rFonts w:hint="eastAsia"/>
-              </w:rPr>
-            </w:pPr>
-            <w:r>
-              <w:rPr>
-                <w:rFonts w:hint="eastAsia"/>
-              </w:rPr>
-              <w:t>2024.03.11</w:t>
-            </w:r>
-          </w:p>
-        </w:tc>
-        <w:tc>
-          <w:tcPr>
-            <w:tcW w:w="4190" w:type="dxa"/>
-            <w:vAlign w:val="center"/>
-          </w:tcPr>
-          <w:p>
-            <w:pPr>
-              <w:rPr>
-                <w:rFonts w:hint="eastAsia"/>
-              </w:rPr>
-            </w:pPr>
-            <w:r>
-              <w:rPr>
-                <w:rFonts w:hint="eastAsia"/>
-              </w:rPr>
-              <w:t>增加Mesh应用</w:t>
-            </w:r>
-          </w:p>
-        </w:tc>
-      </w:tr>
-      <w:tr>
-        <w:tblPrEx>
-          <w:tblBorders>
-            <w:top w:val="single" w:color="auto" w:sz="4" w:space="0"/>
-            <w:left w:val="single" w:color="auto" w:sz="4" w:space="0"/>
-            <w:bottom w:val="single" w:color="auto" w:sz="4" w:space="0"/>
-            <w:right w:val="single" w:color="auto" w:sz="4" w:space="0"/>
-            <w:insideH w:val="single" w:color="auto" w:sz="4" w:space="0"/>
-            <w:insideV w:val="single" w:color="auto" w:sz="4" w:space="0"/>
-          </w:tblBorders>
-          <w:tblCellMar>
-            <w:top w:w="0" w:type="dxa"/>
-            <w:left w:w="108" w:type="dxa"/>
-            <w:bottom w:w="0" w:type="dxa"/>
-            <w:right w:w="108" w:type="dxa"/>
-          </w:tblCellMar>
-        </w:tblPrEx>
-        <w:trPr>
-          <w:jc w:val="center"/>
-        </w:trPr>
-        <w:tc>
-          <w:tcPr>
-            <w:tcW w:w="2405" w:type="dxa"/>
             <w:shd w:val="clear" w:color="auto" w:fill="auto"/>
             <w:vAlign w:val="center"/>
           </w:tcPr>
@@ -790,7 +298,7 @@
                 <w:rFonts w:hint="eastAsia"/>
                 <w:lang w:val="en-US" w:eastAsia="zh-CN"/>
               </w:rPr>
-              <w:t>.1</w:t>
+              <w:t>.9</w:t>
             </w:r>
           </w:p>
         </w:tc>
@@ -803,6 +311,93 @@
           <w:p>
             <w:pPr>
               <w:jc w:val="center"/>
+              <w:rPr>
+                <w:rFonts w:hint="eastAsia" w:asciiTheme="minorHAnsi" w:hAnsiTheme="minorHAnsi" w:eastAsiaTheme="minorEastAsia" w:cstheme="minorBidi"/>
+                <w:kern w:val="2"/>
+                <w:sz w:val="21"/>
+                <w:szCs w:val="22"/>
+                <w:lang w:val="en-US" w:eastAsia="zh-CN" w:bidi="ar-SA"/>
+              </w:rPr>
+            </w:pPr>
+            <w:r>
+              <w:rPr>
+                <w:rFonts w:hint="eastAsia"/>
+              </w:rPr>
+              <w:t>202</w:t>
+            </w:r>
+            <w:r>
+              <w:rPr>
+                <w:rFonts w:hint="eastAsia"/>
+                <w:lang w:val="en-US" w:eastAsia="zh-CN"/>
+              </w:rPr>
+              <w:t>5</w:t>
+            </w:r>
+            <w:r>
+              <w:rPr>
+                <w:rFonts w:hint="eastAsia"/>
+              </w:rPr>
+              <w:t>.</w:t>
+            </w:r>
+            <w:r>
+              <w:rPr>
+                <w:rFonts w:hint="eastAsia"/>
+                <w:lang w:val="en-US" w:eastAsia="zh-CN"/>
+              </w:rPr>
+              <w:t>11</w:t>
+            </w:r>
+            <w:r>
+              <w:rPr>
+                <w:rFonts w:hint="eastAsia"/>
+              </w:rPr>
+              <w:t>.</w:t>
+            </w:r>
+            <w:r>
+              <w:rPr>
+                <w:rFonts w:hint="eastAsia"/>
+                <w:lang w:val="en-US" w:eastAsia="zh-CN"/>
+              </w:rPr>
+              <w:t>18</w:t>
+            </w:r>
+          </w:p>
+        </w:tc>
+        <w:tc>
+          <w:tcPr>
+            <w:tcW w:w="4190" w:type="dxa"/>
+            <w:shd w:val="clear"/>
+            <w:vAlign w:val="center"/>
+          </w:tcPr>
+          <w:p>
+            <w:pPr>
+              <w:rPr>
+                <w:rFonts w:hint="default"/>
+                <w:lang w:val="en-US" w:eastAsia="zh-CN"/>
+              </w:rPr>
+            </w:pPr>
+            <w:r>
+              <w:rPr>
+                <w:rFonts w:hint="eastAsia"/>
+                <w:lang w:val="en-US" w:eastAsia="zh-CN"/>
+              </w:rPr>
+              <w:t>更新文档内容注释</w:t>
+            </w:r>
+          </w:p>
+          <w:p>
+            <w:pPr>
+              <w:rPr>
+                <w:rFonts w:hint="default"/>
+                <w:lang w:val="en-US" w:eastAsia="zh-CN"/>
+              </w:rPr>
+            </w:pPr>
+            <w:r>
+              <w:rPr>
+                <w:rFonts w:hint="eastAsia"/>
+                <w:lang w:val="en-US" w:eastAsia="zh-CN"/>
+              </w:rPr>
+              <w:t>增加LCD/Speaker/Motor驱动例程</w:t>
+            </w:r>
+          </w:p>
+          <w:p>
+            <w:pPr>
               <w:rPr>
                 <w:rFonts w:hint="default" w:asciiTheme="minorHAnsi" w:hAnsiTheme="minorHAnsi" w:eastAsiaTheme="minorEastAsia" w:cstheme="minorBidi"/>
                 <w:kern w:val="2"/>
@@ -814,26 +409,42 @@
             <w:r>
               <w:rPr>
                 <w:rFonts w:hint="eastAsia"/>
-              </w:rPr>
-              <w:t>2024.03.</w:t>
-            </w:r>
-            <w:r>
-              <w:rPr>
-                <w:rFonts w:hint="eastAsia"/>
                 <w:lang w:val="en-US" w:eastAsia="zh-CN"/>
               </w:rPr>
-              <w:t>29</w:t>
-            </w:r>
-          </w:p>
-        </w:tc>
-        <w:tc>
-          <w:tcPr>
-            <w:tcW w:w="4190" w:type="dxa"/>
+              <w:t>优化USB/串口已知问题</w:t>
+            </w:r>
+          </w:p>
+        </w:tc>
+      </w:tr>
+      <w:tr>
+        <w:tblPrEx>
+          <w:tblBorders>
+            <w:top w:val="single" w:color="auto" w:sz="4" w:space="0"/>
+            <w:left w:val="single" w:color="auto" w:sz="4" w:space="0"/>
+            <w:bottom w:val="single" w:color="auto" w:sz="4" w:space="0"/>
+            <w:right w:val="single" w:color="auto" w:sz="4" w:space="0"/>
+            <w:insideH w:val="single" w:color="auto" w:sz="4" w:space="0"/>
+            <w:insideV w:val="single" w:color="auto" w:sz="4" w:space="0"/>
+          </w:tblBorders>
+          <w:tblCellMar>
+            <w:top w:w="0" w:type="dxa"/>
+            <w:left w:w="108" w:type="dxa"/>
+            <w:bottom w:w="0" w:type="dxa"/>
+            <w:right w:w="108" w:type="dxa"/>
+          </w:tblCellMar>
+        </w:tblPrEx>
+        <w:trPr>
+          <w:jc w:val="center"/>
+        </w:trPr>
+        <w:tc>
+          <w:tcPr>
+            <w:tcW w:w="2405" w:type="dxa"/>
             <w:shd w:val="clear" w:color="auto" w:fill="auto"/>
             <w:vAlign w:val="center"/>
           </w:tcPr>
           <w:p>
             <w:pPr>
+              <w:jc w:val="center"/>
               <w:rPr>
                 <w:rFonts w:hint="default" w:asciiTheme="minorHAnsi" w:hAnsiTheme="minorHAnsi" w:eastAsiaTheme="minorEastAsia" w:cstheme="minorBidi"/>
                 <w:kern w:val="2"/>
@@ -845,36 +456,21 @@
             <w:r>
               <w:rPr>
                 <w:rFonts w:hint="eastAsia"/>
+              </w:rPr>
+              <w:t>V1.4</w:t>
+            </w:r>
+            <w:r>
+              <w:rPr>
+                <w:rFonts w:hint="eastAsia"/>
                 <w:lang w:val="en-US" w:eastAsia="zh-CN"/>
               </w:rPr>
-              <w:t>删除部分Demo例程</w:t>
-            </w:r>
-          </w:p>
-        </w:tc>
-      </w:tr>
-      <w:tr>
-        <w:tblPrEx>
-          <w:tblBorders>
-            <w:top w:val="single" w:color="auto" w:sz="4" w:space="0"/>
-            <w:left w:val="single" w:color="auto" w:sz="4" w:space="0"/>
-            <w:bottom w:val="single" w:color="auto" w:sz="4" w:space="0"/>
-            <w:right w:val="single" w:color="auto" w:sz="4" w:space="0"/>
-            <w:insideH w:val="single" w:color="auto" w:sz="4" w:space="0"/>
-            <w:insideV w:val="single" w:color="auto" w:sz="4" w:space="0"/>
-          </w:tblBorders>
-          <w:tblCellMar>
-            <w:top w:w="0" w:type="dxa"/>
-            <w:left w:w="108" w:type="dxa"/>
-            <w:bottom w:w="0" w:type="dxa"/>
-            <w:right w:w="108" w:type="dxa"/>
-          </w:tblCellMar>
-        </w:tblPrEx>
-        <w:trPr>
-          <w:jc w:val="center"/>
-        </w:trPr>
-        <w:tc>
-          <w:tcPr>
-            <w:tcW w:w="2405" w:type="dxa"/>
+              <w:t>.8</w:t>
+            </w:r>
+          </w:p>
+        </w:tc>
+        <w:tc>
+          <w:tcPr>
+            <w:tcW w:w="1701" w:type="dxa"/>
             <w:shd w:val="clear" w:color="auto" w:fill="auto"/>
             <w:vAlign w:val="center"/>
           </w:tcPr>
@@ -893,20 +489,118 @@
               <w:rPr>
                 <w:rFonts w:hint="eastAsia"/>
               </w:rPr>
-              <w:t>V1.4</w:t>
+              <w:t>202</w:t>
             </w:r>
             <w:r>
               <w:rPr>
                 <w:rFonts w:hint="eastAsia"/>
                 <w:lang w:val="en-US" w:eastAsia="zh-CN"/>
               </w:rPr>
-              <w:t>.2</w:t>
-            </w:r>
-          </w:p>
-        </w:tc>
-        <w:tc>
-          <w:tcPr>
-            <w:tcW w:w="1701" w:type="dxa"/>
+              <w:t>5</w:t>
+            </w:r>
+            <w:r>
+              <w:rPr>
+                <w:rFonts w:hint="eastAsia"/>
+              </w:rPr>
+              <w:t>.</w:t>
+            </w:r>
+            <w:r>
+              <w:rPr>
+                <w:rFonts w:hint="eastAsia"/>
+                <w:lang w:val="en-US" w:eastAsia="zh-CN"/>
+              </w:rPr>
+              <w:t>09</w:t>
+            </w:r>
+            <w:r>
+              <w:rPr>
+                <w:rFonts w:hint="eastAsia"/>
+              </w:rPr>
+              <w:t>.</w:t>
+            </w:r>
+            <w:r>
+              <w:rPr>
+                <w:rFonts w:hint="eastAsia"/>
+                <w:lang w:val="en-US" w:eastAsia="zh-CN"/>
+              </w:rPr>
+              <w:t>28</w:t>
+            </w:r>
+          </w:p>
+        </w:tc>
+        <w:tc>
+          <w:tcPr>
+            <w:tcW w:w="4190" w:type="dxa"/>
+            <w:vAlign w:val="center"/>
+          </w:tcPr>
+          <w:p>
+            <w:pPr>
+              <w:rPr>
+                <w:rFonts w:hint="default"/>
+                <w:lang w:val="en-US" w:eastAsia="zh-CN"/>
+              </w:rPr>
+            </w:pPr>
+            <w:r>
+              <w:rPr>
+                <w:rFonts w:hint="eastAsia"/>
+                <w:lang w:val="en-US" w:eastAsia="zh-CN"/>
+              </w:rPr>
+              <w:t>增加部分测试Demo</w:t>
+            </w:r>
+          </w:p>
+          <w:p>
+            <w:pPr>
+              <w:rPr>
+                <w:rFonts w:hint="default"/>
+                <w:lang w:val="en-US" w:eastAsia="zh-CN"/>
+              </w:rPr>
+            </w:pPr>
+            <w:r>
+              <w:rPr>
+                <w:rFonts w:hint="eastAsia"/>
+                <w:lang w:val="en-US" w:eastAsia="zh-CN"/>
+              </w:rPr>
+              <w:t>增加USB DFU 功能</w:t>
+            </w:r>
+          </w:p>
+          <w:p>
+            <w:pPr>
+              <w:rPr>
+                <w:rFonts w:hint="default" w:eastAsiaTheme="minorEastAsia"/>
+                <w:lang w:val="en-US" w:eastAsia="zh-CN"/>
+              </w:rPr>
+            </w:pPr>
+            <w:r>
+              <w:rPr>
+                <w:rFonts w:hint="eastAsia"/>
+                <w:lang w:val="en-US" w:eastAsia="zh-CN"/>
+              </w:rPr>
+              <w:t>优化ETC Demo超时/IOS兼容问题</w:t>
+            </w:r>
+          </w:p>
+        </w:tc>
+      </w:tr>
+      <w:tr>
+        <w:tblPrEx>
+          <w:tblBorders>
+            <w:top w:val="single" w:color="auto" w:sz="4" w:space="0"/>
+            <w:left w:val="single" w:color="auto" w:sz="4" w:space="0"/>
+            <w:bottom w:val="single" w:color="auto" w:sz="4" w:space="0"/>
+            <w:right w:val="single" w:color="auto" w:sz="4" w:space="0"/>
+            <w:insideH w:val="single" w:color="auto" w:sz="4" w:space="0"/>
+            <w:insideV w:val="single" w:color="auto" w:sz="4" w:space="0"/>
+          </w:tblBorders>
+          <w:tblCellMar>
+            <w:top w:w="0" w:type="dxa"/>
+            <w:left w:w="108" w:type="dxa"/>
+            <w:bottom w:w="0" w:type="dxa"/>
+            <w:right w:w="108" w:type="dxa"/>
+          </w:tblCellMar>
+        </w:tblPrEx>
+        <w:trPr>
+          <w:jc w:val="center"/>
+        </w:trPr>
+        <w:tc>
+          <w:tcPr>
+            <w:tcW w:w="2405" w:type="dxa"/>
             <w:shd w:val="clear" w:color="auto" w:fill="auto"/>
             <w:vAlign w:val="center"/>
           </w:tcPr>
@@ -925,14 +619,46 @@
               <w:rPr>
                 <w:rFonts w:hint="eastAsia"/>
               </w:rPr>
-              <w:t>2024.0</w:t>
+              <w:t>V1.4</w:t>
             </w:r>
             <w:r>
               <w:rPr>
                 <w:rFonts w:hint="eastAsia"/>
                 <w:lang w:val="en-US" w:eastAsia="zh-CN"/>
               </w:rPr>
-              <w:t>4</w:t>
+              <w:t>.7</w:t>
+            </w:r>
+          </w:p>
+        </w:tc>
+        <w:tc>
+          <w:tcPr>
+            <w:tcW w:w="1701" w:type="dxa"/>
+            <w:shd w:val="clear" w:color="auto" w:fill="auto"/>
+            <w:vAlign w:val="center"/>
+          </w:tcPr>
+          <w:p>
+            <w:pPr>
+              <w:jc w:val="center"/>
+              <w:rPr>
+                <w:rFonts w:hint="eastAsia" w:asciiTheme="minorHAnsi" w:hAnsiTheme="minorHAnsi" w:eastAsiaTheme="minorEastAsia" w:cstheme="minorBidi"/>
+                <w:kern w:val="2"/>
+                <w:sz w:val="21"/>
+                <w:szCs w:val="22"/>
+                <w:lang w:val="en-US" w:eastAsia="zh-CN" w:bidi="ar-SA"/>
+              </w:rPr>
+            </w:pPr>
+            <w:r>
+              <w:rPr>
+                <w:rFonts w:hint="eastAsia"/>
+              </w:rPr>
+              <w:t>202</w:t>
+            </w:r>
+            <w:r>
+              <w:rPr>
+                <w:rFonts w:hint="eastAsia"/>
+                <w:lang w:val="en-US" w:eastAsia="zh-CN"/>
+              </w:rPr>
+              <w:t>5</w:t>
             </w:r>
             <w:r>
               <w:rPr>
@@ -945,7 +671,20 @@
                 <w:rFonts w:hint="eastAsia"/>
                 <w:lang w:val="en-US" w:eastAsia="zh-CN"/>
               </w:rPr>
-              <w:t>26</w:t>
+              <w:t>04</w:t>
+            </w:r>
+            <w:r>
+              <w:rPr>
+                <w:rFonts w:hint="eastAsia"/>
+              </w:rPr>
+              <w:t>.</w:t>
+            </w:r>
+            <w:r>
+              <w:rPr>
+                <w:rFonts w:hint="eastAsia"/>
+                <w:lang w:val="en-US" w:eastAsia="zh-CN"/>
+              </w:rPr>
+              <w:t>03</w:t>
             </w:r>
           </w:p>
         </w:tc>
@@ -958,31 +697,22 @@
           <w:p>
             <w:pPr>
               <w:rPr>
-                <w:rFonts w:hint="eastAsia"/>
-                <w:lang w:val="en-US" w:eastAsia="zh-CN"/>
-              </w:rPr>
-            </w:pPr>
-            <w:r>
-              <w:rPr>
-                <w:rFonts w:hint="eastAsia"/>
-                <w:lang w:val="en-US" w:eastAsia="zh-CN"/>
-              </w:rPr>
-              <w:t>优化已知问题</w:t>
-            </w:r>
-          </w:p>
-          <w:p>
-            <w:pPr>
-              <w:rPr>
-                <w:rFonts w:hint="default"/>
-                <w:lang w:val="en-US" w:eastAsia="zh-CN"/>
-              </w:rPr>
-            </w:pPr>
-            <w:r>
-              <w:rPr>
-                <w:rFonts w:hint="eastAsia"/>
-                <w:lang w:val="en-US" w:eastAsia="zh-CN"/>
-              </w:rPr>
-              <w:t>增加红外驱动模块</w:t>
+                <w:rFonts w:hint="eastAsia" w:asciiTheme="minorHAnsi" w:hAnsiTheme="minorHAnsi" w:eastAsiaTheme="minorEastAsia" w:cstheme="minorBidi"/>
+                <w:kern w:val="2"/>
+                <w:sz w:val="21"/>
+                <w:szCs w:val="22"/>
+                <w:lang w:val="en-US" w:eastAsia="zh-CN" w:bidi="ar-SA"/>
+              </w:rPr>
+            </w:pPr>
+            <w:r>
+              <w:rPr>
+                <w:rFonts w:hint="eastAsia" w:cstheme="minorBidi"/>
+                <w:kern w:val="2"/>
+                <w:sz w:val="21"/>
+                <w:szCs w:val="22"/>
+                <w:lang w:val="en-US" w:eastAsia="zh-CN" w:bidi="ar-SA"/>
+              </w:rPr>
+              <w:t>优化BG电压问题</w:t>
             </w:r>
           </w:p>
         </w:tc>
@@ -1035,7 +765,7 @@
                 <w:rFonts w:hint="eastAsia"/>
                 <w:lang w:val="en-US" w:eastAsia="zh-CN"/>
               </w:rPr>
-              <w:t>.3</w:t>
+              <w:t>.6</w:t>
             </w:r>
           </w:p>
         </w:tc>
@@ -1060,7 +790,40 @@
               <w:rPr>
                 <w:rFonts w:hint="eastAsia"/>
               </w:rPr>
-              <w:t>2024.03.11</w:t>
+              <w:t>202</w:t>
+            </w:r>
+            <w:r>
+              <w:rPr>
+                <w:rFonts w:hint="eastAsia"/>
+                <w:lang w:val="en-US" w:eastAsia="zh-CN"/>
+              </w:rPr>
+              <w:t>5</w:t>
+            </w:r>
+            <w:r>
+              <w:rPr>
+                <w:rFonts w:hint="eastAsia"/>
+              </w:rPr>
+              <w:t>.</w:t>
+            </w:r>
+            <w:r>
+              <w:rPr>
+                <w:rFonts w:hint="eastAsia"/>
+                <w:lang w:val="en-US" w:eastAsia="zh-CN"/>
+              </w:rPr>
+              <w:t>03</w:t>
+            </w:r>
+            <w:r>
+              <w:rPr>
+                <w:rFonts w:hint="eastAsia"/>
+              </w:rPr>
+              <w:t>.</w:t>
+            </w:r>
+            <w:r>
+              <w:rPr>
+                <w:rFonts w:hint="eastAsia"/>
+                <w:lang w:val="en-US" w:eastAsia="zh-CN"/>
+              </w:rPr>
+              <w:t>12</w:t>
             </w:r>
           </w:p>
         </w:tc>
@@ -1070,6 +833,48 @@
             <w:shd w:val="clear" w:color="auto" w:fill="auto"/>
             <w:vAlign w:val="center"/>
           </w:tcPr>
+          <w:p>
+            <w:pPr>
+              <w:rPr>
+                <w:rFonts w:hint="default" w:cstheme="minorBidi"/>
+                <w:kern w:val="2"/>
+                <w:sz w:val="21"/>
+                <w:szCs w:val="22"/>
+                <w:lang w:val="en-US" w:eastAsia="zh-CN" w:bidi="ar-SA"/>
+              </w:rPr>
+            </w:pPr>
+            <w:r>
+              <w:rPr>
+                <w:rFonts w:hint="eastAsia" w:cstheme="minorBidi"/>
+                <w:kern w:val="2"/>
+                <w:sz w:val="21"/>
+                <w:szCs w:val="22"/>
+                <w:lang w:val="en-US" w:eastAsia="zh-CN" w:bidi="ar-SA"/>
+              </w:rPr>
+              <w:t>优化OTA/SRAM等文档注释</w:t>
+            </w:r>
+          </w:p>
+          <w:p>
+            <w:pPr>
+              <w:rPr>
+                <w:rFonts w:hint="eastAsia" w:cstheme="minorBidi"/>
+                <w:kern w:val="2"/>
+                <w:sz w:val="21"/>
+                <w:szCs w:val="22"/>
+                <w:lang w:val="en-US" w:eastAsia="zh-CN" w:bidi="ar-SA"/>
+              </w:rPr>
+            </w:pPr>
+            <w:r>
+              <w:rPr>
+                <w:rFonts w:hint="eastAsia" w:cstheme="minorBidi"/>
+                <w:kern w:val="2"/>
+                <w:sz w:val="21"/>
+                <w:szCs w:val="22"/>
+                <w:lang w:val="en-US" w:eastAsia="zh-CN" w:bidi="ar-SA"/>
+              </w:rPr>
+              <w:t>优化USB响应速度</w:t>
+            </w:r>
+          </w:p>
           <w:p>
             <w:pPr>
               <w:rPr>
@@ -1082,10 +887,13 @@
             </w:pPr>
             <w:r>
               <w:rPr>
-                <w:rFonts w:hint="eastAsia"/>
-                <w:lang w:val="en-US" w:eastAsia="zh-CN"/>
-              </w:rPr>
-              <w:t>优化已知问题</w:t>
+                <w:rFonts w:hint="eastAsia" w:cstheme="minorBidi"/>
+                <w:kern w:val="2"/>
+                <w:sz w:val="21"/>
+                <w:szCs w:val="22"/>
+                <w:lang w:val="en-US" w:eastAsia="zh-CN" w:bidi="ar-SA"/>
+              </w:rPr>
+              <w:t>优化蓝牙库部分问题</w:t>
             </w:r>
           </w:p>
         </w:tc>
@@ -1138,13 +946,128 @@
                 <w:rFonts w:hint="eastAsia"/>
                 <w:lang w:val="en-US" w:eastAsia="zh-CN"/>
               </w:rPr>
-              <w:t>.4</w:t>
+              <w:t>.5</w:t>
             </w:r>
           </w:p>
         </w:tc>
         <w:tc>
           <w:tcPr>
             <w:tcW w:w="1701" w:type="dxa"/>
+            <w:shd w:val="clear" w:color="auto" w:fill="auto"/>
+            <w:vAlign w:val="center"/>
+          </w:tcPr>
+          <w:p>
+            <w:pPr>
+              <w:jc w:val="center"/>
+              <w:rPr>
+                <w:rFonts w:hint="eastAsia" w:asciiTheme="minorHAnsi" w:hAnsiTheme="minorHAnsi" w:eastAsiaTheme="minorEastAsia" w:cstheme="minorBidi"/>
+                <w:kern w:val="2"/>
+                <w:sz w:val="21"/>
+                <w:szCs w:val="22"/>
+                <w:lang w:val="en-US" w:eastAsia="zh-CN" w:bidi="ar-SA"/>
+              </w:rPr>
+            </w:pPr>
+            <w:r>
+              <w:rPr>
+                <w:rFonts w:hint="eastAsia"/>
+              </w:rPr>
+              <w:t>2024.</w:t>
+            </w:r>
+            <w:r>
+              <w:rPr>
+                <w:rFonts w:hint="eastAsia"/>
+                <w:lang w:val="en-US" w:eastAsia="zh-CN"/>
+              </w:rPr>
+              <w:t>11</w:t>
+            </w:r>
+            <w:r>
+              <w:rPr>
+                <w:rFonts w:hint="eastAsia"/>
+              </w:rPr>
+              <w:t>.</w:t>
+            </w:r>
+            <w:r>
+              <w:rPr>
+                <w:rFonts w:hint="eastAsia"/>
+                <w:lang w:val="en-US" w:eastAsia="zh-CN"/>
+              </w:rPr>
+              <w:t>19</w:t>
+            </w:r>
+          </w:p>
+        </w:tc>
+        <w:tc>
+          <w:tcPr>
+            <w:tcW w:w="4190" w:type="dxa"/>
+            <w:shd w:val="clear" w:color="auto" w:fill="auto"/>
+            <w:vAlign w:val="center"/>
+          </w:tcPr>
+          <w:p>
+            <w:pPr>
+              <w:rPr>
+                <w:rFonts w:hint="eastAsia" w:cstheme="minorBidi"/>
+                <w:kern w:val="2"/>
+                <w:sz w:val="21"/>
+                <w:szCs w:val="22"/>
+                <w:lang w:val="en-US" w:eastAsia="zh-CN" w:bidi="ar-SA"/>
+              </w:rPr>
+            </w:pPr>
+            <w:r>
+              <w:rPr>
+                <w:rFonts w:hint="eastAsia" w:cstheme="minorBidi"/>
+                <w:kern w:val="2"/>
+                <w:sz w:val="21"/>
+                <w:szCs w:val="22"/>
+                <w:lang w:val="en-US" w:eastAsia="zh-CN" w:bidi="ar-SA"/>
+              </w:rPr>
+              <w:t>优化SPIM,DMA问题</w:t>
+            </w:r>
+          </w:p>
+          <w:p>
+            <w:pPr>
+              <w:rPr>
+                <w:rFonts w:hint="eastAsia" w:asciiTheme="minorHAnsi" w:hAnsiTheme="minorHAnsi" w:eastAsiaTheme="minorEastAsia" w:cstheme="minorBidi"/>
+                <w:kern w:val="2"/>
+                <w:sz w:val="21"/>
+                <w:szCs w:val="22"/>
+                <w:lang w:val="en-US" w:eastAsia="zh-CN" w:bidi="ar-SA"/>
+              </w:rPr>
+            </w:pPr>
+            <w:r>
+              <w:rPr>
+                <w:rFonts w:hint="eastAsia" w:cstheme="minorBidi"/>
+                <w:kern w:val="2"/>
+                <w:sz w:val="21"/>
+                <w:szCs w:val="22"/>
+                <w:lang w:val="en-US" w:eastAsia="zh-CN" w:bidi="ar-SA"/>
+              </w:rPr>
+              <w:t>优化蓝牙异常,断开问题</w:t>
+            </w:r>
+          </w:p>
+        </w:tc>
+      </w:tr>
+      <w:tr>
+        <w:tblPrEx>
+          <w:tblBorders>
+            <w:top w:val="single" w:color="auto" w:sz="4" w:space="0"/>
+            <w:left w:val="single" w:color="auto" w:sz="4" w:space="0"/>
+            <w:bottom w:val="single" w:color="auto" w:sz="4" w:space="0"/>
+            <w:right w:val="single" w:color="auto" w:sz="4" w:space="0"/>
+            <w:insideH w:val="single" w:color="auto" w:sz="4" w:space="0"/>
+            <w:insideV w:val="single" w:color="auto" w:sz="4" w:space="0"/>
+          </w:tblBorders>
+          <w:tblCellMar>
+            <w:top w:w="0" w:type="dxa"/>
+            <w:left w:w="108" w:type="dxa"/>
+            <w:bottom w:w="0" w:type="dxa"/>
+            <w:right w:w="108" w:type="dxa"/>
+          </w:tblCellMar>
+        </w:tblPrEx>
+        <w:trPr>
+          <w:jc w:val="center"/>
+        </w:trPr>
+        <w:tc>
+          <w:tcPr>
+            <w:tcW w:w="2405" w:type="dxa"/>
             <w:shd w:val="clear" w:color="auto" w:fill="auto"/>
             <w:vAlign w:val="center"/>
           </w:tcPr>
@@ -1163,6 +1086,38 @@
               <w:rPr>
                 <w:rFonts w:hint="eastAsia"/>
               </w:rPr>
+              <w:t>V1.4</w:t>
+            </w:r>
+            <w:r>
+              <w:rPr>
+                <w:rFonts w:hint="eastAsia"/>
+                <w:lang w:val="en-US" w:eastAsia="zh-CN"/>
+              </w:rPr>
+              <w:t>.4</w:t>
+            </w:r>
+          </w:p>
+        </w:tc>
+        <w:tc>
+          <w:tcPr>
+            <w:tcW w:w="1701" w:type="dxa"/>
+            <w:shd w:val="clear" w:color="auto" w:fill="auto"/>
+            <w:vAlign w:val="center"/>
+          </w:tcPr>
+          <w:p>
+            <w:pPr>
+              <w:jc w:val="center"/>
+              <w:rPr>
+                <w:rFonts w:hint="eastAsia" w:asciiTheme="minorHAnsi" w:hAnsiTheme="minorHAnsi" w:eastAsiaTheme="minorEastAsia" w:cstheme="minorBidi"/>
+                <w:kern w:val="2"/>
+                <w:sz w:val="21"/>
+                <w:szCs w:val="22"/>
+                <w:lang w:val="en-US" w:eastAsia="zh-CN" w:bidi="ar-SA"/>
+              </w:rPr>
+            </w:pPr>
+            <w:r>
+              <w:rPr>
+                <w:rFonts w:hint="eastAsia"/>
+              </w:rPr>
               <w:t>2024.0</w:t>
             </w:r>
             <w:r>
@@ -1238,7 +1193,7 @@
           <w:p>
             <w:pPr>
               <w:rPr>
-                <w:rFonts w:hint="default" w:cstheme="minorBidi"/>
+                <w:rFonts w:hint="eastAsia" w:asciiTheme="minorHAnsi" w:hAnsiTheme="minorHAnsi" w:eastAsiaTheme="minorEastAsia" w:cstheme="minorBidi"/>
                 <w:kern w:val="2"/>
                 <w:sz w:val="21"/>
                 <w:szCs w:val="22"/>
@@ -1306,13 +1261,84 @@
                 <w:rFonts w:hint="eastAsia"/>
                 <w:lang w:val="en-US" w:eastAsia="zh-CN"/>
               </w:rPr>
-              <w:t>.5</w:t>
+              <w:t>.3</w:t>
             </w:r>
           </w:p>
         </w:tc>
         <w:tc>
           <w:tcPr>
             <w:tcW w:w="1701" w:type="dxa"/>
+            <w:shd w:val="clear" w:color="auto" w:fill="auto"/>
+            <w:vAlign w:val="center"/>
+          </w:tcPr>
+          <w:p>
+            <w:pPr>
+              <w:jc w:val="center"/>
+              <w:rPr>
+                <w:rFonts w:hint="eastAsia" w:asciiTheme="minorHAnsi" w:hAnsiTheme="minorHAnsi" w:eastAsiaTheme="minorEastAsia" w:cstheme="minorBidi"/>
+                <w:kern w:val="2"/>
+                <w:sz w:val="21"/>
+                <w:szCs w:val="22"/>
+                <w:lang w:val="en-US" w:eastAsia="zh-CN" w:bidi="ar-SA"/>
+              </w:rPr>
+            </w:pPr>
+            <w:r>
+              <w:rPr>
+                <w:rFonts w:hint="eastAsia"/>
+              </w:rPr>
+              <w:t>2024.03.11</w:t>
+            </w:r>
+          </w:p>
+        </w:tc>
+        <w:tc>
+          <w:tcPr>
+            <w:tcW w:w="4190" w:type="dxa"/>
+            <w:shd w:val="clear" w:color="auto" w:fill="auto"/>
+            <w:vAlign w:val="center"/>
+          </w:tcPr>
+          <w:p>
+            <w:pPr>
+              <w:rPr>
+                <w:rFonts w:hint="eastAsia" w:asciiTheme="minorHAnsi" w:hAnsiTheme="minorHAnsi" w:eastAsiaTheme="minorEastAsia" w:cstheme="minorBidi"/>
+                <w:kern w:val="2"/>
+                <w:sz w:val="21"/>
+                <w:szCs w:val="22"/>
+                <w:lang w:val="en-US" w:eastAsia="zh-CN" w:bidi="ar-SA"/>
+              </w:rPr>
+            </w:pPr>
+            <w:r>
+              <w:rPr>
+                <w:rFonts w:hint="eastAsia"/>
+                <w:lang w:val="en-US" w:eastAsia="zh-CN"/>
+              </w:rPr>
+              <w:t>优化已知问题</w:t>
+            </w:r>
+          </w:p>
+        </w:tc>
+      </w:tr>
+      <w:tr>
+        <w:tblPrEx>
+          <w:tblBorders>
+            <w:top w:val="single" w:color="auto" w:sz="4" w:space="0"/>
+            <w:left w:val="single" w:color="auto" w:sz="4" w:space="0"/>
+            <w:bottom w:val="single" w:color="auto" w:sz="4" w:space="0"/>
+            <w:right w:val="single" w:color="auto" w:sz="4" w:space="0"/>
+            <w:insideH w:val="single" w:color="auto" w:sz="4" w:space="0"/>
+            <w:insideV w:val="single" w:color="auto" w:sz="4" w:space="0"/>
+          </w:tblBorders>
+          <w:tblCellMar>
+            <w:top w:w="0" w:type="dxa"/>
+            <w:left w:w="108" w:type="dxa"/>
+            <w:bottom w:w="0" w:type="dxa"/>
+            <w:right w:w="108" w:type="dxa"/>
+          </w:tblCellMar>
+        </w:tblPrEx>
+        <w:trPr>
+          <w:jc w:val="center"/>
+        </w:trPr>
+        <w:tc>
+          <w:tcPr>
+            <w:tcW w:w="2405" w:type="dxa"/>
             <w:shd w:val="clear" w:color="auto" w:fill="auto"/>
             <w:vAlign w:val="center"/>
           </w:tcPr>
@@ -1331,40 +1357,28 @@
               <w:rPr>
                 <w:rFonts w:hint="eastAsia"/>
               </w:rPr>
-              <w:t>2024.</w:t>
+              <w:t>V1.4</w:t>
             </w:r>
             <w:r>
               <w:rPr>
                 <w:rFonts w:hint="eastAsia"/>
                 <w:lang w:val="en-US" w:eastAsia="zh-CN"/>
               </w:rPr>
-              <w:t>11</w:t>
-            </w:r>
-            <w:r>
-              <w:rPr>
-                <w:rFonts w:hint="eastAsia"/>
-              </w:rPr>
-              <w:t>.</w:t>
-            </w:r>
-            <w:r>
-              <w:rPr>
-                <w:rFonts w:hint="eastAsia"/>
-                <w:lang w:val="en-US" w:eastAsia="zh-CN"/>
-              </w:rPr>
-              <w:t>19</w:t>
-            </w:r>
-          </w:p>
-        </w:tc>
-        <w:tc>
-          <w:tcPr>
-            <w:tcW w:w="4190" w:type="dxa"/>
+              <w:t>.2</w:t>
+            </w:r>
+          </w:p>
+        </w:tc>
+        <w:tc>
+          <w:tcPr>
+            <w:tcW w:w="1701" w:type="dxa"/>
             <w:shd w:val="clear" w:color="auto" w:fill="auto"/>
             <w:vAlign w:val="center"/>
           </w:tcPr>
           <w:p>
             <w:pPr>
-              <w:rPr>
-                <w:rFonts w:hint="eastAsia" w:cstheme="minorBidi"/>
+              <w:jc w:val="center"/>
+              <w:rPr>
+                <w:rFonts w:hint="eastAsia" w:asciiTheme="minorHAnsi" w:hAnsiTheme="minorHAnsi" w:eastAsiaTheme="minorEastAsia" w:cstheme="minorBidi"/>
                 <w:kern w:val="2"/>
                 <w:sz w:val="21"/>
                 <w:szCs w:val="22"/>
@@ -1373,34 +1387,69 @@
             </w:pPr>
             <w:r>
               <w:rPr>
-                <w:rFonts w:hint="eastAsia" w:cstheme="minorBidi"/>
+                <w:rFonts w:hint="eastAsia"/>
+              </w:rPr>
+              <w:t>2024.0</w:t>
+            </w:r>
+            <w:r>
+              <w:rPr>
+                <w:rFonts w:hint="eastAsia"/>
+                <w:lang w:val="en-US" w:eastAsia="zh-CN"/>
+              </w:rPr>
+              <w:t>4</w:t>
+            </w:r>
+            <w:r>
+              <w:rPr>
+                <w:rFonts w:hint="eastAsia"/>
+              </w:rPr>
+              <w:t>.</w:t>
+            </w:r>
+            <w:r>
+              <w:rPr>
+                <w:rFonts w:hint="eastAsia"/>
+                <w:lang w:val="en-US" w:eastAsia="zh-CN"/>
+              </w:rPr>
+              <w:t>26</w:t>
+            </w:r>
+          </w:p>
+        </w:tc>
+        <w:tc>
+          <w:tcPr>
+            <w:tcW w:w="4190" w:type="dxa"/>
+            <w:shd w:val="clear" w:color="auto" w:fill="auto"/>
+            <w:vAlign w:val="center"/>
+          </w:tcPr>
+          <w:p>
+            <w:pPr>
+              <w:rPr>
+                <w:rFonts w:hint="eastAsia"/>
+                <w:lang w:val="en-US" w:eastAsia="zh-CN"/>
+              </w:rPr>
+            </w:pPr>
+            <w:r>
+              <w:rPr>
+                <w:rFonts w:hint="eastAsia"/>
+                <w:lang w:val="en-US" w:eastAsia="zh-CN"/>
+              </w:rPr>
+              <w:t>优化已知问题</w:t>
+            </w:r>
+          </w:p>
+          <w:p>
+            <w:pPr>
+              <w:rPr>
+                <w:rFonts w:hint="eastAsia" w:asciiTheme="minorHAnsi" w:hAnsiTheme="minorHAnsi" w:eastAsiaTheme="minorEastAsia" w:cstheme="minorBidi"/>
                 <w:kern w:val="2"/>
                 <w:sz w:val="21"/>
                 <w:szCs w:val="22"/>
                 <w:lang w:val="en-US" w:eastAsia="zh-CN" w:bidi="ar-SA"/>
               </w:rPr>
-              <w:t>优化SPIM,DMA问题</w:t>
-            </w:r>
-          </w:p>
-          <w:p>
-            <w:pPr>
-              <w:rPr>
-                <w:rFonts w:hint="default" w:cstheme="minorBidi"/>
-                <w:kern w:val="2"/>
-                <w:sz w:val="21"/>
-                <w:szCs w:val="22"/>
-                <w:lang w:val="en-US" w:eastAsia="zh-CN" w:bidi="ar-SA"/>
-              </w:rPr>
-            </w:pPr>
-            <w:r>
-              <w:rPr>
-                <w:rFonts w:hint="eastAsia" w:cstheme="minorBidi"/>
-                <w:kern w:val="2"/>
-                <w:sz w:val="21"/>
-                <w:szCs w:val="22"/>
-                <w:lang w:val="en-US" w:eastAsia="zh-CN" w:bidi="ar-SA"/>
-              </w:rPr>
-              <w:t>优化蓝牙异常,断开问题</w:t>
+            </w:pPr>
+            <w:r>
+              <w:rPr>
+                <w:rFonts w:hint="eastAsia"/>
+                <w:lang w:val="en-US" w:eastAsia="zh-CN"/>
+              </w:rPr>
+              <w:t>增加红外驱动模块</w:t>
             </w:r>
           </w:p>
         </w:tc>
@@ -1453,13 +1502,91 @@
                 <w:rFonts w:hint="eastAsia"/>
                 <w:lang w:val="en-US" w:eastAsia="zh-CN"/>
               </w:rPr>
-              <w:t>.6</w:t>
+              <w:t>.1</w:t>
             </w:r>
           </w:p>
         </w:tc>
         <w:tc>
           <w:tcPr>
             <w:tcW w:w="1701" w:type="dxa"/>
+            <w:shd w:val="clear" w:color="auto" w:fill="auto"/>
+            <w:vAlign w:val="center"/>
+          </w:tcPr>
+          <w:p>
+            <w:pPr>
+              <w:jc w:val="center"/>
+              <w:rPr>
+                <w:rFonts w:hint="eastAsia" w:asciiTheme="minorHAnsi" w:hAnsiTheme="minorHAnsi" w:eastAsiaTheme="minorEastAsia" w:cstheme="minorBidi"/>
+                <w:kern w:val="2"/>
+                <w:sz w:val="21"/>
+                <w:szCs w:val="22"/>
+                <w:lang w:val="en-US" w:eastAsia="zh-CN" w:bidi="ar-SA"/>
+              </w:rPr>
+            </w:pPr>
+            <w:r>
+              <w:rPr>
+                <w:rFonts w:hint="eastAsia"/>
+              </w:rPr>
+              <w:t>2024.03.</w:t>
+            </w:r>
+            <w:r>
+              <w:rPr>
+                <w:rFonts w:hint="eastAsia"/>
+                <w:lang w:val="en-US" w:eastAsia="zh-CN"/>
+              </w:rPr>
+              <w:t>29</w:t>
+            </w:r>
+          </w:p>
+        </w:tc>
+        <w:tc>
+          <w:tcPr>
+            <w:tcW w:w="4190" w:type="dxa"/>
+            <w:shd w:val="clear" w:color="auto" w:fill="auto"/>
+            <w:vAlign w:val="center"/>
+          </w:tcPr>
+          <w:p>
+            <w:pPr>
+              <w:rPr>
+                <w:rFonts w:hint="eastAsia" w:asciiTheme="minorHAnsi" w:hAnsiTheme="minorHAnsi" w:eastAsiaTheme="minorEastAsia" w:cstheme="minorBidi"/>
+                <w:kern w:val="2"/>
+                <w:sz w:val="21"/>
+                <w:szCs w:val="22"/>
+                <w:lang w:val="en-US" w:eastAsia="zh-CN" w:bidi="ar-SA"/>
+              </w:rPr>
+            </w:pPr>
+            <w:r>
+              <w:rPr>
+                <w:rFonts w:hint="eastAsia"/>
+                <w:lang w:val="en-US" w:eastAsia="zh-CN"/>
+              </w:rPr>
+              <w:t>删除部分Demo例程</w:t>
+            </w:r>
+          </w:p>
+        </w:tc>
+      </w:tr>
+      <w:tr>
+        <w:tblPrEx>
+          <w:tblBorders>
+            <w:top w:val="single" w:color="auto" w:sz="4" w:space="0"/>
+            <w:left w:val="single" w:color="auto" w:sz="4" w:space="0"/>
+            <w:bottom w:val="single" w:color="auto" w:sz="4" w:space="0"/>
+            <w:right w:val="single" w:color="auto" w:sz="4" w:space="0"/>
+            <w:insideH w:val="single" w:color="auto" w:sz="4" w:space="0"/>
+            <w:insideV w:val="single" w:color="auto" w:sz="4" w:space="0"/>
+          </w:tblBorders>
+          <w:tblCellMar>
+            <w:top w:w="0" w:type="dxa"/>
+            <w:left w:w="108" w:type="dxa"/>
+            <w:bottom w:w="0" w:type="dxa"/>
+            <w:right w:w="108" w:type="dxa"/>
+          </w:tblCellMar>
+        </w:tblPrEx>
+        <w:trPr>
+          <w:jc w:val="center"/>
+        </w:trPr>
+        <w:tc>
+          <w:tcPr>
+            <w:tcW w:w="2405" w:type="dxa"/>
             <w:shd w:val="clear" w:color="auto" w:fill="auto"/>
             <w:vAlign w:val="center"/>
           </w:tcPr>
@@ -1478,53 +1605,28 @@
               <w:rPr>
                 <w:rFonts w:hint="eastAsia"/>
               </w:rPr>
-              <w:t>202</w:t>
+              <w:t>V1.4</w:t>
             </w:r>
             <w:r>
               <w:rPr>
                 <w:rFonts w:hint="eastAsia"/>
                 <w:lang w:val="en-US" w:eastAsia="zh-CN"/>
               </w:rPr>
-              <w:t>5</w:t>
-            </w:r>
-            <w:r>
-              <w:rPr>
-                <w:rFonts w:hint="eastAsia"/>
-              </w:rPr>
-              <w:t>.</w:t>
-            </w:r>
-            <w:r>
-              <w:rPr>
-                <w:rFonts w:hint="eastAsia"/>
-                <w:lang w:val="en-US" w:eastAsia="zh-CN"/>
-              </w:rPr>
-              <w:t>03</w:t>
-            </w:r>
-            <w:r>
-              <w:rPr>
-                <w:rFonts w:hint="eastAsia"/>
-              </w:rPr>
-              <w:t>.</w:t>
-            </w:r>
-            <w:r>
-              <w:rPr>
-                <w:rFonts w:hint="eastAsia"/>
-                <w:lang w:val="en-US" w:eastAsia="zh-CN"/>
-              </w:rPr>
-              <w:t>12</w:t>
-            </w:r>
-          </w:p>
-        </w:tc>
-        <w:tc>
-          <w:tcPr>
-            <w:tcW w:w="4190" w:type="dxa"/>
+              <w:t>.0</w:t>
+            </w:r>
+          </w:p>
+        </w:tc>
+        <w:tc>
+          <w:tcPr>
+            <w:tcW w:w="1701" w:type="dxa"/>
             <w:shd w:val="clear" w:color="auto" w:fill="auto"/>
             <w:vAlign w:val="center"/>
           </w:tcPr>
           <w:p>
             <w:pPr>
-              <w:rPr>
-                <w:rFonts w:hint="default" w:cstheme="minorBidi"/>
+              <w:jc w:val="center"/>
+              <w:rPr>
+                <w:rFonts w:hint="eastAsia" w:asciiTheme="minorHAnsi" w:hAnsiTheme="minorHAnsi" w:eastAsiaTheme="minorEastAsia" w:cstheme="minorBidi"/>
                 <w:kern w:val="2"/>
                 <w:sz w:val="21"/>
                 <w:szCs w:val="22"/>
@@ -1533,19 +1635,68 @@
             </w:pPr>
             <w:r>
               <w:rPr>
-                <w:rFonts w:hint="eastAsia" w:cstheme="minorBidi"/>
+                <w:rFonts w:hint="eastAsia"/>
+              </w:rPr>
+              <w:t>2024.03.11</w:t>
+            </w:r>
+          </w:p>
+        </w:tc>
+        <w:tc>
+          <w:tcPr>
+            <w:tcW w:w="4190" w:type="dxa"/>
+            <w:shd w:val="clear" w:color="auto" w:fill="auto"/>
+            <w:vAlign w:val="center"/>
+          </w:tcPr>
+          <w:p>
+            <w:pPr>
+              <w:rPr>
+                <w:rFonts w:hint="eastAsia" w:asciiTheme="minorHAnsi" w:hAnsiTheme="minorHAnsi" w:eastAsiaTheme="minorEastAsia" w:cstheme="minorBidi"/>
                 <w:kern w:val="2"/>
                 <w:sz w:val="21"/>
                 <w:szCs w:val="22"/>
                 <w:lang w:val="en-US" w:eastAsia="zh-CN" w:bidi="ar-SA"/>
               </w:rPr>
-              <w:t>优化OTA/SRAM等文档注释</w:t>
-            </w:r>
-          </w:p>
-          <w:p>
-            <w:pPr>
-              <w:rPr>
-                <w:rFonts w:hint="eastAsia" w:cstheme="minorBidi"/>
+            </w:pPr>
+            <w:r>
+              <w:rPr>
+                <w:rFonts w:hint="eastAsia"/>
+              </w:rPr>
+              <w:t>增加Mesh应用</w:t>
+            </w:r>
+          </w:p>
+        </w:tc>
+      </w:tr>
+      <w:tr>
+        <w:tblPrEx>
+          <w:tblBorders>
+            <w:top w:val="single" w:color="auto" w:sz="4" w:space="0"/>
+            <w:left w:val="single" w:color="auto" w:sz="4" w:space="0"/>
+            <w:bottom w:val="single" w:color="auto" w:sz="4" w:space="0"/>
+            <w:right w:val="single" w:color="auto" w:sz="4" w:space="0"/>
+            <w:insideH w:val="single" w:color="auto" w:sz="4" w:space="0"/>
+            <w:insideV w:val="single" w:color="auto" w:sz="4" w:space="0"/>
+          </w:tblBorders>
+          <w:tblCellMar>
+            <w:top w:w="0" w:type="dxa"/>
+            <w:left w:w="108" w:type="dxa"/>
+            <w:bottom w:w="0" w:type="dxa"/>
+            <w:right w:w="108" w:type="dxa"/>
+          </w:tblCellMar>
+        </w:tblPrEx>
+        <w:trPr>
+          <w:jc w:val="center"/>
+        </w:trPr>
+        <w:tc>
+          <w:tcPr>
+            <w:tcW w:w="2405" w:type="dxa"/>
+            <w:shd w:val="clear" w:color="auto" w:fill="auto"/>
+            <w:vAlign w:val="center"/>
+          </w:tcPr>
+          <w:p>
+            <w:pPr>
+              <w:jc w:val="center"/>
+              <w:rPr>
+                <w:rFonts w:asciiTheme="minorHAnsi" w:hAnsiTheme="minorHAnsi" w:eastAsiaTheme="minorEastAsia" w:cstheme="minorBidi"/>
                 <w:kern w:val="2"/>
                 <w:sz w:val="21"/>
                 <w:szCs w:val="22"/>
@@ -1554,19 +1705,90 @@
             </w:pPr>
             <w:r>
               <w:rPr>
-                <w:rFonts w:hint="eastAsia" w:cstheme="minorBidi"/>
+                <w:rFonts w:hint="eastAsia"/>
+              </w:rPr>
+              <w:t>V1.3</w:t>
+            </w:r>
+          </w:p>
+        </w:tc>
+        <w:tc>
+          <w:tcPr>
+            <w:tcW w:w="1701" w:type="dxa"/>
+            <w:shd w:val="clear" w:color="auto" w:fill="auto"/>
+            <w:vAlign w:val="center"/>
+          </w:tcPr>
+          <w:p>
+            <w:pPr>
+              <w:jc w:val="center"/>
+              <w:rPr>
+                <w:rFonts w:hint="eastAsia" w:asciiTheme="minorHAnsi" w:hAnsiTheme="minorHAnsi" w:eastAsiaTheme="minorEastAsia" w:cstheme="minorBidi"/>
                 <w:kern w:val="2"/>
                 <w:sz w:val="21"/>
                 <w:szCs w:val="22"/>
                 <w:lang w:val="en-US" w:eastAsia="zh-CN" w:bidi="ar-SA"/>
               </w:rPr>
-              <w:t>优化USB响应速度</w:t>
-            </w:r>
-          </w:p>
-          <w:p>
-            <w:pPr>
-              <w:rPr>
-                <w:rFonts w:hint="default" w:cstheme="minorBidi"/>
+            </w:pPr>
+            <w:r>
+              <w:rPr>
+                <w:rFonts w:hint="eastAsia"/>
+              </w:rPr>
+              <w:t>2</w:t>
+            </w:r>
+            <w:r>
+              <w:t>02</w:t>
+            </w:r>
+            <w:r>
+              <w:rPr>
+                <w:rFonts w:hint="eastAsia"/>
+              </w:rPr>
+              <w:t>3</w:t>
+            </w:r>
+            <w:r>
+              <w:t>.</w:t>
+            </w:r>
+            <w:r>
+              <w:rPr>
+                <w:rFonts w:hint="eastAsia"/>
+              </w:rPr>
+              <w:t>12</w:t>
+            </w:r>
+            <w:r>
+              <w:t>.</w:t>
+            </w:r>
+            <w:r>
+              <w:rPr>
+                <w:rFonts w:hint="eastAsia"/>
+              </w:rPr>
+              <w:t>12</w:t>
+            </w:r>
+          </w:p>
+        </w:tc>
+        <w:tc>
+          <w:tcPr>
+            <w:tcW w:w="4190" w:type="dxa"/>
+            <w:shd w:val="clear" w:color="auto" w:fill="auto"/>
+            <w:vAlign w:val="center"/>
+          </w:tcPr>
+          <w:p>
+            <w:r>
+              <w:rPr>
+                <w:rFonts w:hint="eastAsia"/>
+              </w:rPr>
+              <w:t>优化RF稳定性</w:t>
+            </w:r>
+          </w:p>
+          <w:p>
+            <w:r>
+              <w:rPr>
+                <w:rFonts w:hint="eastAsia"/>
+              </w:rPr>
+              <w:t>优化USB问题</w:t>
+            </w:r>
+          </w:p>
+          <w:p>
+            <w:pPr>
+              <w:rPr>
+                <w:rFonts w:hint="eastAsia" w:asciiTheme="minorHAnsi" w:hAnsiTheme="minorHAnsi" w:eastAsiaTheme="minorEastAsia" w:cstheme="minorBidi"/>
                 <w:kern w:val="2"/>
                 <w:sz w:val="21"/>
                 <w:szCs w:val="22"/>
@@ -1575,40 +1797,64 @@
             </w:pPr>
             <w:r>
               <w:rPr>
-                <w:rFonts w:hint="eastAsia" w:cstheme="minorBidi"/>
+                <w:rFonts w:hint="eastAsia"/>
+              </w:rPr>
+              <w:t>增加GAPC_CONNECTION_IND</w:t>
+            </w:r>
+          </w:p>
+        </w:tc>
+      </w:tr>
+      <w:tr>
+        <w:tblPrEx>
+          <w:tblBorders>
+            <w:top w:val="single" w:color="auto" w:sz="4" w:space="0"/>
+            <w:left w:val="single" w:color="auto" w:sz="4" w:space="0"/>
+            <w:bottom w:val="single" w:color="auto" w:sz="4" w:space="0"/>
+            <w:right w:val="single" w:color="auto" w:sz="4" w:space="0"/>
+            <w:insideH w:val="single" w:color="auto" w:sz="4" w:space="0"/>
+            <w:insideV w:val="single" w:color="auto" w:sz="4" w:space="0"/>
+          </w:tblBorders>
+          <w:tblCellMar>
+            <w:top w:w="0" w:type="dxa"/>
+            <w:left w:w="108" w:type="dxa"/>
+            <w:bottom w:w="0" w:type="dxa"/>
+            <w:right w:w="108" w:type="dxa"/>
+          </w:tblCellMar>
+        </w:tblPrEx>
+        <w:trPr>
+          <w:jc w:val="center"/>
+        </w:trPr>
+        <w:tc>
+          <w:tcPr>
+            <w:tcW w:w="2405" w:type="dxa"/>
+            <w:shd w:val="clear" w:color="auto" w:fill="auto"/>
+            <w:vAlign w:val="center"/>
+          </w:tcPr>
+          <w:p>
+            <w:pPr>
+              <w:jc w:val="center"/>
+              <w:rPr>
+                <w:rFonts w:asciiTheme="minorHAnsi" w:hAnsiTheme="minorHAnsi" w:eastAsiaTheme="minorEastAsia" w:cstheme="minorBidi"/>
                 <w:kern w:val="2"/>
                 <w:sz w:val="21"/>
                 <w:szCs w:val="22"/>
                 <w:lang w:val="en-US" w:eastAsia="zh-CN" w:bidi="ar-SA"/>
               </w:rPr>
-              <w:t>优化蓝牙库部分问题</w:t>
-            </w:r>
-          </w:p>
-        </w:tc>
-      </w:tr>
-      <w:tr>
-        <w:tblPrEx>
-          <w:tblBorders>
-            <w:top w:val="single" w:color="auto" w:sz="4" w:space="0"/>
-            <w:left w:val="single" w:color="auto" w:sz="4" w:space="0"/>
-            <w:bottom w:val="single" w:color="auto" w:sz="4" w:space="0"/>
-            <w:right w:val="single" w:color="auto" w:sz="4" w:space="0"/>
-            <w:insideH w:val="single" w:color="auto" w:sz="4" w:space="0"/>
-            <w:insideV w:val="single" w:color="auto" w:sz="4" w:space="0"/>
-          </w:tblBorders>
-          <w:tblCellMar>
-            <w:top w:w="0" w:type="dxa"/>
-            <w:left w:w="108" w:type="dxa"/>
-            <w:bottom w:w="0" w:type="dxa"/>
-            <w:right w:w="108" w:type="dxa"/>
-          </w:tblCellMar>
-        </w:tblPrEx>
-        <w:trPr>
-          <w:jc w:val="center"/>
-        </w:trPr>
-        <w:tc>
-          <w:tcPr>
-            <w:tcW w:w="2405" w:type="dxa"/>
+            </w:pPr>
+            <w:r>
+              <w:t>v1.</w:t>
+            </w:r>
+            <w:r>
+              <w:rPr>
+                <w:rFonts w:hint="eastAsia"/>
+              </w:rPr>
+              <w:t>2</w:t>
+            </w:r>
+          </w:p>
+        </w:tc>
+        <w:tc>
+          <w:tcPr>
+            <w:tcW w:w="1701" w:type="dxa"/>
             <w:shd w:val="clear" w:color="auto" w:fill="auto"/>
             <w:vAlign w:val="center"/>
           </w:tcPr>
@@ -1616,7 +1862,7 @@
             <w:pPr>
               <w:jc w:val="center"/>
               <w:rPr>
-                <w:rFonts w:hint="default" w:asciiTheme="minorHAnsi" w:hAnsiTheme="minorHAnsi" w:eastAsiaTheme="minorEastAsia" w:cstheme="minorBidi"/>
+                <w:rFonts w:hint="eastAsia" w:asciiTheme="minorHAnsi" w:hAnsiTheme="minorHAnsi" w:eastAsiaTheme="minorEastAsia" w:cstheme="minorBidi"/>
                 <w:kern w:val="2"/>
                 <w:sz w:val="21"/>
                 <w:szCs w:val="22"/>
@@ -1627,28 +1873,47 @@
               <w:rPr>
                 <w:rFonts w:hint="eastAsia"/>
               </w:rPr>
-              <w:t>V1.4</w:t>
-            </w:r>
-            <w:r>
-              <w:rPr>
-                <w:rFonts w:hint="eastAsia"/>
-                <w:lang w:val="en-US" w:eastAsia="zh-CN"/>
-              </w:rPr>
-              <w:t>.7</w:t>
-            </w:r>
-          </w:p>
-        </w:tc>
-        <w:tc>
-          <w:tcPr>
-            <w:tcW w:w="1701" w:type="dxa"/>
+              <w:t>2</w:t>
+            </w:r>
+            <w:r>
+              <w:t>02</w:t>
+            </w:r>
+            <w:r>
+              <w:rPr>
+                <w:rFonts w:hint="eastAsia"/>
+              </w:rPr>
+              <w:t>3</w:t>
+            </w:r>
+            <w:r>
+              <w:t>.</w:t>
+            </w:r>
+            <w:r>
+              <w:rPr>
+                <w:rFonts w:hint="eastAsia"/>
+              </w:rPr>
+              <w:t>08</w:t>
+            </w:r>
+            <w:r>
+              <w:t>.</w:t>
+            </w:r>
+            <w:r>
+              <w:rPr>
+                <w:rFonts w:hint="eastAsia"/>
+              </w:rPr>
+              <w:t>03</w:t>
+            </w:r>
+          </w:p>
+        </w:tc>
+        <w:tc>
+          <w:tcPr>
+            <w:tcW w:w="4190" w:type="dxa"/>
             <w:shd w:val="clear" w:color="auto" w:fill="auto"/>
             <w:vAlign w:val="center"/>
           </w:tcPr>
           <w:p>
             <w:pPr>
-              <w:jc w:val="center"/>
-              <w:rPr>
-                <w:rFonts w:hint="default" w:asciiTheme="minorHAnsi" w:hAnsiTheme="minorHAnsi" w:eastAsiaTheme="minorEastAsia" w:cstheme="minorBidi"/>
+              <w:rPr>
+                <w:rFonts w:hint="eastAsia" w:asciiTheme="minorHAnsi" w:hAnsiTheme="minorHAnsi" w:eastAsiaTheme="minorEastAsia" w:cstheme="minorBidi"/>
                 <w:kern w:val="2"/>
                 <w:sz w:val="21"/>
                 <w:szCs w:val="22"/>
@@ -1659,53 +1924,42 @@
               <w:rPr>
                 <w:rFonts w:hint="eastAsia"/>
               </w:rPr>
-              <w:t>202</w:t>
-            </w:r>
-            <w:r>
-              <w:rPr>
-                <w:rFonts w:hint="eastAsia"/>
-                <w:lang w:val="en-US" w:eastAsia="zh-CN"/>
-              </w:rPr>
-              <w:t>5</w:t>
-            </w:r>
-            <w:r>
-              <w:rPr>
-                <w:rFonts w:hint="eastAsia"/>
-              </w:rPr>
-              <w:t>.</w:t>
-            </w:r>
-            <w:r>
-              <w:rPr>
-                <w:rFonts w:hint="eastAsia"/>
-                <w:lang w:val="en-US" w:eastAsia="zh-CN"/>
-              </w:rPr>
-              <w:t>04</w:t>
-            </w:r>
-            <w:r>
-              <w:rPr>
-                <w:rFonts w:hint="eastAsia"/>
-              </w:rPr>
-              <w:t>.</w:t>
-            </w:r>
-            <w:r>
-              <w:rPr>
-                <w:rFonts w:hint="eastAsia"/>
-                <w:lang w:val="en-US" w:eastAsia="zh-CN"/>
-              </w:rPr>
-              <w:t>03</w:t>
-            </w:r>
-          </w:p>
-        </w:tc>
-        <w:tc>
-          <w:tcPr>
-            <w:tcW w:w="4190" w:type="dxa"/>
+              <w:t>增加例程</w:t>
+            </w:r>
+          </w:p>
+        </w:tc>
+      </w:tr>
+      <w:tr>
+        <w:tblPrEx>
+          <w:tblBorders>
+            <w:top w:val="single" w:color="auto" w:sz="4" w:space="0"/>
+            <w:left w:val="single" w:color="auto" w:sz="4" w:space="0"/>
+            <w:bottom w:val="single" w:color="auto" w:sz="4" w:space="0"/>
+            <w:right w:val="single" w:color="auto" w:sz="4" w:space="0"/>
+            <w:insideH w:val="single" w:color="auto" w:sz="4" w:space="0"/>
+            <w:insideV w:val="single" w:color="auto" w:sz="4" w:space="0"/>
+          </w:tblBorders>
+          <w:tblCellMar>
+            <w:top w:w="0" w:type="dxa"/>
+            <w:left w:w="108" w:type="dxa"/>
+            <w:bottom w:w="0" w:type="dxa"/>
+            <w:right w:w="108" w:type="dxa"/>
+          </w:tblCellMar>
+        </w:tblPrEx>
+        <w:trPr>
+          <w:jc w:val="center"/>
+        </w:trPr>
+        <w:tc>
+          <w:tcPr>
+            <w:tcW w:w="2405" w:type="dxa"/>
             <w:shd w:val="clear" w:color="auto" w:fill="auto"/>
             <w:vAlign w:val="center"/>
           </w:tcPr>
           <w:p>
             <w:pPr>
-              <w:rPr>
-                <w:rFonts w:hint="default" w:asciiTheme="minorHAnsi" w:hAnsiTheme="minorHAnsi" w:eastAsiaTheme="minorEastAsia" w:cstheme="minorBidi"/>
+              <w:jc w:val="center"/>
+              <w:rPr>
+                <w:rFonts w:asciiTheme="minorHAnsi" w:hAnsiTheme="minorHAnsi" w:eastAsiaTheme="minorEastAsia" w:cstheme="minorBidi"/>
                 <w:kern w:val="2"/>
                 <w:sz w:val="21"/>
                 <w:szCs w:val="22"/>
@@ -1713,20 +1967,214 @@
               </w:rPr>
             </w:pPr>
             <w:r>
-              <w:rPr>
-                <w:rFonts w:hint="eastAsia" w:cstheme="minorBidi"/>
+              <w:t>v1.</w:t>
+            </w:r>
+            <w:r>
+              <w:rPr>
+                <w:rFonts w:hint="eastAsia"/>
+              </w:rPr>
+              <w:t>1</w:t>
+            </w:r>
+          </w:p>
+        </w:tc>
+        <w:tc>
+          <w:tcPr>
+            <w:tcW w:w="1701" w:type="dxa"/>
+            <w:shd w:val="clear" w:color="auto" w:fill="auto"/>
+            <w:vAlign w:val="center"/>
+          </w:tcPr>
+          <w:p>
+            <w:pPr>
+              <w:jc w:val="center"/>
+              <w:rPr>
+                <w:rFonts w:hint="eastAsia" w:asciiTheme="minorHAnsi" w:hAnsiTheme="minorHAnsi" w:eastAsiaTheme="minorEastAsia" w:cstheme="minorBidi"/>
                 <w:kern w:val="2"/>
                 <w:sz w:val="21"/>
                 <w:szCs w:val="22"/>
                 <w:lang w:val="en-US" w:eastAsia="zh-CN" w:bidi="ar-SA"/>
               </w:rPr>
-              <w:t>优化BG电压问题</w:t>
-            </w:r>
-            <w:bookmarkStart w:id="0" w:name="_GoBack"/>
-            <w:bookmarkEnd w:id="0"/>
-          </w:p>
-        </w:tc>
-      </w:tr>
+            </w:pPr>
+            <w:r>
+              <w:rPr>
+                <w:rFonts w:hint="eastAsia"/>
+              </w:rPr>
+              <w:t>2</w:t>
+            </w:r>
+            <w:r>
+              <w:t>02</w:t>
+            </w:r>
+            <w:r>
+              <w:rPr>
+                <w:rFonts w:hint="eastAsia"/>
+              </w:rPr>
+              <w:t>3</w:t>
+            </w:r>
+            <w:r>
+              <w:t>.</w:t>
+            </w:r>
+            <w:r>
+              <w:rPr>
+                <w:rFonts w:hint="eastAsia"/>
+              </w:rPr>
+              <w:t>07</w:t>
+            </w:r>
+            <w:r>
+              <w:t>.</w:t>
+            </w:r>
+            <w:r>
+              <w:rPr>
+                <w:rFonts w:hint="eastAsia"/>
+              </w:rPr>
+              <w:t>14</w:t>
+            </w:r>
+          </w:p>
+        </w:tc>
+        <w:tc>
+          <w:tcPr>
+            <w:tcW w:w="4190" w:type="dxa"/>
+            <w:shd w:val="clear" w:color="auto" w:fill="auto"/>
+            <w:vAlign w:val="center"/>
+          </w:tcPr>
+          <w:p>
+            <w:pPr>
+              <w:rPr>
+                <w:rFonts w:hint="eastAsia" w:asciiTheme="minorHAnsi" w:hAnsiTheme="minorHAnsi" w:eastAsiaTheme="minorEastAsia" w:cstheme="minorBidi"/>
+                <w:kern w:val="2"/>
+                <w:sz w:val="21"/>
+                <w:szCs w:val="22"/>
+                <w:lang w:val="en-US" w:eastAsia="zh-CN" w:bidi="ar-SA"/>
+              </w:rPr>
+            </w:pPr>
+            <w:r>
+              <w:rPr>
+                <w:rFonts w:hint="eastAsia"/>
+              </w:rPr>
+              <w:t>增加低功耗例程</w:t>
+            </w:r>
+          </w:p>
+        </w:tc>
+      </w:tr>
+      <w:tr>
+        <w:tblPrEx>
+          <w:tblBorders>
+            <w:top w:val="single" w:color="auto" w:sz="4" w:space="0"/>
+            <w:left w:val="single" w:color="auto" w:sz="4" w:space="0"/>
+            <w:bottom w:val="single" w:color="auto" w:sz="4" w:space="0"/>
+            <w:right w:val="single" w:color="auto" w:sz="4" w:space="0"/>
+            <w:insideH w:val="single" w:color="auto" w:sz="4" w:space="0"/>
+            <w:insideV w:val="single" w:color="auto" w:sz="4" w:space="0"/>
+          </w:tblBorders>
+          <w:tblCellMar>
+            <w:top w:w="0" w:type="dxa"/>
+            <w:left w:w="108" w:type="dxa"/>
+            <w:bottom w:w="0" w:type="dxa"/>
+            <w:right w:w="108" w:type="dxa"/>
+          </w:tblCellMar>
+        </w:tblPrEx>
+        <w:trPr>
+          <w:jc w:val="center"/>
+        </w:trPr>
+        <w:tc>
+          <w:tcPr>
+            <w:tcW w:w="2405" w:type="dxa"/>
+            <w:shd w:val="clear" w:color="auto" w:fill="auto"/>
+            <w:vAlign w:val="center"/>
+          </w:tcPr>
+          <w:p>
+            <w:pPr>
+              <w:jc w:val="center"/>
+              <w:rPr>
+                <w:rFonts w:asciiTheme="minorHAnsi" w:hAnsiTheme="minorHAnsi" w:eastAsiaTheme="minorEastAsia" w:cstheme="minorBidi"/>
+                <w:kern w:val="2"/>
+                <w:sz w:val="21"/>
+                <w:szCs w:val="22"/>
+                <w:lang w:val="en-US" w:eastAsia="zh-CN" w:bidi="ar-SA"/>
+              </w:rPr>
+            </w:pPr>
+            <w:bookmarkStart w:id="0" w:name="_GoBack" w:colFirst="0" w:colLast="2"/>
+            <w:r>
+              <w:t>v1.0</w:t>
+            </w:r>
+          </w:p>
+        </w:tc>
+        <w:tc>
+          <w:tcPr>
+            <w:tcW w:w="1701" w:type="dxa"/>
+            <w:shd w:val="clear" w:color="auto" w:fill="auto"/>
+            <w:vAlign w:val="center"/>
+          </w:tcPr>
+          <w:p>
+            <w:pPr>
+              <w:jc w:val="center"/>
+              <w:rPr>
+                <w:rFonts w:hint="eastAsia" w:asciiTheme="minorHAnsi" w:hAnsiTheme="minorHAnsi" w:eastAsiaTheme="minorEastAsia" w:cstheme="minorBidi"/>
+                <w:kern w:val="2"/>
+                <w:sz w:val="21"/>
+                <w:szCs w:val="22"/>
+                <w:lang w:val="en-US" w:eastAsia="zh-CN" w:bidi="ar-SA"/>
+              </w:rPr>
+            </w:pPr>
+            <w:r>
+              <w:rPr>
+                <w:rFonts w:hint="eastAsia"/>
+              </w:rPr>
+              <w:t>2</w:t>
+            </w:r>
+            <w:r>
+              <w:t>02</w:t>
+            </w:r>
+            <w:r>
+              <w:rPr>
+                <w:rFonts w:hint="eastAsia"/>
+              </w:rPr>
+              <w:t>3</w:t>
+            </w:r>
+            <w:r>
+              <w:t>.</w:t>
+            </w:r>
+            <w:r>
+              <w:rPr>
+                <w:rFonts w:hint="eastAsia"/>
+              </w:rPr>
+              <w:t>06</w:t>
+            </w:r>
+            <w:r>
+              <w:t>.</w:t>
+            </w:r>
+            <w:r>
+              <w:rPr>
+                <w:rFonts w:hint="eastAsia"/>
+              </w:rPr>
+              <w:t>30</w:t>
+            </w:r>
+          </w:p>
+        </w:tc>
+        <w:tc>
+          <w:tcPr>
+            <w:tcW w:w="4190" w:type="dxa"/>
+            <w:shd w:val="clear" w:color="auto" w:fill="auto"/>
+            <w:vAlign w:val="center"/>
+          </w:tcPr>
+          <w:p>
+            <w:pPr>
+              <w:rPr>
+                <w:rFonts w:hint="eastAsia" w:asciiTheme="minorHAnsi" w:hAnsiTheme="minorHAnsi" w:eastAsiaTheme="minorEastAsia" w:cstheme="minorBidi"/>
+                <w:kern w:val="2"/>
+                <w:sz w:val="21"/>
+                <w:szCs w:val="22"/>
+                <w:lang w:val="en-US" w:eastAsia="zh-CN" w:bidi="ar-SA"/>
+              </w:rPr>
+            </w:pPr>
+            <w:r>
+              <w:rPr>
+                <w:rFonts w:hint="eastAsia"/>
+              </w:rPr>
+              <w:t>初始版本</w:t>
+            </w:r>
+          </w:p>
+        </w:tc>
+      </w:tr>
+      <w:bookmarkEnd w:id="0"/>
     </w:tbl>
     <w:p/>
     <w:p>
@@ -3784,10 +4232,78 @@
         <w:tc>
           <w:tcPr>
             <w:tcW w:w="2437" w:type="dxa"/>
+            <w:shd w:val="clear" w:color="auto" w:fill="auto"/>
+            <w:vAlign w:val="top"/>
           </w:tcPr>
           <w:p>
             <w:pPr>
               <w:ind w:firstLine="630" w:firstLineChars="300"/>
+              <w:rPr>
+                <w:rFonts w:hint="eastAsia" w:asciiTheme="minorHAnsi" w:hAnsiTheme="minorHAnsi" w:eastAsiaTheme="minorEastAsia" w:cstheme="minorBidi"/>
+                <w:kern w:val="2"/>
+                <w:sz w:val="21"/>
+                <w:szCs w:val="22"/>
+                <w:lang w:val="en-US" w:eastAsia="zh-CN" w:bidi="ar-SA"/>
+              </w:rPr>
+            </w:pPr>
+            <w:r>
+              <w:rPr>
+                <w:rFonts w:hint="eastAsia"/>
+              </w:rPr>
+              <w:t>infraredTest</w:t>
+            </w:r>
+          </w:p>
+        </w:tc>
+        <w:tc>
+          <w:tcPr>
+            <w:tcW w:w="6085" w:type="dxa"/>
+            <w:shd w:val="clear" w:color="auto" w:fill="auto"/>
+            <w:vAlign w:val="top"/>
+          </w:tcPr>
+          <w:p>
+            <w:pPr>
+              <w:rPr>
+                <w:rFonts w:hint="default" w:asciiTheme="minorHAnsi" w:hAnsiTheme="minorHAnsi" w:eastAsiaTheme="minorEastAsia" w:cstheme="minorBidi"/>
+                <w:kern w:val="2"/>
+                <w:sz w:val="21"/>
+                <w:szCs w:val="22"/>
+                <w:lang w:val="en-US" w:eastAsia="zh-CN" w:bidi="ar-SA"/>
+              </w:rPr>
+            </w:pPr>
+            <w:r>
+              <w:rPr>
+                <w:rFonts w:hint="eastAsia"/>
+                <w:lang w:val="en-US" w:eastAsia="zh-CN"/>
+              </w:rPr>
+              <w:t>红外NEC Demo</w:t>
+            </w:r>
+          </w:p>
+        </w:tc>
+      </w:tr>
+      <w:tr>
+        <w:tblPrEx>
+          <w:tblBorders>
+            <w:top w:val="single" w:color="auto" w:sz="4" w:space="0"/>
+            <w:left w:val="single" w:color="auto" w:sz="4" w:space="0"/>
+            <w:bottom w:val="single" w:color="auto" w:sz="4" w:space="0"/>
+            <w:right w:val="single" w:color="auto" w:sz="4" w:space="0"/>
+            <w:insideH w:val="single" w:color="auto" w:sz="4" w:space="0"/>
+            <w:insideV w:val="single" w:color="auto" w:sz="4" w:space="0"/>
+          </w:tblBorders>
+          <w:tblCellMar>
+            <w:top w:w="0" w:type="dxa"/>
+            <w:left w:w="108" w:type="dxa"/>
+            <w:bottom w:w="0" w:type="dxa"/>
+            <w:right w:w="108" w:type="dxa"/>
+          </w:tblCellMar>
+        </w:tblPrEx>
+        <w:tc>
+          <w:tcPr>
+            <w:tcW w:w="2437" w:type="dxa"/>
+          </w:tcPr>
+          <w:p>
+            <w:pPr>
+              <w:ind w:firstLine="630" w:firstLineChars="300"/>
             </w:pPr>
             <w:r>
               <w:rPr>
@@ -3854,6 +4370,155 @@
                 <w:rFonts w:hint="eastAsia"/>
               </w:rPr>
               <w:t>内部LDO阈值 Demo</w:t>
+            </w:r>
+          </w:p>
+        </w:tc>
+      </w:tr>
+      <w:tr>
+        <w:tblPrEx>
+          <w:tblBorders>
+            <w:top w:val="single" w:color="auto" w:sz="4" w:space="0"/>
+            <w:left w:val="single" w:color="auto" w:sz="4" w:space="0"/>
+            <w:bottom w:val="single" w:color="auto" w:sz="4" w:space="0"/>
+            <w:right w:val="single" w:color="auto" w:sz="4" w:space="0"/>
+            <w:insideH w:val="single" w:color="auto" w:sz="4" w:space="0"/>
+            <w:insideV w:val="single" w:color="auto" w:sz="4" w:space="0"/>
+          </w:tblBorders>
+          <w:tblCellMar>
+            <w:top w:w="0" w:type="dxa"/>
+            <w:left w:w="108" w:type="dxa"/>
+            <w:bottom w:w="0" w:type="dxa"/>
+            <w:right w:w="108" w:type="dxa"/>
+          </w:tblCellMar>
+        </w:tblPrEx>
+        <w:tc>
+          <w:tcPr>
+            <w:tcW w:w="2437" w:type="dxa"/>
+            <w:shd w:val="clear" w:color="auto" w:fill="auto"/>
+            <w:vAlign w:val="top"/>
+          </w:tcPr>
+          <w:p>
+            <w:pPr>
+              <w:ind w:firstLine="630" w:firstLineChars="300"/>
+              <w:rPr>
+                <w:rFonts w:hint="eastAsia" w:asciiTheme="minorHAnsi" w:hAnsiTheme="minorHAnsi" w:eastAsiaTheme="minorEastAsia" w:cstheme="minorBidi"/>
+                <w:kern w:val="2"/>
+                <w:sz w:val="21"/>
+                <w:szCs w:val="22"/>
+                <w:lang w:val="en-US" w:eastAsia="zh-CN" w:bidi="ar-SA"/>
+              </w:rPr>
+            </w:pPr>
+            <w:r>
+              <w:rPr>
+                <w:rFonts w:hint="eastAsia"/>
+                <w:lang w:val="en-US" w:eastAsia="zh-CN"/>
+              </w:rPr>
+              <w:t>loader</w:t>
+            </w:r>
+          </w:p>
+        </w:tc>
+        <w:tc>
+          <w:tcPr>
+            <w:tcW w:w="6085" w:type="dxa"/>
+            <w:shd w:val="clear" w:color="auto" w:fill="auto"/>
+            <w:vAlign w:val="top"/>
+          </w:tcPr>
+          <w:p>
+            <w:pPr>
+              <w:rPr>
+                <w:rFonts w:hint="eastAsia" w:asciiTheme="minorHAnsi" w:hAnsiTheme="minorHAnsi" w:eastAsiaTheme="minorEastAsia" w:cstheme="minorBidi"/>
+                <w:kern w:val="2"/>
+                <w:sz w:val="21"/>
+                <w:szCs w:val="22"/>
+                <w:lang w:val="en-US" w:eastAsia="zh-CN" w:bidi="ar-SA"/>
+              </w:rPr>
+            </w:pPr>
+            <w:r>
+              <w:rPr>
+                <w:rFonts w:hint="eastAsia"/>
+                <w:lang w:val="en-US" w:eastAsia="zh-CN"/>
+              </w:rPr>
+              <w:t>OTA B区拷贝至A区</w:t>
+            </w:r>
+            <w:r>
+              <w:rPr>
+                <w:rFonts w:hint="eastAsia"/>
+              </w:rPr>
+              <w:t xml:space="preserve"> Demo</w:t>
+            </w:r>
+          </w:p>
+        </w:tc>
+      </w:tr>
+      <w:tr>
+        <w:tblPrEx>
+          <w:tblBorders>
+            <w:top w:val="single" w:color="auto" w:sz="4" w:space="0"/>
+            <w:left w:val="single" w:color="auto" w:sz="4" w:space="0"/>
+            <w:bottom w:val="single" w:color="auto" w:sz="4" w:space="0"/>
+            <w:right w:val="single" w:color="auto" w:sz="4" w:space="0"/>
+            <w:insideH w:val="single" w:color="auto" w:sz="4" w:space="0"/>
+            <w:insideV w:val="single" w:color="auto" w:sz="4" w:space="0"/>
+          </w:tblBorders>
+          <w:tblCellMar>
+            <w:top w:w="0" w:type="dxa"/>
+            <w:left w:w="108" w:type="dxa"/>
+            <w:bottom w:w="0" w:type="dxa"/>
+            <w:right w:w="108" w:type="dxa"/>
+          </w:tblCellMar>
+        </w:tblPrEx>
+        <w:tc>
+          <w:tcPr>
+            <w:tcW w:w="2437" w:type="dxa"/>
+            <w:shd w:val="clear" w:color="auto" w:fill="auto"/>
+            <w:vAlign w:val="top"/>
+          </w:tcPr>
+          <w:p>
+            <w:pPr>
+              <w:ind w:firstLine="630" w:firstLineChars="300"/>
+              <w:rPr>
+                <w:rFonts w:hint="eastAsia" w:asciiTheme="minorHAnsi" w:hAnsiTheme="minorHAnsi" w:eastAsiaTheme="minorEastAsia" w:cstheme="minorBidi"/>
+                <w:kern w:val="2"/>
+                <w:sz w:val="21"/>
+                <w:szCs w:val="22"/>
+                <w:lang w:val="en-US" w:eastAsia="zh-CN" w:bidi="ar-SA"/>
+              </w:rPr>
+            </w:pPr>
+            <w:r>
+              <w:rPr>
+                <w:rFonts w:hint="eastAsia"/>
+              </w:rPr>
+              <w:t>powerTest</w:t>
+            </w:r>
+          </w:p>
+        </w:tc>
+        <w:tc>
+          <w:tcPr>
+            <w:tcW w:w="6085" w:type="dxa"/>
+            <w:shd w:val="clear" w:color="auto" w:fill="auto"/>
+            <w:vAlign w:val="top"/>
+          </w:tcPr>
+          <w:p>
+            <w:pPr>
+              <w:rPr>
+                <w:rFonts w:hint="eastAsia" w:asciiTheme="minorHAnsi" w:hAnsiTheme="minorHAnsi" w:eastAsiaTheme="minorEastAsia" w:cstheme="minorBidi"/>
+                <w:kern w:val="2"/>
+                <w:sz w:val="21"/>
+                <w:szCs w:val="22"/>
+                <w:lang w:val="en-US" w:eastAsia="zh-CN" w:bidi="ar-SA"/>
+              </w:rPr>
+            </w:pPr>
+            <w:r>
+              <w:rPr>
+                <w:rFonts w:hint="eastAsia"/>
+                <w:lang w:val="en-US" w:eastAsia="zh-CN"/>
+              </w:rPr>
+              <w:t>功耗模式</w:t>
+            </w:r>
+            <w:r>
+              <w:rPr>
+                <w:rFonts w:hint="eastAsia"/>
+              </w:rPr>
+              <w:t xml:space="preserve"> Demo</w:t>
             </w:r>
           </w:p>
         </w:tc>
@@ -4257,10 +4922,98 @@
         <w:tc>
           <w:tcPr>
             <w:tcW w:w="2437" w:type="dxa"/>
+            <w:shd w:val="clear" w:color="auto" w:fill="auto"/>
+            <w:vAlign w:val="top"/>
           </w:tcPr>
           <w:p>
             <w:pPr>
               <w:ind w:firstLine="630" w:firstLineChars="300"/>
+              <w:rPr>
+                <w:rFonts w:hint="default" w:asciiTheme="minorHAnsi" w:hAnsiTheme="minorHAnsi" w:eastAsiaTheme="minorEastAsia" w:cstheme="minorBidi"/>
+                <w:kern w:val="2"/>
+                <w:sz w:val="21"/>
+                <w:szCs w:val="22"/>
+                <w:lang w:val="en-US" w:eastAsia="zh-CN" w:bidi="ar-SA"/>
+              </w:rPr>
+            </w:pPr>
+            <w:r>
+              <w:rPr>
+                <w:rFonts w:hint="eastAsia"/>
+                <w:lang w:val="en-US" w:eastAsia="zh-CN"/>
+              </w:rPr>
+              <w:t>u</w:t>
+            </w:r>
+            <w:r>
+              <w:rPr>
+                <w:rFonts w:hint="eastAsia"/>
+              </w:rPr>
+              <w:t>art</w:t>
+            </w:r>
+            <w:r>
+              <w:rPr>
+                <w:rFonts w:hint="eastAsia"/>
+                <w:lang w:val="en-US" w:eastAsia="zh-CN"/>
+              </w:rPr>
+              <w:t>2audio</w:t>
+            </w:r>
+          </w:p>
+        </w:tc>
+        <w:tc>
+          <w:tcPr>
+            <w:tcW w:w="6085" w:type="dxa"/>
+            <w:shd w:val="clear" w:color="auto" w:fill="auto"/>
+            <w:vAlign w:val="top"/>
+          </w:tcPr>
+          <w:p>
+            <w:pPr>
+              <w:rPr>
+                <w:rFonts w:hint="eastAsia" w:asciiTheme="minorHAnsi" w:hAnsiTheme="minorHAnsi" w:eastAsiaTheme="minorEastAsia" w:cstheme="minorBidi"/>
+                <w:kern w:val="2"/>
+                <w:sz w:val="21"/>
+                <w:szCs w:val="22"/>
+                <w:lang w:val="en-US" w:eastAsia="zh-CN" w:bidi="ar-SA"/>
+              </w:rPr>
+            </w:pPr>
+            <w:r>
+              <w:rPr>
+                <w:rFonts w:hint="eastAsia"/>
+                <w:lang w:val="en-US" w:eastAsia="zh-CN"/>
+              </w:rPr>
+              <w:t>USB转语音</w:t>
+            </w:r>
+            <w:r>
+              <w:rPr>
+                <w:rFonts w:hint="eastAsia"/>
+              </w:rPr>
+              <w:t>Demo</w:t>
+            </w:r>
+          </w:p>
+        </w:tc>
+      </w:tr>
+      <w:tr>
+        <w:tblPrEx>
+          <w:tblBorders>
+            <w:top w:val="single" w:color="auto" w:sz="4" w:space="0"/>
+            <w:left w:val="single" w:color="auto" w:sz="4" w:space="0"/>
+            <w:bottom w:val="single" w:color="auto" w:sz="4" w:space="0"/>
+            <w:right w:val="single" w:color="auto" w:sz="4" w:space="0"/>
+            <w:insideH w:val="single" w:color="auto" w:sz="4" w:space="0"/>
+            <w:insideV w:val="single" w:color="auto" w:sz="4" w:space="0"/>
+          </w:tblBorders>
+          <w:tblCellMar>
+            <w:top w:w="0" w:type="dxa"/>
+            <w:left w:w="108" w:type="dxa"/>
+            <w:bottom w:w="0" w:type="dxa"/>
+            <w:right w:w="108" w:type="dxa"/>
+          </w:tblCellMar>
+        </w:tblPrEx>
+        <w:tc>
+          <w:tcPr>
+            <w:tcW w:w="2437" w:type="dxa"/>
+          </w:tcPr>
+          <w:p>
+            <w:pPr>
+              <w:ind w:firstLine="630" w:firstLineChars="300"/>
             </w:pPr>
             <w:r>
               <w:rPr>
@@ -4327,6 +5080,168 @@
                 <w:rFonts w:hint="eastAsia"/>
               </w:rPr>
               <w:t>USB转串口Demo</w:t>
+            </w:r>
+          </w:p>
+        </w:tc>
+      </w:tr>
+      <w:tr>
+        <w:tblPrEx>
+          <w:tblBorders>
+            <w:top w:val="single" w:color="auto" w:sz="4" w:space="0"/>
+            <w:left w:val="single" w:color="auto" w:sz="4" w:space="0"/>
+            <w:bottom w:val="single" w:color="auto" w:sz="4" w:space="0"/>
+            <w:right w:val="single" w:color="auto" w:sz="4" w:space="0"/>
+            <w:insideH w:val="single" w:color="auto" w:sz="4" w:space="0"/>
+            <w:insideV w:val="single" w:color="auto" w:sz="4" w:space="0"/>
+          </w:tblBorders>
+          <w:tblCellMar>
+            <w:top w:w="0" w:type="dxa"/>
+            <w:left w:w="108" w:type="dxa"/>
+            <w:bottom w:w="0" w:type="dxa"/>
+            <w:right w:w="108" w:type="dxa"/>
+          </w:tblCellMar>
+        </w:tblPrEx>
+        <w:tc>
+          <w:tcPr>
+            <w:tcW w:w="2437" w:type="dxa"/>
+            <w:shd w:val="clear" w:color="auto" w:fill="auto"/>
+            <w:vAlign w:val="top"/>
+          </w:tcPr>
+          <w:p>
+            <w:pPr>
+              <w:ind w:firstLine="630" w:firstLineChars="300"/>
+              <w:rPr>
+                <w:rFonts w:hint="default" w:asciiTheme="minorHAnsi" w:hAnsiTheme="minorHAnsi" w:eastAsiaTheme="minorEastAsia" w:cstheme="minorBidi"/>
+                <w:kern w:val="2"/>
+                <w:sz w:val="21"/>
+                <w:szCs w:val="22"/>
+                <w:lang w:val="en-US" w:eastAsia="zh-CN" w:bidi="ar-SA"/>
+              </w:rPr>
+            </w:pPr>
+            <w:r>
+              <w:rPr>
+                <w:rFonts w:hint="eastAsia"/>
+              </w:rPr>
+              <w:t>uart</w:t>
+            </w:r>
+            <w:r>
+              <w:rPr>
+                <w:rFonts w:hint="eastAsia"/>
+                <w:lang w:val="en-US" w:eastAsia="zh-CN"/>
+              </w:rPr>
+              <w:t>DFU</w:t>
+            </w:r>
+          </w:p>
+        </w:tc>
+        <w:tc>
+          <w:tcPr>
+            <w:tcW w:w="6085" w:type="dxa"/>
+            <w:shd w:val="clear" w:color="auto" w:fill="auto"/>
+            <w:vAlign w:val="top"/>
+          </w:tcPr>
+          <w:p>
+            <w:pPr>
+              <w:rPr>
+                <w:rFonts w:hint="eastAsia" w:asciiTheme="minorHAnsi" w:hAnsiTheme="minorHAnsi" w:eastAsiaTheme="minorEastAsia" w:cstheme="minorBidi"/>
+                <w:kern w:val="2"/>
+                <w:sz w:val="21"/>
+                <w:szCs w:val="22"/>
+                <w:lang w:val="en-US" w:eastAsia="zh-CN" w:bidi="ar-SA"/>
+              </w:rPr>
+            </w:pPr>
+            <w:r>
+              <w:rPr>
+                <w:rFonts w:hint="eastAsia"/>
+                <w:lang w:val="en-US" w:eastAsia="zh-CN"/>
+              </w:rPr>
+              <w:t xml:space="preserve">USB DFU </w:t>
+            </w:r>
+            <w:r>
+              <w:rPr>
+                <w:rFonts w:hint="eastAsia"/>
+              </w:rPr>
+              <w:t>Demo</w:t>
+            </w:r>
+          </w:p>
+        </w:tc>
+      </w:tr>
+      <w:tr>
+        <w:tblPrEx>
+          <w:tblBorders>
+            <w:top w:val="single" w:color="auto" w:sz="4" w:space="0"/>
+            <w:left w:val="single" w:color="auto" w:sz="4" w:space="0"/>
+            <w:bottom w:val="single" w:color="auto" w:sz="4" w:space="0"/>
+            <w:right w:val="single" w:color="auto" w:sz="4" w:space="0"/>
+            <w:insideH w:val="single" w:color="auto" w:sz="4" w:space="0"/>
+            <w:insideV w:val="single" w:color="auto" w:sz="4" w:space="0"/>
+          </w:tblBorders>
+          <w:tblCellMar>
+            <w:top w:w="0" w:type="dxa"/>
+            <w:left w:w="108" w:type="dxa"/>
+            <w:bottom w:w="0" w:type="dxa"/>
+            <w:right w:w="108" w:type="dxa"/>
+          </w:tblCellMar>
+        </w:tblPrEx>
+        <w:tc>
+          <w:tcPr>
+            <w:tcW w:w="2437" w:type="dxa"/>
+            <w:shd w:val="clear" w:color="auto" w:fill="auto"/>
+            <w:vAlign w:val="top"/>
+          </w:tcPr>
+          <w:p>
+            <w:pPr>
+              <w:ind w:firstLine="630" w:firstLineChars="300"/>
+              <w:rPr>
+                <w:rFonts w:hint="default" w:asciiTheme="minorHAnsi" w:hAnsiTheme="minorHAnsi" w:eastAsiaTheme="minorEastAsia" w:cstheme="minorBidi"/>
+                <w:kern w:val="2"/>
+                <w:sz w:val="21"/>
+                <w:szCs w:val="22"/>
+                <w:lang w:val="en-US" w:eastAsia="zh-CN" w:bidi="ar-SA"/>
+              </w:rPr>
+            </w:pPr>
+            <w:r>
+              <w:rPr>
+                <w:rFonts w:hint="eastAsia"/>
+              </w:rPr>
+              <w:t>uart</w:t>
+            </w:r>
+            <w:r>
+              <w:rPr>
+                <w:rFonts w:hint="eastAsia"/>
+                <w:lang w:val="en-US" w:eastAsia="zh-CN"/>
+              </w:rPr>
+              <w:t>Msc</w:t>
+            </w:r>
+          </w:p>
+        </w:tc>
+        <w:tc>
+          <w:tcPr>
+            <w:tcW w:w="6085" w:type="dxa"/>
+            <w:shd w:val="clear" w:color="auto" w:fill="auto"/>
+            <w:vAlign w:val="top"/>
+          </w:tcPr>
+          <w:p>
+            <w:pPr>
+              <w:rPr>
+                <w:rFonts w:hint="eastAsia" w:asciiTheme="minorHAnsi" w:hAnsiTheme="minorHAnsi" w:eastAsiaTheme="minorEastAsia" w:cstheme="minorBidi"/>
+                <w:kern w:val="2"/>
+                <w:sz w:val="21"/>
+                <w:szCs w:val="22"/>
+                <w:lang w:val="en-US" w:eastAsia="zh-CN" w:bidi="ar-SA"/>
+              </w:rPr>
+            </w:pPr>
+            <w:r>
+              <w:rPr>
+                <w:rFonts w:hint="eastAsia"/>
+                <w:lang w:val="en-US" w:eastAsia="zh-CN"/>
+              </w:rPr>
+              <w:t xml:space="preserve">USB MSC Flash </w:t>
+            </w:r>
+            <w:r>
+              <w:rPr>
+                <w:rFonts w:hint="eastAsia"/>
+              </w:rPr>
+              <w:t>Demo</w:t>
             </w:r>
           </w:p>
         </w:tc>
